--- a/Отчет за лабораторную работу №7.docx
+++ b/Отчет за лабораторную работу №7.docx
@@ -29,7 +29,7 @@
             <w:pPr>
               <w:jc w:val="both"/>
               <w:rPr>
-                <w:rFonts w:ascii="Times New Roman" w:hAnsi="Times New Roman" w:cs="Times New Roman"/>
+                <w:rFonts w:cs="Times New Roman"/>
                 <w:color w:val="000000" w:themeColor="text1"/>
                 <w:sz w:val="24"/>
                 <w:szCs w:val="24"/>
@@ -38,7 +38,7 @@
             </w:pPr>
             <w:r>
               <w:rPr>
-                <w:rFonts w:ascii="Times New Roman" w:hAnsi="Times New Roman" w:cs="Times New Roman"/>
+                <w:rFonts w:cs="Times New Roman"/>
                 <w:color w:val="000000" w:themeColor="text1"/>
                 <w:sz w:val="24"/>
                 <w:szCs w:val="24"/>
@@ -48,7 +48,7 @@
             </w:r>
             <w:r>
               <w:rPr>
-                <w:rFonts w:ascii="Times New Roman" w:hAnsi="Times New Roman" w:cs="Times New Roman"/>
+                <w:rFonts w:cs="Times New Roman"/>
                 <w:color w:val="000000" w:themeColor="text1"/>
                 <w:sz w:val="24"/>
                 <w:szCs w:val="24"/>
@@ -66,7 +66,7 @@
             <w:pPr>
               <w:ind w:left="1737"/>
               <w:rPr>
-                <w:rFonts w:ascii="Times New Roman" w:hAnsi="Times New Roman" w:cs="Times New Roman"/>
+                <w:rFonts w:cs="Times New Roman"/>
                 <w:color w:val="000000" w:themeColor="text1"/>
                 <w:sz w:val="24"/>
                 <w:szCs w:val="24"/>
@@ -75,7 +75,7 @@
             </w:pPr>
             <w:r>
               <w:rPr>
-                <w:rFonts w:ascii="Times New Roman" w:hAnsi="Times New Roman" w:cs="Times New Roman"/>
+                <w:rFonts w:cs="Times New Roman"/>
                 <w:color w:val="000000" w:themeColor="text1"/>
                 <w:sz w:val="24"/>
                 <w:szCs w:val="24"/>
@@ -85,7 +85,7 @@
             </w:r>
             <w:r>
               <w:rPr>
-                <w:rFonts w:ascii="Times New Roman" w:hAnsi="Times New Roman" w:cs="Times New Roman"/>
+                <w:rFonts w:cs="Times New Roman"/>
                 <w:color w:val="000000" w:themeColor="text1"/>
                 <w:sz w:val="24"/>
                 <w:szCs w:val="24"/>
@@ -98,7 +98,7 @@
             <w:pPr>
               <w:ind w:left="1737"/>
               <w:rPr>
-                <w:rFonts w:ascii="Times New Roman" w:hAnsi="Times New Roman" w:cs="Times New Roman"/>
+                <w:rFonts w:cs="Times New Roman"/>
                 <w:color w:val="000000" w:themeColor="text1"/>
                 <w:sz w:val="24"/>
                 <w:szCs w:val="24"/>
@@ -107,7 +107,7 @@
             </w:pPr>
             <w:r>
               <w:rPr>
-                <w:rFonts w:ascii="Times New Roman" w:hAnsi="Times New Roman" w:cs="Times New Roman"/>
+                <w:rFonts w:cs="Times New Roman"/>
                 <w:color w:val="000000" w:themeColor="text1"/>
                 <w:sz w:val="24"/>
                 <w:szCs w:val="24"/>
@@ -120,7 +120,7 @@
             <w:pPr>
               <w:ind w:left="1737"/>
               <w:rPr>
-                <w:rFonts w:ascii="Times New Roman" w:hAnsi="Times New Roman" w:cs="Times New Roman"/>
+                <w:rFonts w:cs="Times New Roman"/>
                 <w:color w:val="000000" w:themeColor="text1"/>
                 <w:sz w:val="24"/>
                 <w:szCs w:val="24"/>
@@ -129,7 +129,7 @@
             </w:pPr>
             <w:r>
               <w:rPr>
-                <w:rFonts w:ascii="Times New Roman" w:hAnsi="Times New Roman" w:cs="Times New Roman"/>
+                <w:rFonts w:cs="Times New Roman"/>
                 <w:color w:val="000000" w:themeColor="text1"/>
                 <w:sz w:val="24"/>
                 <w:szCs w:val="24"/>
@@ -145,9 +145,8 @@
       <w:pPr>
         <w:jc w:val="both"/>
         <w:rPr>
-          <w:rFonts w:ascii="Times New Roman" w:hAnsi="Times New Roman" w:cs="Times New Roman"/>
+          <w:rFonts w:cs="Times New Roman"/>
           <w:color w:val="000000" w:themeColor="text1"/>
-          <w:sz w:val="24"/>
           <w:szCs w:val="24"/>
           <w:lang w:val="ru-RU"/>
         </w:rPr>
@@ -156,20 +155,18 @@
     <w:p>
       <w:pPr>
         <w:rPr>
-          <w:rFonts w:ascii="Times New Roman" w:hAnsi="Times New Roman" w:cs="Times New Roman"/>
+          <w:rFonts w:cs="Times New Roman"/>
           <w:color w:val="000000" w:themeColor="text1"/>
-          <w:sz w:val="24"/>
           <w:szCs w:val="24"/>
           <w:lang w:val="ru-RU"/>
         </w:rPr>
       </w:pPr>
       <w:r>
         <w:rPr>
-          <w:rFonts w:ascii="Times New Roman" w:hAnsi="Times New Roman" w:cs="Times New Roman"/>
+          <w:rFonts w:cs="Times New Roman"/>
           <w:b/>
           <w:bCs/>
           <w:color w:val="000000" w:themeColor="text1"/>
-          <w:sz w:val="24"/>
           <w:szCs w:val="24"/>
           <w:lang w:val="ru-RU"/>
         </w:rPr>
@@ -177,9 +174,8 @@
       </w:r>
       <w:r>
         <w:rPr>
-          <w:rFonts w:ascii="Times New Roman" w:hAnsi="Times New Roman" w:cs="Times New Roman"/>
+          <w:rFonts w:cs="Times New Roman"/>
           <w:color w:val="000000" w:themeColor="text1"/>
-          <w:sz w:val="24"/>
           <w:szCs w:val="24"/>
           <w:lang w:val="ru-RU"/>
         </w:rPr>
@@ -187,9 +183,8 @@
       </w:r>
       <w:r>
         <w:rPr>
-          <w:rFonts w:ascii="Times New Roman" w:hAnsi="Times New Roman" w:cs="Times New Roman"/>
+          <w:rFonts w:cs="Times New Roman"/>
           <w:color w:val="000000" w:themeColor="text1"/>
-          <w:sz w:val="24"/>
           <w:szCs w:val="24"/>
           <w:lang w:val="ru-RU"/>
         </w:rPr>
@@ -199,122 +194,7084 @@
     <w:p>
       <w:pPr>
         <w:rPr>
-          <w:lang w:val="ru-RU"/>
-        </w:rPr>
-      </w:pPr>
-      <w:r>
-        <w:rPr>
-          <w:rFonts w:ascii="Times New Roman" w:hAnsi="Times New Roman" w:cs="Times New Roman"/>
+          <w:rFonts w:cs="Times New Roman"/>
+          <w:color w:val="000000" w:themeColor="text1"/>
+          <w:szCs w:val="24"/>
+          <w:lang w:val="ru-RU"/>
+        </w:rPr>
+      </w:pPr>
+      <w:r>
+        <w:rPr>
+          <w:rFonts w:cs="Times New Roman"/>
           <w:b/>
           <w:bCs/>
           <w:color w:val="000000" w:themeColor="text1"/>
-          <w:sz w:val="24"/>
           <w:szCs w:val="24"/>
           <w:lang w:val="ru-RU"/>
         </w:rPr>
-        <w:t>Цель работы</w:t>
-      </w:r>
-      <w:r>
-        <w:rPr>
-          <w:rFonts w:ascii="Times New Roman" w:hAnsi="Times New Roman" w:cs="Times New Roman"/>
+        <w:t>Цель работы:</w:t>
+      </w:r>
+      <w:r>
+        <w:rPr>
+          <w:rFonts w:cs="Times New Roman"/>
+          <w:color w:val="000000" w:themeColor="text1"/>
+          <w:szCs w:val="24"/>
+          <w:lang w:val="ru-RU"/>
+        </w:rPr>
+        <w:t xml:space="preserve"> </w:t>
+      </w:r>
+      <w:r>
+        <w:rPr>
+          <w:rFonts w:cs="Times New Roman"/>
+          <w:color w:val="000000" w:themeColor="text1"/>
+          <w:szCs w:val="24"/>
+          <w:lang w:val="ru-RU"/>
+        </w:rPr>
+        <w:t>О</w:t>
+      </w:r>
+      <w:r>
+        <w:rPr>
+          <w:rFonts w:cs="Times New Roman"/>
+          <w:color w:val="000000" w:themeColor="text1"/>
+          <w:szCs w:val="24"/>
+          <w:lang w:val="ru-RU"/>
+        </w:rPr>
+        <w:t>своить технику передачи в функции и возврата из</w:t>
+      </w:r>
+      <w:r>
+        <w:rPr>
+          <w:rFonts w:cs="Times New Roman"/>
+          <w:color w:val="000000" w:themeColor="text1"/>
+          <w:szCs w:val="24"/>
+          <w:lang w:val="ru-RU"/>
+        </w:rPr>
+        <w:t xml:space="preserve"> </w:t>
+      </w:r>
+      <w:r>
+        <w:rPr>
+          <w:rFonts w:cs="Times New Roman"/>
+          <w:color w:val="000000" w:themeColor="text1"/>
+          <w:szCs w:val="24"/>
+          <w:lang w:val="ru-RU"/>
+        </w:rPr>
+        <w:t>функций массивов значений. Использование директивы define и</w:t>
+      </w:r>
+      <w:r>
+        <w:rPr>
+          <w:rFonts w:cs="Times New Roman"/>
+          <w:color w:val="000000" w:themeColor="text1"/>
+          <w:szCs w:val="24"/>
+          <w:lang w:val="ru-RU"/>
+        </w:rPr>
+        <w:t xml:space="preserve"> </w:t>
+      </w:r>
+      <w:r>
+        <w:rPr>
+          <w:rFonts w:cs="Times New Roman"/>
+          <w:color w:val="000000" w:themeColor="text1"/>
+          <w:szCs w:val="24"/>
+          <w:lang w:val="ru-RU"/>
+        </w:rPr>
+        <w:t>статических переменных для управления работой программы.</w:t>
+      </w:r>
+    </w:p>
+    <w:p>
+      <w:pPr>
+        <w:spacing w:after="0"/>
+        <w:jc w:val="both"/>
+        <w:rPr>
+          <w:rFonts w:cs="Times New Roman"/>
           <w:b/>
           <w:bCs/>
           <w:color w:val="000000" w:themeColor="text1"/>
+          <w:szCs w:val="24"/>
+          <w:lang w:val="ru-RU"/>
+        </w:rPr>
+      </w:pPr>
+      <w:r>
+        <w:rPr>
+          <w:rFonts w:cs="Times New Roman"/>
+          <w:b/>
+          <w:bCs/>
+          <w:color w:val="000000" w:themeColor="text1"/>
+          <w:szCs w:val="24"/>
+          <w:lang w:val="ru-RU"/>
+        </w:rPr>
+        <w:t>Задание 1</w:t>
+      </w:r>
+    </w:p>
+    <w:p>
+      <w:pPr>
+        <w:jc w:val="both"/>
+        <w:rPr>
+          <w:rFonts w:eastAsia="Calibri" w:cs="Times New Roman"/>
+          <w:b/>
+          <w:bCs/>
+          <w:color w:val="000000"/>
+          <w:szCs w:val="24"/>
+          <w:lang w:val="ru-RU"/>
+        </w:rPr>
+      </w:pPr>
+      <w:r>
+        <w:rPr>
+          <w:rFonts w:eastAsia="Calibri" w:cs="Times New Roman"/>
+          <w:b/>
+          <w:bCs/>
+          <w:color w:val="000000"/>
+          <w:szCs w:val="24"/>
+          <w:lang w:val="ru-RU"/>
+        </w:rPr>
+        <w:t>Код</w:t>
+      </w:r>
+      <w:r>
+        <w:rPr>
+          <w:rFonts w:eastAsia="Calibri" w:cs="Times New Roman"/>
+          <w:b/>
+          <w:bCs/>
+          <w:color w:val="000000"/>
+          <w:szCs w:val="24"/>
+          <w:lang w:val="ru-RU"/>
+        </w:rPr>
+        <w:t xml:space="preserve"> </w:t>
+      </w:r>
+      <w:r>
+        <w:rPr>
+          <w:rFonts w:eastAsia="Calibri" w:cs="Times New Roman"/>
+          <w:b/>
+          <w:bCs/>
+          <w:color w:val="000000"/>
+          <w:szCs w:val="24"/>
+          <w:lang w:val="ru-RU"/>
+        </w:rPr>
+        <w:t>программы</w:t>
+      </w:r>
+      <w:r>
+        <w:rPr>
+          <w:rFonts w:eastAsia="Calibri" w:cs="Times New Roman"/>
+          <w:b/>
+          <w:bCs/>
+          <w:color w:val="000000"/>
+          <w:szCs w:val="24"/>
+          <w:lang w:val="ru-RU"/>
+        </w:rPr>
+        <w:t>:</w:t>
+      </w:r>
+    </w:p>
+    <w:p>
+      <w:pPr>
+        <w:pStyle w:val="af0"/>
+      </w:pPr>
+      <w:r>
+        <w:t>#include &lt;</w:t>
+      </w:r>
+      <w:proofErr w:type="spellStart"/>
+      <w:r>
+        <w:t>iostream</w:t>
+      </w:r>
+      <w:proofErr w:type="spellEnd"/>
+      <w:r>
+        <w:t>&gt;</w:t>
+      </w:r>
+    </w:p>
+    <w:p>
+      <w:pPr>
+        <w:pStyle w:val="af0"/>
+      </w:pPr>
+      <w:proofErr w:type="spellStart"/>
+      <w:r>
+        <w:t>using</w:t>
+      </w:r>
+      <w:proofErr w:type="spellEnd"/>
+      <w:r>
+        <w:t xml:space="preserve"> </w:t>
+      </w:r>
+      <w:proofErr w:type="spellStart"/>
+      <w:r>
+        <w:t>namespace</w:t>
+      </w:r>
+      <w:proofErr w:type="spellEnd"/>
+      <w:r>
+        <w:t xml:space="preserve"> </w:t>
+      </w:r>
+      <w:proofErr w:type="spellStart"/>
+      <w:r>
+        <w:t>std</w:t>
+      </w:r>
+      <w:proofErr w:type="spellEnd"/>
+      <w:r>
+        <w:t>;</w:t>
+      </w:r>
+    </w:p>
+    <w:p>
+      <w:pPr>
+        <w:pStyle w:val="af0"/>
+        <w:rPr>
+          <w:lang w:val="en-GB"/>
+        </w:rPr>
+      </w:pPr>
+      <w:r>
+        <w:rPr>
+          <w:lang w:val="en-GB"/>
+        </w:rPr>
+        <w:t xml:space="preserve">void </w:t>
+      </w:r>
+      <w:proofErr w:type="spellStart"/>
+      <w:r>
+        <w:rPr>
+          <w:lang w:val="en-GB"/>
+        </w:rPr>
+        <w:t>get_arr</w:t>
+      </w:r>
+      <w:proofErr w:type="spellEnd"/>
+      <w:r>
+        <w:rPr>
+          <w:lang w:val="en-GB"/>
+        </w:rPr>
+        <w:t xml:space="preserve">(int </w:t>
+      </w:r>
+      <w:proofErr w:type="spellStart"/>
+      <w:r>
+        <w:rPr>
+          <w:lang w:val="en-GB"/>
+        </w:rPr>
+        <w:t>arr</w:t>
+      </w:r>
+      <w:proofErr w:type="spellEnd"/>
+      <w:r>
+        <w:rPr>
+          <w:lang w:val="en-GB"/>
+        </w:rPr>
+        <w:t xml:space="preserve">[], int </w:t>
+      </w:r>
+      <w:proofErr w:type="spellStart"/>
+      <w:r>
+        <w:rPr>
+          <w:lang w:val="en-GB"/>
+        </w:rPr>
+        <w:t>len</w:t>
+      </w:r>
+      <w:proofErr w:type="spellEnd"/>
+      <w:r>
+        <w:rPr>
+          <w:lang w:val="en-GB"/>
+        </w:rPr>
+        <w:t>);</w:t>
+      </w:r>
+    </w:p>
+    <w:p>
+      <w:pPr>
+        <w:pStyle w:val="af0"/>
+        <w:rPr>
+          <w:lang w:val="en-GB"/>
+        </w:rPr>
+      </w:pPr>
+      <w:r>
+        <w:rPr>
+          <w:lang w:val="en-GB"/>
+        </w:rPr>
+        <w:t xml:space="preserve">void </w:t>
+      </w:r>
+      <w:proofErr w:type="spellStart"/>
+      <w:r>
+        <w:rPr>
+          <w:lang w:val="en-GB"/>
+        </w:rPr>
+        <w:t>print_arr</w:t>
+      </w:r>
+      <w:proofErr w:type="spellEnd"/>
+      <w:r>
+        <w:rPr>
+          <w:lang w:val="en-GB"/>
+        </w:rPr>
+        <w:t xml:space="preserve">(int </w:t>
+      </w:r>
+      <w:proofErr w:type="spellStart"/>
+      <w:r>
+        <w:rPr>
+          <w:lang w:val="en-GB"/>
+        </w:rPr>
+        <w:t>arr</w:t>
+      </w:r>
+      <w:proofErr w:type="spellEnd"/>
+      <w:r>
+        <w:rPr>
+          <w:lang w:val="en-GB"/>
+        </w:rPr>
+        <w:t xml:space="preserve">[], int </w:t>
+      </w:r>
+      <w:proofErr w:type="spellStart"/>
+      <w:r>
+        <w:rPr>
+          <w:lang w:val="en-GB"/>
+        </w:rPr>
+        <w:t>len</w:t>
+      </w:r>
+      <w:proofErr w:type="spellEnd"/>
+      <w:r>
+        <w:rPr>
+          <w:lang w:val="en-GB"/>
+        </w:rPr>
+        <w:t>);</w:t>
+      </w:r>
+    </w:p>
+    <w:p>
+      <w:pPr>
+        <w:pStyle w:val="af0"/>
+        <w:rPr>
+          <w:lang w:val="en-GB"/>
+        </w:rPr>
+      </w:pPr>
+      <w:r>
+        <w:rPr>
+          <w:lang w:val="en-GB"/>
+        </w:rPr>
+        <w:t>#define ARR_SIZE 7</w:t>
+      </w:r>
+    </w:p>
+    <w:p>
+      <w:pPr>
+        <w:pStyle w:val="af0"/>
+        <w:rPr>
+          <w:lang w:val="en-GB"/>
+        </w:rPr>
+      </w:pPr>
+      <w:r>
+        <w:rPr>
+          <w:lang w:val="en-GB"/>
+        </w:rPr>
+        <w:t>int main()</w:t>
+      </w:r>
+    </w:p>
+    <w:p>
+      <w:pPr>
+        <w:pStyle w:val="af0"/>
+        <w:rPr>
+          <w:lang w:val="en-GB"/>
+        </w:rPr>
+      </w:pPr>
+      <w:r>
+        <w:rPr>
+          <w:lang w:val="en-GB"/>
+        </w:rPr>
+        <w:t>{</w:t>
+      </w:r>
+    </w:p>
+    <w:p>
+      <w:pPr>
+        <w:pStyle w:val="af0"/>
+        <w:rPr>
+          <w:lang w:val="en-GB"/>
+        </w:rPr>
+      </w:pPr>
+      <w:r>
+        <w:rPr>
+          <w:lang w:val="en-GB"/>
+        </w:rPr>
+        <w:t xml:space="preserve">    int </w:t>
+      </w:r>
+      <w:proofErr w:type="spellStart"/>
+      <w:r>
+        <w:rPr>
+          <w:lang w:val="en-GB"/>
+        </w:rPr>
+        <w:t>arr</w:t>
+      </w:r>
+      <w:proofErr w:type="spellEnd"/>
+      <w:r>
+        <w:rPr>
+          <w:lang w:val="en-GB"/>
+        </w:rPr>
+        <w:t>[ARR_SIZE];</w:t>
+      </w:r>
+    </w:p>
+    <w:p>
+      <w:pPr>
+        <w:pStyle w:val="af0"/>
+        <w:rPr>
+          <w:lang w:val="en-GB"/>
+        </w:rPr>
+      </w:pPr>
+      <w:r>
+        <w:rPr>
+          <w:lang w:val="en-GB"/>
+        </w:rPr>
+        <w:t xml:space="preserve">    </w:t>
+      </w:r>
+      <w:proofErr w:type="spellStart"/>
+      <w:r>
+        <w:rPr>
+          <w:lang w:val="en-GB"/>
+        </w:rPr>
+        <w:t>get_arr</w:t>
+      </w:r>
+      <w:proofErr w:type="spellEnd"/>
+      <w:r>
+        <w:rPr>
+          <w:lang w:val="en-GB"/>
+        </w:rPr>
+        <w:t>(</w:t>
+      </w:r>
+      <w:proofErr w:type="spellStart"/>
+      <w:r>
+        <w:rPr>
+          <w:lang w:val="en-GB"/>
+        </w:rPr>
+        <w:t>arr</w:t>
+      </w:r>
+      <w:proofErr w:type="spellEnd"/>
+      <w:r>
+        <w:rPr>
+          <w:lang w:val="en-GB"/>
+        </w:rPr>
+        <w:t>, ARR_SIZE);</w:t>
+      </w:r>
+    </w:p>
+    <w:p>
+      <w:pPr>
+        <w:pStyle w:val="af0"/>
+        <w:rPr>
+          <w:lang w:val="en-GB"/>
+        </w:rPr>
+      </w:pPr>
+      <w:r>
+        <w:rPr>
+          <w:lang w:val="en-GB"/>
+        </w:rPr>
+        <w:t xml:space="preserve">    </w:t>
+      </w:r>
+      <w:proofErr w:type="spellStart"/>
+      <w:r>
+        <w:rPr>
+          <w:lang w:val="en-GB"/>
+        </w:rPr>
+        <w:t>cout</w:t>
+      </w:r>
+      <w:proofErr w:type="spellEnd"/>
+      <w:r>
+        <w:rPr>
+          <w:lang w:val="en-GB"/>
+        </w:rPr>
+        <w:t xml:space="preserve"> &lt;&lt; "Elements have got their values\n";</w:t>
+      </w:r>
+    </w:p>
+    <w:p>
+      <w:pPr>
+        <w:pStyle w:val="af0"/>
+        <w:rPr>
+          <w:lang w:val="en-GB"/>
+        </w:rPr>
+      </w:pPr>
+      <w:r>
+        <w:rPr>
+          <w:lang w:val="en-GB"/>
+        </w:rPr>
+        <w:t xml:space="preserve">    </w:t>
+      </w:r>
+      <w:proofErr w:type="spellStart"/>
+      <w:r>
+        <w:rPr>
+          <w:lang w:val="en-GB"/>
+        </w:rPr>
+        <w:t>print_arr</w:t>
+      </w:r>
+      <w:proofErr w:type="spellEnd"/>
+      <w:r>
+        <w:rPr>
+          <w:lang w:val="en-GB"/>
+        </w:rPr>
+        <w:t>(</w:t>
+      </w:r>
+      <w:proofErr w:type="spellStart"/>
+      <w:r>
+        <w:rPr>
+          <w:lang w:val="en-GB"/>
+        </w:rPr>
+        <w:t>arr,ARR_SIZE</w:t>
+      </w:r>
+      <w:proofErr w:type="spellEnd"/>
+      <w:r>
+        <w:rPr>
+          <w:lang w:val="en-GB"/>
+        </w:rPr>
+        <w:t>);</w:t>
+      </w:r>
+    </w:p>
+    <w:p>
+      <w:pPr>
+        <w:pStyle w:val="af0"/>
+      </w:pPr>
+      <w:r>
+        <w:t>}</w:t>
+      </w:r>
+    </w:p>
+    <w:p>
+      <w:pPr>
+        <w:pStyle w:val="af0"/>
+        <w:rPr>
+          <w:lang w:val="en-GB"/>
+        </w:rPr>
+      </w:pPr>
+      <w:r>
+        <w:rPr>
+          <w:lang w:val="en-GB"/>
+        </w:rPr>
+        <w:t xml:space="preserve">void </w:t>
+      </w:r>
+      <w:proofErr w:type="spellStart"/>
+      <w:r>
+        <w:rPr>
+          <w:lang w:val="en-GB"/>
+        </w:rPr>
+        <w:t>get_arr</w:t>
+      </w:r>
+      <w:proofErr w:type="spellEnd"/>
+      <w:r>
+        <w:rPr>
+          <w:lang w:val="en-GB"/>
+        </w:rPr>
+        <w:t xml:space="preserve">(int </w:t>
+      </w:r>
+      <w:proofErr w:type="spellStart"/>
+      <w:r>
+        <w:rPr>
+          <w:lang w:val="en-GB"/>
+        </w:rPr>
+        <w:t>arr</w:t>
+      </w:r>
+      <w:proofErr w:type="spellEnd"/>
+      <w:r>
+        <w:rPr>
+          <w:lang w:val="en-GB"/>
+        </w:rPr>
+        <w:t xml:space="preserve">[], int </w:t>
+      </w:r>
+      <w:proofErr w:type="spellStart"/>
+      <w:r>
+        <w:rPr>
+          <w:lang w:val="en-GB"/>
+        </w:rPr>
+        <w:t>len</w:t>
+      </w:r>
+      <w:proofErr w:type="spellEnd"/>
+      <w:r>
+        <w:rPr>
+          <w:lang w:val="en-GB"/>
+        </w:rPr>
+        <w:t>)</w:t>
+      </w:r>
+    </w:p>
+    <w:p>
+      <w:pPr>
+        <w:pStyle w:val="af0"/>
+      </w:pPr>
+      <w:r>
+        <w:t>{</w:t>
+      </w:r>
+    </w:p>
+    <w:p>
+      <w:pPr>
+        <w:pStyle w:val="af0"/>
+        <w:rPr>
+          <w:lang w:val="en-GB"/>
+        </w:rPr>
+      </w:pPr>
+      <w:r>
+        <w:t xml:space="preserve">    </w:t>
+      </w:r>
+      <w:proofErr w:type="spellStart"/>
+      <w:r>
+        <w:rPr>
+          <w:lang w:val="en-GB"/>
+        </w:rPr>
+        <w:t>cout</w:t>
+      </w:r>
+      <w:proofErr w:type="spellEnd"/>
+      <w:r>
+        <w:rPr>
+          <w:lang w:val="en-GB"/>
+        </w:rPr>
+        <w:t xml:space="preserve"> &lt;&lt; "Enter array values:\n";</w:t>
+      </w:r>
+    </w:p>
+    <w:p>
+      <w:pPr>
+        <w:pStyle w:val="af0"/>
+        <w:rPr>
+          <w:lang w:val="en-GB"/>
+        </w:rPr>
+      </w:pPr>
+      <w:r>
+        <w:rPr>
+          <w:lang w:val="en-GB"/>
+        </w:rPr>
+        <w:t xml:space="preserve">    for (int </w:t>
+      </w:r>
+      <w:proofErr w:type="spellStart"/>
+      <w:r>
+        <w:rPr>
+          <w:lang w:val="en-GB"/>
+        </w:rPr>
+        <w:t>i</w:t>
+      </w:r>
+      <w:proofErr w:type="spellEnd"/>
+      <w:r>
+        <w:rPr>
+          <w:lang w:val="en-GB"/>
+        </w:rPr>
+        <w:t xml:space="preserve"> = 0; </w:t>
+      </w:r>
+      <w:proofErr w:type="spellStart"/>
+      <w:r>
+        <w:rPr>
+          <w:lang w:val="en-GB"/>
+        </w:rPr>
+        <w:t>i</w:t>
+      </w:r>
+      <w:proofErr w:type="spellEnd"/>
+      <w:r>
+        <w:rPr>
+          <w:lang w:val="en-GB"/>
+        </w:rPr>
+        <w:t xml:space="preserve"> &lt; </w:t>
+      </w:r>
+      <w:proofErr w:type="spellStart"/>
+      <w:r>
+        <w:rPr>
+          <w:lang w:val="en-GB"/>
+        </w:rPr>
+        <w:t>len</w:t>
+      </w:r>
+      <w:proofErr w:type="spellEnd"/>
+      <w:r>
+        <w:rPr>
+          <w:lang w:val="en-GB"/>
+        </w:rPr>
+        <w:t xml:space="preserve">; </w:t>
+      </w:r>
+      <w:proofErr w:type="spellStart"/>
+      <w:r>
+        <w:rPr>
+          <w:lang w:val="en-GB"/>
+        </w:rPr>
+        <w:t>i</w:t>
+      </w:r>
+      <w:proofErr w:type="spellEnd"/>
+      <w:r>
+        <w:rPr>
+          <w:lang w:val="en-GB"/>
+        </w:rPr>
+        <w:t>++)</w:t>
+      </w:r>
+    </w:p>
+    <w:p>
+      <w:pPr>
+        <w:pStyle w:val="af0"/>
+        <w:rPr>
+          <w:lang w:val="en-GB"/>
+        </w:rPr>
+      </w:pPr>
+      <w:r>
+        <w:rPr>
+          <w:lang w:val="en-GB"/>
+        </w:rPr>
+        <w:t>    {</w:t>
+      </w:r>
+    </w:p>
+    <w:p>
+      <w:pPr>
+        <w:pStyle w:val="af0"/>
+        <w:rPr>
+          <w:lang w:val="en-GB"/>
+        </w:rPr>
+      </w:pPr>
+      <w:r>
+        <w:rPr>
+          <w:lang w:val="en-GB"/>
+        </w:rPr>
+        <w:t xml:space="preserve">        </w:t>
+      </w:r>
+      <w:proofErr w:type="spellStart"/>
+      <w:r>
+        <w:rPr>
+          <w:lang w:val="en-GB"/>
+        </w:rPr>
+        <w:t>printf</w:t>
+      </w:r>
+      <w:proofErr w:type="spellEnd"/>
+      <w:r>
+        <w:rPr>
+          <w:lang w:val="en-GB"/>
+        </w:rPr>
+        <w:t>("</w:t>
+      </w:r>
+      <w:proofErr w:type="spellStart"/>
+      <w:r>
+        <w:rPr>
+          <w:lang w:val="en-GB"/>
+        </w:rPr>
+        <w:t>arr</w:t>
+      </w:r>
+      <w:proofErr w:type="spellEnd"/>
+      <w:r>
+        <w:rPr>
+          <w:lang w:val="en-GB"/>
+        </w:rPr>
+        <w:t>[%</w:t>
+      </w:r>
+      <w:proofErr w:type="spellStart"/>
+      <w:r>
+        <w:rPr>
+          <w:lang w:val="en-GB"/>
+        </w:rPr>
+        <w:t>i</w:t>
+      </w:r>
+      <w:proofErr w:type="spellEnd"/>
+      <w:r>
+        <w:rPr>
+          <w:lang w:val="en-GB"/>
+        </w:rPr>
+        <w:t>] = ", i);</w:t>
+      </w:r>
+    </w:p>
+    <w:p>
+      <w:pPr>
+        <w:pStyle w:val="af0"/>
+        <w:rPr>
+          <w:lang w:val="en-GB"/>
+        </w:rPr>
+      </w:pPr>
+      <w:r>
+        <w:rPr>
+          <w:lang w:val="en-GB"/>
+        </w:rPr>
+        <w:t xml:space="preserve">        </w:t>
+      </w:r>
+      <w:proofErr w:type="spellStart"/>
+      <w:r>
+        <w:rPr>
+          <w:lang w:val="en-GB"/>
+        </w:rPr>
+        <w:t>cin</w:t>
+      </w:r>
+      <w:proofErr w:type="spellEnd"/>
+      <w:r>
+        <w:rPr>
+          <w:lang w:val="en-GB"/>
+        </w:rPr>
+        <w:t xml:space="preserve"> &gt;&gt; </w:t>
+      </w:r>
+      <w:proofErr w:type="spellStart"/>
+      <w:r>
+        <w:rPr>
+          <w:lang w:val="en-GB"/>
+        </w:rPr>
+        <w:t>arr</w:t>
+      </w:r>
+      <w:proofErr w:type="spellEnd"/>
+      <w:r>
+        <w:rPr>
+          <w:lang w:val="en-GB"/>
+        </w:rPr>
+        <w:t>[</w:t>
+      </w:r>
+      <w:proofErr w:type="spellStart"/>
+      <w:r>
+        <w:rPr>
+          <w:lang w:val="en-GB"/>
+        </w:rPr>
+        <w:t>i</w:t>
+      </w:r>
+      <w:proofErr w:type="spellEnd"/>
+      <w:r>
+        <w:rPr>
+          <w:lang w:val="en-GB"/>
+        </w:rPr>
+        <w:t>];</w:t>
+      </w:r>
+    </w:p>
+    <w:p>
+      <w:pPr>
+        <w:pStyle w:val="af0"/>
+        <w:rPr>
+          <w:lang w:val="en-GB"/>
+        </w:rPr>
+      </w:pPr>
+      <w:r>
+        <w:rPr>
+          <w:lang w:val="en-GB"/>
+        </w:rPr>
+        <w:t>    }</w:t>
+      </w:r>
+    </w:p>
+    <w:p>
+      <w:pPr>
+        <w:pStyle w:val="af0"/>
+      </w:pPr>
+      <w:r>
+        <w:t>}</w:t>
+      </w:r>
+    </w:p>
+    <w:p>
+      <w:pPr>
+        <w:pStyle w:val="af0"/>
+        <w:rPr>
+          <w:lang w:val="en-GB"/>
+        </w:rPr>
+      </w:pPr>
+      <w:r>
+        <w:rPr>
+          <w:lang w:val="en-GB"/>
+        </w:rPr>
+        <w:t xml:space="preserve">void </w:t>
+      </w:r>
+      <w:proofErr w:type="spellStart"/>
+      <w:r>
+        <w:rPr>
+          <w:lang w:val="en-GB"/>
+        </w:rPr>
+        <w:t>print_arr</w:t>
+      </w:r>
+      <w:proofErr w:type="spellEnd"/>
+      <w:r>
+        <w:rPr>
+          <w:lang w:val="en-GB"/>
+        </w:rPr>
+        <w:t xml:space="preserve">(int </w:t>
+      </w:r>
+      <w:proofErr w:type="spellStart"/>
+      <w:r>
+        <w:rPr>
+          <w:lang w:val="en-GB"/>
+        </w:rPr>
+        <w:t>arr</w:t>
+      </w:r>
+      <w:proofErr w:type="spellEnd"/>
+      <w:r>
+        <w:rPr>
+          <w:lang w:val="en-GB"/>
+        </w:rPr>
+        <w:t xml:space="preserve">[], int </w:t>
+      </w:r>
+      <w:proofErr w:type="spellStart"/>
+      <w:r>
+        <w:rPr>
+          <w:lang w:val="en-GB"/>
+        </w:rPr>
+        <w:t>len</w:t>
+      </w:r>
+      <w:proofErr w:type="spellEnd"/>
+      <w:r>
+        <w:rPr>
+          <w:lang w:val="en-GB"/>
+        </w:rPr>
+        <w:t>)</w:t>
+      </w:r>
+    </w:p>
+    <w:p>
+      <w:pPr>
+        <w:pStyle w:val="af0"/>
+      </w:pPr>
+      <w:r>
+        <w:t>{</w:t>
+      </w:r>
+    </w:p>
+    <w:p>
+      <w:pPr>
+        <w:pStyle w:val="af0"/>
+        <w:rPr>
+          <w:lang w:val="en-GB"/>
+        </w:rPr>
+      </w:pPr>
+      <w:r>
+        <w:t xml:space="preserve">    </w:t>
+      </w:r>
+      <w:r>
+        <w:rPr>
+          <w:lang w:val="en-GB"/>
+        </w:rPr>
+        <w:t xml:space="preserve">for (int </w:t>
+      </w:r>
+      <w:proofErr w:type="spellStart"/>
+      <w:r>
+        <w:rPr>
+          <w:lang w:val="en-GB"/>
+        </w:rPr>
+        <w:t>i</w:t>
+      </w:r>
+      <w:proofErr w:type="spellEnd"/>
+      <w:r>
+        <w:rPr>
+          <w:lang w:val="en-GB"/>
+        </w:rPr>
+        <w:t xml:space="preserve"> = 0; </w:t>
+      </w:r>
+      <w:proofErr w:type="spellStart"/>
+      <w:r>
+        <w:rPr>
+          <w:lang w:val="en-GB"/>
+        </w:rPr>
+        <w:t>i</w:t>
+      </w:r>
+      <w:proofErr w:type="spellEnd"/>
+      <w:r>
+        <w:rPr>
+          <w:lang w:val="en-GB"/>
+        </w:rPr>
+        <w:t xml:space="preserve"> &lt; </w:t>
+      </w:r>
+      <w:proofErr w:type="spellStart"/>
+      <w:r>
+        <w:rPr>
+          <w:lang w:val="en-GB"/>
+        </w:rPr>
+        <w:t>len</w:t>
+      </w:r>
+      <w:proofErr w:type="spellEnd"/>
+      <w:r>
+        <w:rPr>
+          <w:lang w:val="en-GB"/>
+        </w:rPr>
+        <w:t xml:space="preserve">; </w:t>
+      </w:r>
+      <w:proofErr w:type="spellStart"/>
+      <w:r>
+        <w:rPr>
+          <w:lang w:val="en-GB"/>
+        </w:rPr>
+        <w:t>i</w:t>
+      </w:r>
+      <w:proofErr w:type="spellEnd"/>
+      <w:r>
+        <w:rPr>
+          <w:lang w:val="en-GB"/>
+        </w:rPr>
+        <w:t>++)</w:t>
+      </w:r>
+    </w:p>
+    <w:p>
+      <w:pPr>
+        <w:pStyle w:val="af0"/>
+        <w:rPr>
+          <w:lang w:val="en-GB"/>
+        </w:rPr>
+      </w:pPr>
+      <w:r>
+        <w:rPr>
+          <w:lang w:val="en-GB"/>
+        </w:rPr>
+        <w:t>    {</w:t>
+      </w:r>
+    </w:p>
+    <w:p>
+      <w:pPr>
+        <w:pStyle w:val="af0"/>
+        <w:rPr>
+          <w:lang w:val="en-GB"/>
+        </w:rPr>
+      </w:pPr>
+      <w:r>
+        <w:rPr>
+          <w:lang w:val="en-GB"/>
+        </w:rPr>
+        <w:t xml:space="preserve">        </w:t>
+      </w:r>
+      <w:proofErr w:type="spellStart"/>
+      <w:r>
+        <w:rPr>
+          <w:lang w:val="en-GB"/>
+        </w:rPr>
+        <w:t>printf</w:t>
+      </w:r>
+      <w:proofErr w:type="spellEnd"/>
+      <w:r>
+        <w:rPr>
+          <w:lang w:val="en-GB"/>
+        </w:rPr>
+        <w:t>("</w:t>
+      </w:r>
+      <w:proofErr w:type="spellStart"/>
+      <w:r>
+        <w:rPr>
+          <w:lang w:val="en-GB"/>
+        </w:rPr>
+        <w:t>arr</w:t>
+      </w:r>
+      <w:proofErr w:type="spellEnd"/>
+      <w:r>
+        <w:rPr>
+          <w:lang w:val="en-GB"/>
+        </w:rPr>
+        <w:t>[%</w:t>
+      </w:r>
+      <w:proofErr w:type="spellStart"/>
+      <w:r>
+        <w:rPr>
+          <w:lang w:val="en-GB"/>
+        </w:rPr>
+        <w:t>i</w:t>
+      </w:r>
+      <w:proofErr w:type="spellEnd"/>
+      <w:r>
+        <w:rPr>
+          <w:lang w:val="en-GB"/>
+        </w:rPr>
+        <w:t>] = %</w:t>
+      </w:r>
+      <w:proofErr w:type="spellStart"/>
+      <w:r>
+        <w:rPr>
+          <w:lang w:val="en-GB"/>
+        </w:rPr>
+        <w:t>i</w:t>
+      </w:r>
+      <w:proofErr w:type="spellEnd"/>
+      <w:r>
+        <w:rPr>
+          <w:lang w:val="en-GB"/>
+        </w:rPr>
+        <w:t xml:space="preserve">\n", </w:t>
+      </w:r>
+      <w:proofErr w:type="spellStart"/>
+      <w:r>
+        <w:rPr>
+          <w:lang w:val="en-GB"/>
+        </w:rPr>
+        <w:t>i</w:t>
+      </w:r>
+      <w:proofErr w:type="spellEnd"/>
+      <w:r>
+        <w:rPr>
+          <w:lang w:val="en-GB"/>
+        </w:rPr>
+        <w:t xml:space="preserve">, </w:t>
+      </w:r>
+      <w:proofErr w:type="spellStart"/>
+      <w:r>
+        <w:rPr>
+          <w:lang w:val="en-GB"/>
+        </w:rPr>
+        <w:t>arr</w:t>
+      </w:r>
+      <w:proofErr w:type="spellEnd"/>
+      <w:r>
+        <w:rPr>
+          <w:lang w:val="en-GB"/>
+        </w:rPr>
+        <w:t>[</w:t>
+      </w:r>
+      <w:proofErr w:type="spellStart"/>
+      <w:r>
+        <w:rPr>
+          <w:lang w:val="en-GB"/>
+        </w:rPr>
+        <w:t>i</w:t>
+      </w:r>
+      <w:proofErr w:type="spellEnd"/>
+      <w:r>
+        <w:rPr>
+          <w:lang w:val="en-GB"/>
+        </w:rPr>
+        <w:t>]);</w:t>
+      </w:r>
+    </w:p>
+    <w:p>
+      <w:pPr>
+        <w:pStyle w:val="af0"/>
+      </w:pPr>
+      <w:r>
+        <w:rPr>
+          <w:lang w:val="en-GB"/>
+        </w:rPr>
+        <w:t xml:space="preserve">    </w:t>
+      </w:r>
+      <w:r>
+        <w:t>}</w:t>
+      </w:r>
+    </w:p>
+    <w:p>
+      <w:pPr>
+        <w:pStyle w:val="af0"/>
+        <w:rPr>
+          <w:lang w:val="en-US"/>
+        </w:rPr>
+      </w:pPr>
+      <w:r>
+        <w:t>}</w:t>
+      </w:r>
+    </w:p>
+    <w:p>
+      <w:pPr>
+        <w:pStyle w:val="af0"/>
+        <w:rPr>
+          <w:lang w:val="en-US"/>
+        </w:rPr>
+      </w:pPr>
+    </w:p>
+    <w:p>
+      <w:pPr>
+        <w:pStyle w:val="af6"/>
+        <w:rPr>
+          <w:b/>
+          <w:bCs/>
+          <w:lang w:val="en-US"/>
+        </w:rPr>
+      </w:pPr>
+      <w:r>
+        <w:rPr>
+          <w:b/>
+          <w:bCs/>
+          <w:lang w:val="ru-RU"/>
+        </w:rPr>
+        <w:t>Вывод</w:t>
+      </w:r>
+      <w:r>
+        <w:rPr>
+          <w:b/>
+          <w:bCs/>
+          <w:lang w:val="en-US"/>
+        </w:rPr>
+        <w:t>:</w:t>
+      </w:r>
+    </w:p>
+    <w:p>
+      <w:pPr>
+        <w:pStyle w:val="af0"/>
+      </w:pPr>
+      <w:r>
+        <w:t>Enter array values:</w:t>
+      </w:r>
+    </w:p>
+    <w:p>
+      <w:pPr>
+        <w:pStyle w:val="af0"/>
+        <w:rPr>
+          <w:lang w:val="en-GB"/>
+        </w:rPr>
+      </w:pPr>
+      <w:proofErr w:type="spellStart"/>
+      <w:r>
+        <w:rPr>
+          <w:lang w:val="en-GB"/>
+        </w:rPr>
+        <w:t>arr</w:t>
+      </w:r>
+      <w:proofErr w:type="spellEnd"/>
+      <w:r>
+        <w:rPr>
+          <w:lang w:val="en-GB"/>
+        </w:rPr>
+        <w:t>[0] = 1</w:t>
+      </w:r>
+    </w:p>
+    <w:p>
+      <w:pPr>
+        <w:pStyle w:val="af0"/>
+        <w:rPr>
+          <w:lang w:val="en-GB"/>
+        </w:rPr>
+      </w:pPr>
+      <w:proofErr w:type="spellStart"/>
+      <w:r>
+        <w:rPr>
+          <w:lang w:val="en-GB"/>
+        </w:rPr>
+        <w:t>arr</w:t>
+      </w:r>
+      <w:proofErr w:type="spellEnd"/>
+      <w:r>
+        <w:rPr>
+          <w:lang w:val="en-GB"/>
+        </w:rPr>
+        <w:t>[1] = 2</w:t>
+      </w:r>
+    </w:p>
+    <w:p>
+      <w:pPr>
+        <w:pStyle w:val="af0"/>
+        <w:rPr>
+          <w:lang w:val="en-GB"/>
+        </w:rPr>
+      </w:pPr>
+      <w:proofErr w:type="spellStart"/>
+      <w:r>
+        <w:rPr>
+          <w:lang w:val="en-GB"/>
+        </w:rPr>
+        <w:t>arr</w:t>
+      </w:r>
+      <w:proofErr w:type="spellEnd"/>
+      <w:r>
+        <w:rPr>
+          <w:lang w:val="en-GB"/>
+        </w:rPr>
+        <w:t>[2] = 3</w:t>
+      </w:r>
+    </w:p>
+    <w:p>
+      <w:pPr>
+        <w:pStyle w:val="af0"/>
+        <w:rPr>
+          <w:lang w:val="en-GB"/>
+        </w:rPr>
+      </w:pPr>
+      <w:proofErr w:type="spellStart"/>
+      <w:r>
+        <w:rPr>
+          <w:lang w:val="en-GB"/>
+        </w:rPr>
+        <w:t>arr</w:t>
+      </w:r>
+      <w:proofErr w:type="spellEnd"/>
+      <w:r>
+        <w:rPr>
+          <w:lang w:val="en-GB"/>
+        </w:rPr>
+        <w:t>[3] = 4</w:t>
+      </w:r>
+    </w:p>
+    <w:p>
+      <w:pPr>
+        <w:pStyle w:val="af0"/>
+        <w:rPr>
+          <w:lang w:val="en-GB"/>
+        </w:rPr>
+      </w:pPr>
+      <w:proofErr w:type="spellStart"/>
+      <w:r>
+        <w:rPr>
+          <w:lang w:val="en-GB"/>
+        </w:rPr>
+        <w:t>arr</w:t>
+      </w:r>
+      <w:proofErr w:type="spellEnd"/>
+      <w:r>
+        <w:rPr>
+          <w:lang w:val="en-GB"/>
+        </w:rPr>
+        <w:t>[4] = 5</w:t>
+      </w:r>
+    </w:p>
+    <w:p>
+      <w:pPr>
+        <w:pStyle w:val="af0"/>
+        <w:rPr>
+          <w:lang w:val="en-GB"/>
+        </w:rPr>
+      </w:pPr>
+      <w:proofErr w:type="spellStart"/>
+      <w:r>
+        <w:rPr>
+          <w:lang w:val="en-GB"/>
+        </w:rPr>
+        <w:t>arr</w:t>
+      </w:r>
+      <w:proofErr w:type="spellEnd"/>
+      <w:r>
+        <w:rPr>
+          <w:lang w:val="en-GB"/>
+        </w:rPr>
+        <w:t>[5] = 6</w:t>
+      </w:r>
+    </w:p>
+    <w:p>
+      <w:pPr>
+        <w:pStyle w:val="af0"/>
+        <w:rPr>
+          <w:lang w:val="en-GB"/>
+        </w:rPr>
+      </w:pPr>
+      <w:proofErr w:type="spellStart"/>
+      <w:r>
+        <w:rPr>
+          <w:lang w:val="en-GB"/>
+        </w:rPr>
+        <w:t>arr</w:t>
+      </w:r>
+      <w:proofErr w:type="spellEnd"/>
+      <w:r>
+        <w:rPr>
+          <w:lang w:val="en-GB"/>
+        </w:rPr>
+        <w:t>[6] = 7</w:t>
+      </w:r>
+    </w:p>
+    <w:p>
+      <w:pPr>
+        <w:pStyle w:val="af0"/>
+        <w:rPr>
+          <w:lang w:val="en-GB"/>
+        </w:rPr>
+      </w:pPr>
+      <w:r>
+        <w:rPr>
+          <w:lang w:val="en-GB"/>
+        </w:rPr>
+        <w:t>Elements have got their values</w:t>
+      </w:r>
+    </w:p>
+    <w:p>
+      <w:pPr>
+        <w:pStyle w:val="af0"/>
+        <w:rPr>
+          <w:lang w:val="en-GB"/>
+        </w:rPr>
+      </w:pPr>
+      <w:proofErr w:type="spellStart"/>
+      <w:r>
+        <w:rPr>
+          <w:lang w:val="en-GB"/>
+        </w:rPr>
+        <w:t>arr</w:t>
+      </w:r>
+      <w:proofErr w:type="spellEnd"/>
+      <w:r>
+        <w:rPr>
+          <w:lang w:val="en-GB"/>
+        </w:rPr>
+        <w:t>[0] = 1</w:t>
+      </w:r>
+    </w:p>
+    <w:p>
+      <w:pPr>
+        <w:pStyle w:val="af0"/>
+        <w:rPr>
+          <w:lang w:val="en-GB"/>
+        </w:rPr>
+      </w:pPr>
+      <w:proofErr w:type="spellStart"/>
+      <w:r>
+        <w:rPr>
+          <w:lang w:val="en-GB"/>
+        </w:rPr>
+        <w:t>arr</w:t>
+      </w:r>
+      <w:proofErr w:type="spellEnd"/>
+      <w:r>
+        <w:rPr>
+          <w:lang w:val="en-GB"/>
+        </w:rPr>
+        <w:t>[1] = 2</w:t>
+      </w:r>
+    </w:p>
+    <w:p>
+      <w:pPr>
+        <w:pStyle w:val="af0"/>
+        <w:rPr>
+          <w:lang w:val="en-GB"/>
+        </w:rPr>
+      </w:pPr>
+      <w:proofErr w:type="spellStart"/>
+      <w:r>
+        <w:rPr>
+          <w:lang w:val="en-GB"/>
+        </w:rPr>
+        <w:lastRenderedPageBreak/>
+        <w:t>arr</w:t>
+      </w:r>
+      <w:proofErr w:type="spellEnd"/>
+      <w:r>
+        <w:rPr>
+          <w:lang w:val="en-GB"/>
+        </w:rPr>
+        <w:t>[2] = 3</w:t>
+      </w:r>
+    </w:p>
+    <w:p>
+      <w:pPr>
+        <w:pStyle w:val="af0"/>
+        <w:rPr>
+          <w:lang w:val="en-GB"/>
+        </w:rPr>
+      </w:pPr>
+      <w:proofErr w:type="spellStart"/>
+      <w:r>
+        <w:rPr>
+          <w:lang w:val="en-GB"/>
+        </w:rPr>
+        <w:t>arr</w:t>
+      </w:r>
+      <w:proofErr w:type="spellEnd"/>
+      <w:r>
+        <w:rPr>
+          <w:lang w:val="en-GB"/>
+        </w:rPr>
+        <w:t>[3] = 4</w:t>
+      </w:r>
+    </w:p>
+    <w:p>
+      <w:pPr>
+        <w:pStyle w:val="af0"/>
+        <w:rPr>
+          <w:lang w:val="en-GB"/>
+        </w:rPr>
+      </w:pPr>
+      <w:proofErr w:type="spellStart"/>
+      <w:r>
+        <w:rPr>
+          <w:lang w:val="en-GB"/>
+        </w:rPr>
+        <w:t>arr</w:t>
+      </w:r>
+      <w:proofErr w:type="spellEnd"/>
+      <w:r>
+        <w:rPr>
+          <w:lang w:val="en-GB"/>
+        </w:rPr>
+        <w:t>[4] = 5</w:t>
+      </w:r>
+    </w:p>
+    <w:p>
+      <w:pPr>
+        <w:pStyle w:val="af0"/>
+      </w:pPr>
+      <w:proofErr w:type="spellStart"/>
+      <w:r>
+        <w:t>arr</w:t>
+      </w:r>
+      <w:proofErr w:type="spellEnd"/>
+      <w:r>
+        <w:t>[5] = 6</w:t>
+      </w:r>
+    </w:p>
+    <w:p>
+      <w:pPr>
+        <w:pStyle w:val="af0"/>
+      </w:pPr>
+      <w:proofErr w:type="spellStart"/>
+      <w:r>
+        <w:t>arr</w:t>
+      </w:r>
+      <w:proofErr w:type="spellEnd"/>
+      <w:r>
+        <w:t>[6] = 7</w:t>
+      </w:r>
+    </w:p>
+    <w:p>
+      <w:pPr>
+        <w:pStyle w:val="af0"/>
+      </w:pPr>
+    </w:p>
+    <w:p>
+      <w:pPr>
+        <w:jc w:val="both"/>
+        <w:rPr>
+          <w:lang w:val="ru-RU"/>
+        </w:rPr>
+      </w:pPr>
+      <w:r>
+        <w:rPr>
+          <w:b/>
+          <w:bCs/>
+          <w:lang w:val="ru-RU"/>
+        </w:rPr>
+        <w:t xml:space="preserve">Пояснение: </w:t>
+      </w:r>
+      <w:r>
+        <w:rPr>
+          <w:lang w:val="ru-RU"/>
+        </w:rPr>
+        <w:t xml:space="preserve">Для передачи массива как аргумента используется передача указателя на него. Для этого применятся конструкция </w:t>
+      </w:r>
+      <w:r>
+        <w:t>int</w:t>
+      </w:r>
+      <w:r>
+        <w:rPr>
+          <w:lang w:val="ru-RU"/>
+        </w:rPr>
+        <w:t xml:space="preserve"> </w:t>
+      </w:r>
+      <w:proofErr w:type="spellStart"/>
+      <w:r>
+        <w:t>arr</w:t>
+      </w:r>
+      <w:proofErr w:type="spellEnd"/>
+      <w:r>
+        <w:rPr>
+          <w:lang w:val="ru-RU"/>
+        </w:rPr>
+        <w:t>[]</w:t>
+      </w:r>
+      <w:r>
+        <w:rPr>
+          <w:lang w:val="ru-RU"/>
+        </w:rPr>
+        <w:t xml:space="preserve"> в прототипе функций. Аргумент имеет для этого параметра имеет вид </w:t>
+      </w:r>
+      <w:proofErr w:type="spellStart"/>
+      <w:r>
+        <w:rPr>
+          <w:lang w:val="en-US"/>
+        </w:rPr>
+        <w:t>arr</w:t>
+      </w:r>
+      <w:proofErr w:type="spellEnd"/>
+      <w:r>
+        <w:rPr>
+          <w:lang w:val="ru-RU"/>
+        </w:rPr>
+        <w:t xml:space="preserve">, </w:t>
+      </w:r>
+      <w:r>
+        <w:rPr>
+          <w:lang w:val="ru-RU"/>
+        </w:rPr>
+        <w:t xml:space="preserve">так при условии, что </w:t>
+      </w:r>
+      <w:proofErr w:type="spellStart"/>
+      <w:r>
+        <w:rPr>
+          <w:lang w:val="en-US"/>
+        </w:rPr>
+        <w:t>arr</w:t>
+      </w:r>
+      <w:proofErr w:type="spellEnd"/>
+      <w:r>
+        <w:rPr>
+          <w:lang w:val="ru-RU"/>
+        </w:rPr>
+        <w:t xml:space="preserve"> </w:t>
+      </w:r>
+      <w:r>
+        <w:rPr>
+          <w:lang w:val="ru-RU"/>
+        </w:rPr>
+        <w:t>–</w:t>
+      </w:r>
+      <w:r>
+        <w:rPr>
+          <w:lang w:val="ru-RU"/>
+        </w:rPr>
+        <w:t xml:space="preserve"> </w:t>
+      </w:r>
+      <w:r>
+        <w:rPr>
+          <w:lang w:val="ru-RU"/>
+        </w:rPr>
+        <w:t>имя массива</w:t>
+      </w:r>
+      <w:r>
+        <w:rPr>
+          <w:lang w:val="ru-RU"/>
+        </w:rPr>
+        <w:t xml:space="preserve">, </w:t>
+      </w:r>
+      <w:r>
+        <w:rPr>
+          <w:lang w:val="ru-RU"/>
+        </w:rPr>
+        <w:t xml:space="preserve">тогда </w:t>
+      </w:r>
+      <w:proofErr w:type="spellStart"/>
+      <w:r>
+        <w:rPr>
+          <w:lang w:val="en-US"/>
+        </w:rPr>
+        <w:t>arr</w:t>
+      </w:r>
+      <w:proofErr w:type="spellEnd"/>
+      <w:r>
+        <w:rPr>
+          <w:lang w:val="ru-RU"/>
+        </w:rPr>
+        <w:t xml:space="preserve"> </w:t>
+      </w:r>
+      <w:r>
+        <w:rPr>
+          <w:lang w:val="ru-RU"/>
+        </w:rPr>
+        <w:t>сам по себе – указатель. Так как при передач</w:t>
+      </w:r>
+      <w:r>
+        <w:rPr>
+          <w:lang w:val="ru-RU"/>
+        </w:rPr>
+        <w:t>е</w:t>
+      </w:r>
+      <w:r>
+        <w:rPr>
+          <w:lang w:val="ru-RU"/>
+        </w:rPr>
+        <w:t xml:space="preserve"> указателя на массив невозможно получить количество элементов самого массива</w:t>
+      </w:r>
+      <w:r>
+        <w:rPr>
+          <w:lang w:val="ru-RU"/>
+        </w:rPr>
+        <w:t xml:space="preserve">, </w:t>
+      </w:r>
+      <w:r>
+        <w:rPr>
+          <w:lang w:val="ru-RU"/>
+        </w:rPr>
+        <w:t>добавлен</w:t>
+      </w:r>
+      <w:r>
+        <w:rPr>
+          <w:lang w:val="ru-RU"/>
+        </w:rPr>
+        <w:t xml:space="preserve"> параметр – </w:t>
+      </w:r>
+      <w:proofErr w:type="spellStart"/>
+      <w:r>
+        <w:rPr>
+          <w:lang w:val="en-US"/>
+        </w:rPr>
+        <w:t>len</w:t>
+      </w:r>
+      <w:proofErr w:type="spellEnd"/>
+      <w:r>
+        <w:rPr>
+          <w:lang w:val="ru-RU"/>
+        </w:rPr>
+        <w:t xml:space="preserve">, </w:t>
+      </w:r>
+      <w:r>
+        <w:rPr>
+          <w:lang w:val="ru-RU"/>
+        </w:rPr>
+        <w:t>отвечающий за количество элементов.</w:t>
+      </w:r>
+    </w:p>
+    <w:p>
+      <w:pPr>
+        <w:rPr>
+          <w:b/>
+          <w:bCs/>
+          <w:lang w:val="ru-RU"/>
+        </w:rPr>
+      </w:pPr>
+      <w:r>
+        <w:rPr>
+          <w:b/>
+          <w:bCs/>
+          <w:lang w:val="ru-RU"/>
+        </w:rPr>
+        <w:t>Задание 2</w:t>
+      </w:r>
+    </w:p>
+    <w:p>
+      <w:pPr>
+        <w:pStyle w:val="af0"/>
+        <w:rPr>
+          <w:rFonts w:ascii="Times New Roman" w:hAnsi="Times New Roman"/>
+          <w:b/>
+          <w:bCs/>
           <w:sz w:val="24"/>
+        </w:rPr>
+      </w:pPr>
+      <w:r>
+        <w:rPr>
+          <w:rFonts w:ascii="Times New Roman" w:hAnsi="Times New Roman"/>
+          <w:b/>
+          <w:bCs/>
+          <w:sz w:val="24"/>
+        </w:rPr>
+        <w:t>Задание 2.1</w:t>
+      </w:r>
+      <w:r>
+        <w:rPr>
+          <w:rFonts w:ascii="Times New Roman" w:hAnsi="Times New Roman"/>
+          <w:b/>
+          <w:bCs/>
+          <w:sz w:val="24"/>
+        </w:rPr>
+        <w:t xml:space="preserve"> </w:t>
+      </w:r>
+    </w:p>
+    <w:p>
+      <w:pPr>
+        <w:pStyle w:val="af0"/>
+        <w:rPr>
+          <w:rFonts w:ascii="Times New Roman" w:hAnsi="Times New Roman"/>
+          <w:b/>
+          <w:bCs/>
+          <w:sz w:val="24"/>
+          <w:lang w:val="en-US"/>
+        </w:rPr>
+      </w:pPr>
+      <w:r>
+        <w:rPr>
+          <w:rFonts w:ascii="Times New Roman" w:hAnsi="Times New Roman"/>
+          <w:b/>
+          <w:bCs/>
+          <w:sz w:val="24"/>
+        </w:rPr>
+        <w:t>Код программы</w:t>
+      </w:r>
+      <w:r>
+        <w:rPr>
+          <w:rFonts w:ascii="Times New Roman" w:hAnsi="Times New Roman"/>
+          <w:b/>
+          <w:bCs/>
+          <w:sz w:val="24"/>
+        </w:rPr>
+        <w:t>:</w:t>
+      </w:r>
+    </w:p>
+    <w:p>
+      <w:pPr>
+        <w:pStyle w:val="af0"/>
+      </w:pPr>
+      <w:r>
+        <w:t>#include &lt;</w:t>
+      </w:r>
+      <w:proofErr w:type="spellStart"/>
+      <w:r>
+        <w:t>iostream</w:t>
+      </w:r>
+      <w:proofErr w:type="spellEnd"/>
+      <w:r>
+        <w:t>&gt;</w:t>
+      </w:r>
+    </w:p>
+    <w:p>
+      <w:pPr>
+        <w:pStyle w:val="af0"/>
+      </w:pPr>
+      <w:proofErr w:type="spellStart"/>
+      <w:r>
+        <w:t>using</w:t>
+      </w:r>
+      <w:proofErr w:type="spellEnd"/>
+      <w:r>
+        <w:t xml:space="preserve"> </w:t>
+      </w:r>
+      <w:proofErr w:type="spellStart"/>
+      <w:r>
+        <w:t>namespace</w:t>
+      </w:r>
+      <w:proofErr w:type="spellEnd"/>
+      <w:r>
+        <w:t xml:space="preserve"> </w:t>
+      </w:r>
+      <w:proofErr w:type="spellStart"/>
+      <w:r>
+        <w:t>std</w:t>
+      </w:r>
+      <w:proofErr w:type="spellEnd"/>
+      <w:r>
+        <w:t>;</w:t>
+      </w:r>
+    </w:p>
+    <w:p>
+      <w:pPr>
+        <w:pStyle w:val="af0"/>
+      </w:pPr>
+      <w:proofErr w:type="spellStart"/>
+      <w:r>
+        <w:t>void</w:t>
+      </w:r>
+      <w:proofErr w:type="spellEnd"/>
+      <w:r>
+        <w:t xml:space="preserve"> </w:t>
+      </w:r>
+      <w:proofErr w:type="spellStart"/>
+      <w:r>
+        <w:t>get_arr</w:t>
+      </w:r>
+      <w:proofErr w:type="spellEnd"/>
+      <w:r>
+        <w:t>(</w:t>
+      </w:r>
+      <w:proofErr w:type="spellStart"/>
+      <w:r>
+        <w:t>int</w:t>
+      </w:r>
+      <w:proofErr w:type="spellEnd"/>
+      <w:r>
+        <w:t xml:space="preserve"> </w:t>
+      </w:r>
+      <w:proofErr w:type="spellStart"/>
+      <w:r>
+        <w:t>arr</w:t>
+      </w:r>
+      <w:proofErr w:type="spellEnd"/>
+      <w:r>
+        <w:t xml:space="preserve">[], </w:t>
+      </w:r>
+      <w:proofErr w:type="spellStart"/>
+      <w:r>
+        <w:t>int</w:t>
+      </w:r>
+      <w:proofErr w:type="spellEnd"/>
+      <w:r>
+        <w:t xml:space="preserve"> </w:t>
+      </w:r>
+      <w:proofErr w:type="spellStart"/>
+      <w:r>
+        <w:t>len</w:t>
+      </w:r>
+      <w:proofErr w:type="spellEnd"/>
+      <w:r>
+        <w:t>);</w:t>
+      </w:r>
+    </w:p>
+    <w:p>
+      <w:pPr>
+        <w:pStyle w:val="af0"/>
+      </w:pPr>
+      <w:proofErr w:type="spellStart"/>
+      <w:r>
+        <w:t>bool</w:t>
+      </w:r>
+      <w:proofErr w:type="spellEnd"/>
+      <w:r>
+        <w:t xml:space="preserve"> </w:t>
+      </w:r>
+      <w:proofErr w:type="spellStart"/>
+      <w:r>
+        <w:t>sorted</w:t>
+      </w:r>
+      <w:proofErr w:type="spellEnd"/>
+      <w:r>
+        <w:t>(</w:t>
+      </w:r>
+      <w:proofErr w:type="spellStart"/>
+      <w:r>
+        <w:t>int</w:t>
+      </w:r>
+      <w:proofErr w:type="spellEnd"/>
+      <w:r>
+        <w:t xml:space="preserve"> </w:t>
+      </w:r>
+      <w:proofErr w:type="spellStart"/>
+      <w:r>
+        <w:t>arr</w:t>
+      </w:r>
+      <w:proofErr w:type="spellEnd"/>
+      <w:r>
+        <w:t xml:space="preserve">[], </w:t>
+      </w:r>
+      <w:proofErr w:type="spellStart"/>
+      <w:r>
+        <w:t>int</w:t>
+      </w:r>
+      <w:proofErr w:type="spellEnd"/>
+      <w:r>
+        <w:t xml:space="preserve"> </w:t>
+      </w:r>
+      <w:proofErr w:type="spellStart"/>
+      <w:r>
+        <w:t>len</w:t>
+      </w:r>
+      <w:proofErr w:type="spellEnd"/>
+      <w:r>
+        <w:t>);</w:t>
+      </w:r>
+    </w:p>
+    <w:p>
+      <w:pPr>
+        <w:pStyle w:val="af0"/>
+      </w:pPr>
+      <w:r>
+        <w:t>#define ARR_LEN 10</w:t>
+      </w:r>
+    </w:p>
+    <w:p>
+      <w:pPr>
+        <w:pStyle w:val="af0"/>
+      </w:pPr>
+      <w:proofErr w:type="spellStart"/>
+      <w:r>
+        <w:t>int</w:t>
+      </w:r>
+      <w:proofErr w:type="spellEnd"/>
+      <w:r>
+        <w:t xml:space="preserve"> </w:t>
+      </w:r>
+      <w:proofErr w:type="spellStart"/>
+      <w:r>
+        <w:t>main</w:t>
+      </w:r>
+      <w:proofErr w:type="spellEnd"/>
+      <w:r>
+        <w:t>()</w:t>
+      </w:r>
+    </w:p>
+    <w:p>
+      <w:pPr>
+        <w:pStyle w:val="af0"/>
+      </w:pPr>
+      <w:r>
+        <w:t>{</w:t>
+      </w:r>
+    </w:p>
+    <w:p>
+      <w:pPr>
+        <w:pStyle w:val="af0"/>
+      </w:pPr>
+      <w:r>
+        <w:t xml:space="preserve">    </w:t>
+      </w:r>
+      <w:proofErr w:type="spellStart"/>
+      <w:r>
+        <w:t>int</w:t>
+      </w:r>
+      <w:proofErr w:type="spellEnd"/>
+      <w:r>
+        <w:t xml:space="preserve"> x[ARR_LEN] = {};</w:t>
+      </w:r>
+    </w:p>
+    <w:p>
+      <w:pPr>
+        <w:pStyle w:val="af0"/>
+      </w:pPr>
+      <w:r>
+        <w:t xml:space="preserve">    </w:t>
+      </w:r>
+      <w:proofErr w:type="spellStart"/>
+      <w:r>
+        <w:t>get_arr</w:t>
+      </w:r>
+      <w:proofErr w:type="spellEnd"/>
+      <w:r>
+        <w:t>(x, ARR_LEN);</w:t>
+      </w:r>
+    </w:p>
+    <w:p>
+      <w:pPr>
+        <w:pStyle w:val="af0"/>
+        <w:rPr>
+          <w:lang w:val="en-GB"/>
+        </w:rPr>
+      </w:pPr>
+      <w:r>
+        <w:rPr>
+          <w:lang w:val="en-GB"/>
+        </w:rPr>
+        <w:t xml:space="preserve">    </w:t>
+      </w:r>
+      <w:proofErr w:type="spellStart"/>
+      <w:r>
+        <w:rPr>
+          <w:lang w:val="en-GB"/>
+        </w:rPr>
+        <w:t>cout</w:t>
+      </w:r>
+      <w:proofErr w:type="spellEnd"/>
+      <w:r>
+        <w:rPr>
+          <w:lang w:val="en-GB"/>
+        </w:rPr>
+        <w:t xml:space="preserve"> &lt;&lt; </w:t>
+      </w:r>
+      <w:r>
+        <w:rPr>
+          <w:lang w:val="en-GB"/>
+        </w:rPr>
+        <w:t>sorted(</w:t>
+      </w:r>
+      <w:r>
+        <w:rPr>
+          <w:lang w:val="en-GB"/>
+        </w:rPr>
+        <w:t>x,</w:t>
+      </w:r>
+      <w:r>
+        <w:rPr>
+          <w:lang w:val="en-US"/>
+        </w:rPr>
+        <w:t xml:space="preserve"> </w:t>
+      </w:r>
+      <w:r>
+        <w:rPr>
+          <w:lang w:val="en-GB"/>
+        </w:rPr>
+        <w:t>ARR_LEN);</w:t>
+      </w:r>
+    </w:p>
+    <w:p>
+      <w:pPr>
+        <w:pStyle w:val="af0"/>
+      </w:pPr>
+      <w:r>
+        <w:t>}</w:t>
+      </w:r>
+    </w:p>
+    <w:p>
+      <w:pPr>
+        <w:pStyle w:val="af0"/>
+      </w:pPr>
+    </w:p>
+    <w:p>
+      <w:pPr>
+        <w:pStyle w:val="af0"/>
+      </w:pPr>
+      <w:proofErr w:type="spellStart"/>
+      <w:r>
+        <w:t>void</w:t>
+      </w:r>
+      <w:proofErr w:type="spellEnd"/>
+      <w:r>
+        <w:t xml:space="preserve"> </w:t>
+      </w:r>
+      <w:proofErr w:type="spellStart"/>
+      <w:r>
+        <w:t>get_arr</w:t>
+      </w:r>
+      <w:proofErr w:type="spellEnd"/>
+      <w:r>
+        <w:t>(</w:t>
+      </w:r>
+      <w:proofErr w:type="spellStart"/>
+      <w:r>
+        <w:t>int</w:t>
+      </w:r>
+      <w:proofErr w:type="spellEnd"/>
+      <w:r>
+        <w:t xml:space="preserve"> </w:t>
+      </w:r>
+      <w:proofErr w:type="spellStart"/>
+      <w:r>
+        <w:t>arr</w:t>
+      </w:r>
+      <w:proofErr w:type="spellEnd"/>
+      <w:r>
+        <w:t xml:space="preserve">[], </w:t>
+      </w:r>
+      <w:proofErr w:type="spellStart"/>
+      <w:r>
+        <w:t>int</w:t>
+      </w:r>
+      <w:proofErr w:type="spellEnd"/>
+      <w:r>
+        <w:t xml:space="preserve"> </w:t>
+      </w:r>
+      <w:proofErr w:type="spellStart"/>
+      <w:r>
+        <w:t>len</w:t>
+      </w:r>
+      <w:proofErr w:type="spellEnd"/>
+      <w:r>
+        <w:t>)</w:t>
+      </w:r>
+    </w:p>
+    <w:p>
+      <w:pPr>
+        <w:pStyle w:val="af0"/>
+      </w:pPr>
+      <w:r>
+        <w:t>{</w:t>
+      </w:r>
+    </w:p>
+    <w:p>
+      <w:pPr>
+        <w:pStyle w:val="af0"/>
+      </w:pPr>
+      <w:r>
+        <w:t xml:space="preserve">    </w:t>
+      </w:r>
+      <w:proofErr w:type="spellStart"/>
+      <w:r>
+        <w:t>for</w:t>
+      </w:r>
+      <w:proofErr w:type="spellEnd"/>
+      <w:r>
+        <w:t xml:space="preserve"> (</w:t>
+      </w:r>
+      <w:proofErr w:type="spellStart"/>
+      <w:r>
+        <w:t>int</w:t>
+      </w:r>
+      <w:proofErr w:type="spellEnd"/>
+      <w:r>
+        <w:t xml:space="preserve"> i = 0; i &lt; </w:t>
+      </w:r>
+      <w:proofErr w:type="spellStart"/>
+      <w:r>
+        <w:t>len</w:t>
+      </w:r>
+      <w:proofErr w:type="spellEnd"/>
+      <w:r>
+        <w:t>; i++)</w:t>
+      </w:r>
+    </w:p>
+    <w:p>
+      <w:pPr>
+        <w:pStyle w:val="af0"/>
+      </w:pPr>
+      <w:r>
+        <w:t>    {</w:t>
+      </w:r>
+    </w:p>
+    <w:p>
+      <w:pPr>
+        <w:pStyle w:val="af0"/>
+      </w:pPr>
+      <w:r>
+        <w:t xml:space="preserve">        </w:t>
+      </w:r>
+      <w:proofErr w:type="spellStart"/>
+      <w:r>
+        <w:t>printf</w:t>
+      </w:r>
+      <w:proofErr w:type="spellEnd"/>
+      <w:r>
+        <w:t>("</w:t>
+      </w:r>
+      <w:proofErr w:type="spellStart"/>
+      <w:r>
+        <w:t>arr</w:t>
+      </w:r>
+      <w:proofErr w:type="spellEnd"/>
+      <w:r>
+        <w:t>[%i] = ", i);</w:t>
+      </w:r>
+    </w:p>
+    <w:p>
+      <w:pPr>
+        <w:pStyle w:val="af0"/>
+      </w:pPr>
+      <w:r>
+        <w:t xml:space="preserve">        </w:t>
+      </w:r>
+      <w:proofErr w:type="spellStart"/>
+      <w:r>
+        <w:t>cin</w:t>
+      </w:r>
+      <w:proofErr w:type="spellEnd"/>
+      <w:r>
+        <w:t xml:space="preserve"> &gt;&gt; </w:t>
+      </w:r>
+      <w:proofErr w:type="spellStart"/>
+      <w:r>
+        <w:t>arr</w:t>
+      </w:r>
+      <w:proofErr w:type="spellEnd"/>
+      <w:r>
+        <w:t>[i];</w:t>
+      </w:r>
+    </w:p>
+    <w:p>
+      <w:pPr>
+        <w:pStyle w:val="af0"/>
+      </w:pPr>
+      <w:r>
+        <w:t>    }</w:t>
+      </w:r>
+    </w:p>
+    <w:p>
+      <w:pPr>
+        <w:pStyle w:val="af0"/>
+      </w:pPr>
+      <w:r>
+        <w:t>}</w:t>
+      </w:r>
+    </w:p>
+    <w:p>
+      <w:pPr>
+        <w:pStyle w:val="af0"/>
+      </w:pPr>
+    </w:p>
+    <w:p>
+      <w:pPr>
+        <w:pStyle w:val="af0"/>
+      </w:pPr>
+      <w:proofErr w:type="spellStart"/>
+      <w:r>
+        <w:t>bool</w:t>
+      </w:r>
+      <w:proofErr w:type="spellEnd"/>
+      <w:r>
+        <w:t xml:space="preserve"> </w:t>
+      </w:r>
+      <w:proofErr w:type="spellStart"/>
+      <w:r>
+        <w:t>sorted</w:t>
+      </w:r>
+      <w:proofErr w:type="spellEnd"/>
+      <w:r>
+        <w:t>(</w:t>
+      </w:r>
+      <w:proofErr w:type="spellStart"/>
+      <w:r>
+        <w:t>int</w:t>
+      </w:r>
+      <w:proofErr w:type="spellEnd"/>
+      <w:r>
+        <w:t xml:space="preserve"> </w:t>
+      </w:r>
+      <w:proofErr w:type="spellStart"/>
+      <w:r>
+        <w:t>arr</w:t>
+      </w:r>
+      <w:proofErr w:type="spellEnd"/>
+      <w:r>
+        <w:t xml:space="preserve">[], </w:t>
+      </w:r>
+      <w:proofErr w:type="spellStart"/>
+      <w:r>
+        <w:t>int</w:t>
+      </w:r>
+      <w:proofErr w:type="spellEnd"/>
+      <w:r>
+        <w:t xml:space="preserve"> </w:t>
+      </w:r>
+      <w:proofErr w:type="spellStart"/>
+      <w:r>
+        <w:t>len</w:t>
+      </w:r>
+      <w:proofErr w:type="spellEnd"/>
+      <w:r>
+        <w:t>)</w:t>
+      </w:r>
+    </w:p>
+    <w:p>
+      <w:pPr>
+        <w:pStyle w:val="af0"/>
+      </w:pPr>
+      <w:r>
+        <w:t>{</w:t>
+      </w:r>
+    </w:p>
+    <w:p>
+      <w:pPr>
+        <w:pStyle w:val="af0"/>
+      </w:pPr>
+      <w:r>
+        <w:t xml:space="preserve">    </w:t>
+      </w:r>
+      <w:proofErr w:type="spellStart"/>
+      <w:r>
+        <w:t>for</w:t>
+      </w:r>
+      <w:proofErr w:type="spellEnd"/>
+      <w:r>
+        <w:t xml:space="preserve"> (</w:t>
+      </w:r>
+      <w:proofErr w:type="spellStart"/>
+      <w:r>
+        <w:t>int</w:t>
+      </w:r>
+      <w:proofErr w:type="spellEnd"/>
+      <w:r>
+        <w:t xml:space="preserve"> i = 1; i &lt; </w:t>
+      </w:r>
+      <w:proofErr w:type="spellStart"/>
+      <w:r>
+        <w:t>len</w:t>
+      </w:r>
+      <w:proofErr w:type="spellEnd"/>
+      <w:r>
+        <w:t>; i++)</w:t>
+      </w:r>
+    </w:p>
+    <w:p>
+      <w:pPr>
+        <w:pStyle w:val="af0"/>
+      </w:pPr>
+      <w:r>
+        <w:t>    {</w:t>
+      </w:r>
+    </w:p>
+    <w:p>
+      <w:pPr>
+        <w:pStyle w:val="af0"/>
+      </w:pPr>
+      <w:r>
+        <w:t xml:space="preserve">        </w:t>
+      </w:r>
+      <w:proofErr w:type="spellStart"/>
+      <w:r>
+        <w:t>if</w:t>
+      </w:r>
+      <w:proofErr w:type="spellEnd"/>
+      <w:r>
+        <w:t xml:space="preserve"> (</w:t>
+      </w:r>
+      <w:proofErr w:type="spellStart"/>
+      <w:r>
+        <w:t>arr</w:t>
+      </w:r>
+      <w:proofErr w:type="spellEnd"/>
+      <w:r>
+        <w:t xml:space="preserve">[i] &lt; </w:t>
+      </w:r>
+      <w:proofErr w:type="spellStart"/>
+      <w:r>
+        <w:t>arr</w:t>
+      </w:r>
+      <w:proofErr w:type="spellEnd"/>
+      <w:r>
+        <w:t>[i - 1])</w:t>
+      </w:r>
+    </w:p>
+    <w:p>
+      <w:pPr>
+        <w:pStyle w:val="af0"/>
+      </w:pPr>
+      <w:r>
+        <w:t xml:space="preserve">            </w:t>
+      </w:r>
+      <w:proofErr w:type="spellStart"/>
+      <w:r>
+        <w:t>return</w:t>
+      </w:r>
+      <w:proofErr w:type="spellEnd"/>
+      <w:r>
+        <w:t xml:space="preserve"> </w:t>
+      </w:r>
+      <w:proofErr w:type="spellStart"/>
+      <w:r>
+        <w:t>false</w:t>
+      </w:r>
+      <w:proofErr w:type="spellEnd"/>
+      <w:r>
+        <w:t>; // досрочный выход если текущий меньше предыдущего</w:t>
+      </w:r>
+    </w:p>
+    <w:p>
+      <w:pPr>
+        <w:pStyle w:val="af0"/>
+      </w:pPr>
+      <w:r>
+        <w:t>    }</w:t>
+      </w:r>
+    </w:p>
+    <w:p>
+      <w:pPr>
+        <w:pStyle w:val="af0"/>
+      </w:pPr>
+      <w:r>
+        <w:t xml:space="preserve">    </w:t>
+      </w:r>
+      <w:proofErr w:type="spellStart"/>
+      <w:r>
+        <w:t>return</w:t>
+      </w:r>
+      <w:proofErr w:type="spellEnd"/>
+      <w:r>
+        <w:t xml:space="preserve"> </w:t>
+      </w:r>
+      <w:proofErr w:type="spellStart"/>
+      <w:r>
+        <w:t>true</w:t>
+      </w:r>
+      <w:proofErr w:type="spellEnd"/>
+      <w:r>
+        <w:t>;</w:t>
+      </w:r>
+    </w:p>
+    <w:p>
+      <w:pPr>
+        <w:pStyle w:val="af0"/>
+      </w:pPr>
+      <w:r>
+        <w:t>}</w:t>
+      </w:r>
+    </w:p>
+    <w:p>
+      <w:pPr>
+        <w:spacing w:line="278" w:lineRule="auto"/>
+        <w:rPr>
+          <w:rFonts w:ascii="Consolas" w:hAnsi="Consolas" w:cs="Times New Roman"/>
+          <w:color w:val="000000" w:themeColor="text1"/>
+          <w:sz w:val="21"/>
           <w:szCs w:val="24"/>
           <w:lang w:val="ru-RU"/>
         </w:rPr>
+      </w:pPr>
+      <w:r>
+        <w:br w:type="page"/>
+      </w:r>
+    </w:p>
+    <w:p>
+      <w:pPr>
+        <w:pStyle w:val="af0"/>
+        <w:rPr>
+          <w:rFonts w:ascii="Times New Roman" w:hAnsi="Times New Roman"/>
+          <w:b/>
+          <w:bCs/>
+          <w:sz w:val="24"/>
+          <w:lang w:val="en-US"/>
+        </w:rPr>
+      </w:pPr>
+      <w:r>
+        <w:rPr>
+          <w:rFonts w:ascii="Times New Roman" w:hAnsi="Times New Roman"/>
+          <w:b/>
+          <w:bCs/>
+          <w:sz w:val="24"/>
+        </w:rPr>
+        <w:lastRenderedPageBreak/>
+        <w:t>Вывод</w:t>
+      </w:r>
+      <w:r>
+        <w:rPr>
+          <w:rFonts w:ascii="Times New Roman" w:hAnsi="Times New Roman"/>
+          <w:b/>
+          <w:bCs/>
+          <w:sz w:val="24"/>
+          <w:lang w:val="en-US"/>
+        </w:rPr>
         <w:t>:</w:t>
       </w:r>
-      <w:r>
-        <w:rPr>
-          <w:rFonts w:ascii="Times New Roman" w:hAnsi="Times New Roman" w:cs="Times New Roman"/>
+    </w:p>
+    <w:p>
+      <w:pPr>
+        <w:pStyle w:val="af0"/>
+      </w:pPr>
+      <w:proofErr w:type="spellStart"/>
+      <w:r>
+        <w:t>arr</w:t>
+      </w:r>
+      <w:proofErr w:type="spellEnd"/>
+      <w:r>
+        <w:t xml:space="preserve">[0] = 1        </w:t>
+      </w:r>
+    </w:p>
+    <w:p>
+      <w:pPr>
+        <w:pStyle w:val="af0"/>
+      </w:pPr>
+      <w:proofErr w:type="spellStart"/>
+      <w:r>
+        <w:t>arr</w:t>
+      </w:r>
+      <w:proofErr w:type="spellEnd"/>
+      <w:r>
+        <w:t>[1] = 2</w:t>
+      </w:r>
+    </w:p>
+    <w:p>
+      <w:pPr>
+        <w:pStyle w:val="af0"/>
+      </w:pPr>
+      <w:proofErr w:type="spellStart"/>
+      <w:r>
+        <w:t>arr</w:t>
+      </w:r>
+      <w:proofErr w:type="spellEnd"/>
+      <w:r>
+        <w:t>[2] = 3</w:t>
+      </w:r>
+    </w:p>
+    <w:p>
+      <w:pPr>
+        <w:pStyle w:val="af0"/>
+      </w:pPr>
+      <w:proofErr w:type="spellStart"/>
+      <w:r>
+        <w:t>arr</w:t>
+      </w:r>
+      <w:proofErr w:type="spellEnd"/>
+      <w:r>
+        <w:t>[3] = 4</w:t>
+      </w:r>
+    </w:p>
+    <w:p>
+      <w:pPr>
+        <w:pStyle w:val="af0"/>
+      </w:pPr>
+      <w:proofErr w:type="spellStart"/>
+      <w:r>
+        <w:t>arr</w:t>
+      </w:r>
+      <w:proofErr w:type="spellEnd"/>
+      <w:r>
+        <w:t>[4] = 5</w:t>
+      </w:r>
+    </w:p>
+    <w:p>
+      <w:pPr>
+        <w:pStyle w:val="af0"/>
+      </w:pPr>
+      <w:proofErr w:type="spellStart"/>
+      <w:r>
+        <w:t>arr</w:t>
+      </w:r>
+      <w:proofErr w:type="spellEnd"/>
+      <w:r>
+        <w:t>[5] = 6</w:t>
+      </w:r>
+    </w:p>
+    <w:p>
+      <w:pPr>
+        <w:pStyle w:val="af0"/>
+      </w:pPr>
+      <w:proofErr w:type="spellStart"/>
+      <w:r>
+        <w:t>arr</w:t>
+      </w:r>
+      <w:proofErr w:type="spellEnd"/>
+      <w:r>
+        <w:t>[6] = 7</w:t>
+      </w:r>
+    </w:p>
+    <w:p>
+      <w:pPr>
+        <w:pStyle w:val="af0"/>
+      </w:pPr>
+      <w:proofErr w:type="spellStart"/>
+      <w:r>
+        <w:t>arr</w:t>
+      </w:r>
+      <w:proofErr w:type="spellEnd"/>
+      <w:r>
+        <w:t>[7] = 8</w:t>
+      </w:r>
+    </w:p>
+    <w:p>
+      <w:pPr>
+        <w:pStyle w:val="af0"/>
+      </w:pPr>
+      <w:proofErr w:type="spellStart"/>
+      <w:r>
+        <w:t>arr</w:t>
+      </w:r>
+      <w:proofErr w:type="spellEnd"/>
+      <w:r>
+        <w:t>[8] = 9</w:t>
+      </w:r>
+    </w:p>
+    <w:p>
+      <w:pPr>
+        <w:pStyle w:val="af0"/>
+      </w:pPr>
+      <w:proofErr w:type="spellStart"/>
+      <w:r>
+        <w:t>arr</w:t>
+      </w:r>
+      <w:proofErr w:type="spellEnd"/>
+      <w:r>
+        <w:t>[9] = 10</w:t>
+      </w:r>
+    </w:p>
+    <w:p>
+      <w:pPr>
+        <w:pStyle w:val="af0"/>
+        <w:spacing w:after="160"/>
+        <w:rPr>
+          <w:lang w:val="en-US"/>
+        </w:rPr>
+      </w:pPr>
+      <w:r>
+        <w:t>1</w:t>
+      </w:r>
+    </w:p>
+    <w:p>
+      <w:pPr>
+        <w:spacing w:after="0"/>
+        <w:rPr>
+          <w:b/>
+          <w:bCs/>
+          <w:lang w:val="ru-RU"/>
+        </w:rPr>
+      </w:pPr>
+      <w:r>
+        <w:rPr>
+          <w:b/>
+          <w:bCs/>
+          <w:lang w:val="ru-RU"/>
+        </w:rPr>
+        <w:t>Вывод при несортированном вводе:</w:t>
+      </w:r>
+    </w:p>
+    <w:p>
+      <w:pPr>
+        <w:pStyle w:val="af0"/>
+      </w:pPr>
+      <w:proofErr w:type="spellStart"/>
+      <w:r>
+        <w:t>arr</w:t>
+      </w:r>
+      <w:proofErr w:type="spellEnd"/>
+      <w:r>
+        <w:t>[0] = 0</w:t>
+      </w:r>
+    </w:p>
+    <w:p>
+      <w:pPr>
+        <w:pStyle w:val="af0"/>
+      </w:pPr>
+      <w:proofErr w:type="spellStart"/>
+      <w:r>
+        <w:t>arr</w:t>
+      </w:r>
+      <w:proofErr w:type="spellEnd"/>
+      <w:r>
+        <w:t>[1] = 1</w:t>
+      </w:r>
+    </w:p>
+    <w:p>
+      <w:pPr>
+        <w:pStyle w:val="af0"/>
+      </w:pPr>
+      <w:proofErr w:type="spellStart"/>
+      <w:r>
+        <w:t>arr</w:t>
+      </w:r>
+      <w:proofErr w:type="spellEnd"/>
+      <w:r>
+        <w:t>[2] = 2</w:t>
+      </w:r>
+    </w:p>
+    <w:p>
+      <w:pPr>
+        <w:pStyle w:val="af0"/>
+      </w:pPr>
+      <w:proofErr w:type="spellStart"/>
+      <w:r>
+        <w:t>arr</w:t>
+      </w:r>
+      <w:proofErr w:type="spellEnd"/>
+      <w:r>
+        <w:t>[3] = 34</w:t>
+      </w:r>
+    </w:p>
+    <w:p>
+      <w:pPr>
+        <w:pStyle w:val="af0"/>
+      </w:pPr>
+      <w:proofErr w:type="spellStart"/>
+      <w:r>
+        <w:t>arr</w:t>
+      </w:r>
+      <w:proofErr w:type="spellEnd"/>
+      <w:r>
+        <w:t>[4] = 5</w:t>
+      </w:r>
+    </w:p>
+    <w:p>
+      <w:pPr>
+        <w:pStyle w:val="af0"/>
+      </w:pPr>
+      <w:proofErr w:type="spellStart"/>
+      <w:r>
+        <w:t>arr</w:t>
+      </w:r>
+      <w:proofErr w:type="spellEnd"/>
+      <w:r>
+        <w:t>[5] = 4334</w:t>
+      </w:r>
+    </w:p>
+    <w:p>
+      <w:pPr>
+        <w:pStyle w:val="af0"/>
+      </w:pPr>
+      <w:proofErr w:type="spellStart"/>
+      <w:r>
+        <w:t>arr</w:t>
+      </w:r>
+      <w:proofErr w:type="spellEnd"/>
+      <w:r>
+        <w:t>[6] = 7784</w:t>
+      </w:r>
+    </w:p>
+    <w:p>
+      <w:pPr>
+        <w:pStyle w:val="af0"/>
+      </w:pPr>
+      <w:proofErr w:type="spellStart"/>
+      <w:r>
+        <w:t>arr</w:t>
+      </w:r>
+      <w:proofErr w:type="spellEnd"/>
+      <w:r>
+        <w:t>[7] = 842</w:t>
+      </w:r>
+    </w:p>
+    <w:p>
+      <w:pPr>
+        <w:pStyle w:val="af0"/>
+      </w:pPr>
+      <w:proofErr w:type="spellStart"/>
+      <w:r>
+        <w:t>arr</w:t>
+      </w:r>
+      <w:proofErr w:type="spellEnd"/>
+      <w:r>
+        <w:t>[8] = 11</w:t>
+      </w:r>
+    </w:p>
+    <w:p>
+      <w:pPr>
+        <w:pStyle w:val="af0"/>
+      </w:pPr>
+      <w:proofErr w:type="spellStart"/>
+      <w:r>
+        <w:t>arr</w:t>
+      </w:r>
+      <w:proofErr w:type="spellEnd"/>
+      <w:r>
+        <w:t xml:space="preserve">[9] = </w:t>
+      </w:r>
+      <w:r>
+        <w:t>80</w:t>
+      </w:r>
+    </w:p>
+    <w:p>
+      <w:pPr>
+        <w:pStyle w:val="af0"/>
+        <w:spacing w:after="160"/>
+        <w:rPr>
+          <w:lang w:val="en-US"/>
+        </w:rPr>
+      </w:pPr>
+      <w:r>
+        <w:t>0</w:t>
+      </w:r>
+    </w:p>
+    <w:p>
+      <w:pPr>
+        <w:pStyle w:val="af6"/>
+        <w:rPr>
+          <w:lang w:val="ru-RU"/>
+        </w:rPr>
+      </w:pPr>
+      <w:r>
+        <w:rPr>
+          <w:b/>
+          <w:bCs/>
+          <w:lang w:val="ru-RU"/>
+        </w:rPr>
+        <w:t>Пояснение:</w:t>
+      </w:r>
+      <w:r>
+        <w:rPr>
+          <w:lang w:val="ru-RU"/>
+        </w:rPr>
+        <w:t xml:space="preserve"> </w:t>
+      </w:r>
+      <w:r>
+        <w:rPr>
+          <w:lang w:val="ru-RU"/>
+        </w:rPr>
+        <w:t>Получаем от пользователя массив</w:t>
+      </w:r>
+      <w:r>
+        <w:rPr>
+          <w:lang w:val="ru-RU"/>
+        </w:rPr>
+        <w:t xml:space="preserve">, </w:t>
+      </w:r>
+      <w:r>
+        <w:rPr>
+          <w:lang w:val="ru-RU"/>
+        </w:rPr>
+        <w:t>проходимся по нему</w:t>
+      </w:r>
+      <w:r>
+        <w:rPr>
+          <w:lang w:val="ru-RU"/>
+        </w:rPr>
+        <w:t xml:space="preserve">, </w:t>
+      </w:r>
+      <w:r>
+        <w:rPr>
+          <w:lang w:val="ru-RU"/>
+        </w:rPr>
+        <w:t>сравнивая каждый текущий элемент с предыдущим</w:t>
+      </w:r>
+      <w:r>
+        <w:rPr>
+          <w:lang w:val="ru-RU"/>
+        </w:rPr>
+        <w:t xml:space="preserve">, </w:t>
+      </w:r>
+      <w:r>
+        <w:rPr>
+          <w:lang w:val="ru-RU"/>
+        </w:rPr>
+        <w:t>в случае если он (текущий) меньше предыдущего – досрочно возвращаем ложь</w:t>
+      </w:r>
+      <w:r>
+        <w:rPr>
+          <w:lang w:val="ru-RU"/>
+        </w:rPr>
+        <w:t xml:space="preserve">, </w:t>
+      </w:r>
+      <w:r>
+        <w:rPr>
+          <w:lang w:val="ru-RU"/>
+        </w:rPr>
+        <w:t>иначе – доходим до конца – возвращаем истину.</w:t>
+      </w:r>
+    </w:p>
+    <w:p>
+      <w:pPr>
+        <w:pStyle w:val="af6"/>
+        <w:rPr>
+          <w:lang w:val="ru-RU"/>
+        </w:rPr>
+      </w:pPr>
+    </w:p>
+    <w:p>
+      <w:pPr>
+        <w:pStyle w:val="af6"/>
+        <w:rPr>
+          <w:b/>
+          <w:bCs/>
+          <w:lang w:val="ru-RU"/>
+        </w:rPr>
+      </w:pPr>
+      <w:r>
+        <w:rPr>
+          <w:b/>
+          <w:bCs/>
+          <w:lang w:val="ru-RU"/>
+        </w:rPr>
+        <w:t>Задание 2.2</w:t>
+      </w:r>
+    </w:p>
+    <w:p>
+      <w:pPr>
+        <w:pStyle w:val="af6"/>
+        <w:rPr>
+          <w:b/>
+          <w:bCs/>
+          <w:lang w:val="ru-RU"/>
+        </w:rPr>
+      </w:pPr>
+      <w:r>
+        <w:rPr>
+          <w:b/>
+          <w:bCs/>
+          <w:lang w:val="ru-RU"/>
+        </w:rPr>
+        <w:t>Код программы:</w:t>
+      </w:r>
+    </w:p>
+    <w:p>
+      <w:pPr>
+        <w:pStyle w:val="af0"/>
+      </w:pPr>
+      <w:r>
+        <w:t>#include &lt;</w:t>
+      </w:r>
+      <w:proofErr w:type="spellStart"/>
+      <w:r>
+        <w:t>iostream</w:t>
+      </w:r>
+      <w:proofErr w:type="spellEnd"/>
+      <w:r>
+        <w:t>&gt;</w:t>
+      </w:r>
+    </w:p>
+    <w:p>
+      <w:pPr>
+        <w:pStyle w:val="af0"/>
+        <w:rPr>
+          <w:lang w:val="en-US"/>
+        </w:rPr>
+      </w:pPr>
+      <w:proofErr w:type="spellStart"/>
+      <w:r>
+        <w:t>using</w:t>
+      </w:r>
+      <w:proofErr w:type="spellEnd"/>
+      <w:r>
+        <w:t xml:space="preserve"> </w:t>
+      </w:r>
+      <w:proofErr w:type="spellStart"/>
+      <w:r>
+        <w:t>namespace</w:t>
+      </w:r>
+      <w:proofErr w:type="spellEnd"/>
+      <w:r>
+        <w:t xml:space="preserve"> </w:t>
+      </w:r>
+      <w:proofErr w:type="spellStart"/>
+      <w:r>
+        <w:t>std</w:t>
+      </w:r>
+      <w:proofErr w:type="spellEnd"/>
+      <w:r>
+        <w:t>;</w:t>
+      </w:r>
+    </w:p>
+    <w:p>
+      <w:pPr>
+        <w:pStyle w:val="af0"/>
+      </w:pPr>
+      <w:proofErr w:type="spellStart"/>
+      <w:r>
+        <w:t>int</w:t>
+      </w:r>
+      <w:proofErr w:type="spellEnd"/>
+      <w:r>
+        <w:t xml:space="preserve"> </w:t>
+      </w:r>
+      <w:proofErr w:type="spellStart"/>
+      <w:r>
+        <w:t>find</w:t>
+      </w:r>
+      <w:proofErr w:type="spellEnd"/>
+      <w:r>
+        <w:t>(</w:t>
+      </w:r>
+      <w:proofErr w:type="spellStart"/>
+      <w:r>
+        <w:t>int</w:t>
+      </w:r>
+      <w:proofErr w:type="spellEnd"/>
+      <w:r>
+        <w:t xml:space="preserve"> </w:t>
+      </w:r>
+      <w:proofErr w:type="spellStart"/>
+      <w:r>
+        <w:t>arr</w:t>
+      </w:r>
+      <w:proofErr w:type="spellEnd"/>
+      <w:r>
+        <w:t xml:space="preserve">[], </w:t>
+      </w:r>
+      <w:proofErr w:type="spellStart"/>
+      <w:r>
+        <w:t>int</w:t>
+      </w:r>
+      <w:proofErr w:type="spellEnd"/>
+      <w:r>
+        <w:t xml:space="preserve"> </w:t>
+      </w:r>
+      <w:proofErr w:type="spellStart"/>
+      <w:r>
+        <w:t>len</w:t>
+      </w:r>
+      <w:proofErr w:type="spellEnd"/>
+      <w:r>
+        <w:t xml:space="preserve">, </w:t>
+      </w:r>
+      <w:proofErr w:type="spellStart"/>
+      <w:r>
+        <w:t>int</w:t>
+      </w:r>
+      <w:proofErr w:type="spellEnd"/>
+      <w:r>
+        <w:t xml:space="preserve"> x);</w:t>
+      </w:r>
+    </w:p>
+    <w:p>
+      <w:pPr>
+        <w:pStyle w:val="af0"/>
+      </w:pPr>
+      <w:r>
+        <w:t>#define ARR_LEN 10</w:t>
+      </w:r>
+    </w:p>
+    <w:p>
+      <w:pPr>
+        <w:pStyle w:val="af0"/>
+      </w:pPr>
+      <w:r>
+        <w:t>int main()</w:t>
+      </w:r>
+    </w:p>
+    <w:p>
+      <w:pPr>
+        <w:pStyle w:val="af0"/>
+      </w:pPr>
+      <w:r>
+        <w:t>{</w:t>
+      </w:r>
+    </w:p>
+    <w:p>
+      <w:pPr>
+        <w:pStyle w:val="af0"/>
+      </w:pPr>
+      <w:r>
+        <w:t xml:space="preserve">    int </w:t>
+      </w:r>
+      <w:proofErr w:type="spellStart"/>
+      <w:r>
+        <w:t>arr</w:t>
+      </w:r>
+      <w:proofErr w:type="spellEnd"/>
+      <w:r>
+        <w:t>[ARR_LEN] = {0, 1, 2, 3, 4, 5, 6, 7, 8, 9};</w:t>
+      </w:r>
+    </w:p>
+    <w:p>
+      <w:pPr>
+        <w:pStyle w:val="af0"/>
+      </w:pPr>
+      <w:r>
+        <w:t xml:space="preserve">    int x = 0;</w:t>
+      </w:r>
+    </w:p>
+    <w:p>
+      <w:pPr>
+        <w:pStyle w:val="af0"/>
+      </w:pPr>
+      <w:r>
+        <w:t xml:space="preserve">    </w:t>
+      </w:r>
+      <w:proofErr w:type="spellStart"/>
+      <w:r>
+        <w:t>cout</w:t>
+      </w:r>
+      <w:proofErr w:type="spellEnd"/>
+      <w:r>
+        <w:t xml:space="preserve"> &lt;&lt; "x = ";</w:t>
+      </w:r>
+    </w:p>
+    <w:p>
+      <w:pPr>
+        <w:pStyle w:val="af0"/>
+      </w:pPr>
+      <w:r>
+        <w:t xml:space="preserve">    </w:t>
+      </w:r>
+      <w:proofErr w:type="spellStart"/>
+      <w:r>
+        <w:t>cin</w:t>
+      </w:r>
+      <w:proofErr w:type="spellEnd"/>
+      <w:r>
+        <w:t xml:space="preserve"> &gt;&gt; x;</w:t>
+      </w:r>
+    </w:p>
+    <w:p>
+      <w:pPr>
+        <w:pStyle w:val="af0"/>
+      </w:pPr>
+      <w:r>
+        <w:t xml:space="preserve">    </w:t>
+      </w:r>
+      <w:proofErr w:type="spellStart"/>
+      <w:r>
+        <w:t>cout</w:t>
+      </w:r>
+      <w:proofErr w:type="spellEnd"/>
+      <w:r>
+        <w:t xml:space="preserve"> &lt;&lt; find(</w:t>
+      </w:r>
+      <w:proofErr w:type="spellStart"/>
+      <w:r>
+        <w:t>arr</w:t>
+      </w:r>
+      <w:proofErr w:type="spellEnd"/>
+      <w:r>
+        <w:t>, ARR_LEN, x);</w:t>
+      </w:r>
+    </w:p>
+    <w:p>
+      <w:pPr>
+        <w:pStyle w:val="af0"/>
+      </w:pPr>
+      <w:r>
+        <w:t>}</w:t>
+      </w:r>
+    </w:p>
+    <w:p>
+      <w:pPr>
+        <w:pStyle w:val="af0"/>
+      </w:pPr>
+    </w:p>
+    <w:p>
+      <w:pPr>
+        <w:pStyle w:val="af0"/>
+      </w:pPr>
+      <w:r>
+        <w:t xml:space="preserve">int find(int </w:t>
+      </w:r>
+      <w:proofErr w:type="spellStart"/>
+      <w:r>
+        <w:t>arr</w:t>
+      </w:r>
+      <w:proofErr w:type="spellEnd"/>
+      <w:r>
+        <w:t xml:space="preserve">[], int </w:t>
+      </w:r>
+      <w:proofErr w:type="spellStart"/>
+      <w:r>
+        <w:t>len</w:t>
+      </w:r>
+      <w:proofErr w:type="spellEnd"/>
+      <w:r>
+        <w:t>, int x)</w:t>
+      </w:r>
+    </w:p>
+    <w:p>
+      <w:pPr>
+        <w:pStyle w:val="af0"/>
+      </w:pPr>
+      <w:r>
+        <w:t>{</w:t>
+      </w:r>
+    </w:p>
+    <w:p>
+      <w:pPr>
+        <w:pStyle w:val="af0"/>
+      </w:pPr>
+      <w:r>
+        <w:t xml:space="preserve">    for (int </w:t>
+      </w:r>
+      <w:proofErr w:type="spellStart"/>
+      <w:r>
+        <w:t>i</w:t>
+      </w:r>
+      <w:proofErr w:type="spellEnd"/>
+      <w:r>
+        <w:t xml:space="preserve"> = 0; </w:t>
+      </w:r>
+      <w:proofErr w:type="spellStart"/>
+      <w:r>
+        <w:t>i</w:t>
+      </w:r>
+      <w:proofErr w:type="spellEnd"/>
+      <w:r>
+        <w:t xml:space="preserve"> &lt; </w:t>
+      </w:r>
+      <w:proofErr w:type="spellStart"/>
+      <w:r>
+        <w:t>len</w:t>
+      </w:r>
+      <w:proofErr w:type="spellEnd"/>
+      <w:r>
+        <w:t xml:space="preserve">; </w:t>
+      </w:r>
+      <w:proofErr w:type="spellStart"/>
+      <w:r>
+        <w:t>i</w:t>
+      </w:r>
+      <w:proofErr w:type="spellEnd"/>
+      <w:r>
+        <w:t>++)</w:t>
+      </w:r>
+    </w:p>
+    <w:p>
+      <w:pPr>
+        <w:pStyle w:val="af0"/>
+      </w:pPr>
+      <w:r>
+        <w:t xml:space="preserve">    {</w:t>
+      </w:r>
+    </w:p>
+    <w:p>
+      <w:pPr>
+        <w:pStyle w:val="af0"/>
+      </w:pPr>
+      <w:r>
+        <w:t xml:space="preserve">        if (</w:t>
+      </w:r>
+      <w:proofErr w:type="spellStart"/>
+      <w:r>
+        <w:t>arr</w:t>
+      </w:r>
+      <w:proofErr w:type="spellEnd"/>
+      <w:r>
+        <w:t>[</w:t>
+      </w:r>
+      <w:proofErr w:type="spellStart"/>
+      <w:r>
+        <w:t>i</w:t>
+      </w:r>
+      <w:proofErr w:type="spellEnd"/>
+      <w:r>
+        <w:t>] == x)</w:t>
+      </w:r>
+    </w:p>
+    <w:p>
+      <w:pPr>
+        <w:pStyle w:val="af0"/>
+      </w:pPr>
+      <w:r>
+        <w:t xml:space="preserve">            return </w:t>
+      </w:r>
+      <w:proofErr w:type="spellStart"/>
+      <w:r>
+        <w:t>i</w:t>
+      </w:r>
+      <w:proofErr w:type="spellEnd"/>
+      <w:r>
+        <w:t>;</w:t>
+      </w:r>
+    </w:p>
+    <w:p>
+      <w:pPr>
+        <w:pStyle w:val="af0"/>
+      </w:pPr>
+      <w:r>
+        <w:t xml:space="preserve">    }</w:t>
+      </w:r>
+    </w:p>
+    <w:p>
+      <w:pPr>
+        <w:pStyle w:val="af0"/>
+      </w:pPr>
+      <w:r>
+        <w:t xml:space="preserve">    return -1;</w:t>
+      </w:r>
+    </w:p>
+    <w:p>
+      <w:pPr>
+        <w:pStyle w:val="af0"/>
+        <w:rPr>
+          <w:b/>
+          <w:bCs/>
+          <w:lang w:val="en-US"/>
+        </w:rPr>
+      </w:pPr>
+      <w:r>
+        <w:t>}</w:t>
+      </w:r>
+    </w:p>
+    <w:p>
+      <w:pPr>
+        <w:spacing w:line="278" w:lineRule="auto"/>
+        <w:rPr>
+          <w:rFonts w:ascii="Consolas" w:hAnsi="Consolas" w:cs="Times New Roman"/>
           <w:color w:val="000000" w:themeColor="text1"/>
-          <w:sz w:val="24"/>
+          <w:sz w:val="21"/>
           <w:szCs w:val="24"/>
           <w:lang w:val="ru-RU"/>
         </w:rPr>
+      </w:pPr>
+      <w:r>
+        <w:rPr>
+          <w:lang w:val="ru-RU"/>
+        </w:rPr>
+        <w:br w:type="page"/>
+      </w:r>
+    </w:p>
+    <w:p>
+      <w:pPr>
+        <w:pStyle w:val="af6"/>
+        <w:rPr>
+          <w:b/>
+          <w:bCs/>
+          <w:lang w:val="ru-RU"/>
+        </w:rPr>
+      </w:pPr>
+      <w:r>
+        <w:rPr>
+          <w:b/>
+          <w:bCs/>
+          <w:lang w:val="ru-RU"/>
+        </w:rPr>
+        <w:lastRenderedPageBreak/>
+        <w:t xml:space="preserve">Вывод </w:t>
+      </w:r>
+      <w:r>
+        <w:rPr>
+          <w:b/>
+          <w:bCs/>
+          <w:lang w:val="ru-RU"/>
+        </w:rPr>
+        <w:t xml:space="preserve">при </w:t>
+      </w:r>
+      <w:r>
+        <w:rPr>
+          <w:b/>
+          <w:bCs/>
+          <w:lang w:val="en-US"/>
+        </w:rPr>
+        <w:t>x</w:t>
+      </w:r>
+      <w:r>
+        <w:rPr>
+          <w:b/>
+          <w:bCs/>
+          <w:lang w:val="ru-RU"/>
+        </w:rPr>
+        <w:t xml:space="preserve"> = 10:</w:t>
+      </w:r>
+    </w:p>
+    <w:p>
+      <w:pPr>
+        <w:pStyle w:val="af0"/>
+      </w:pPr>
+      <w:r>
+        <w:t>x = 10</w:t>
+      </w:r>
+    </w:p>
+    <w:p>
+      <w:pPr>
+        <w:pStyle w:val="af0"/>
+      </w:pPr>
+      <w:r>
+        <w:t>-1</w:t>
+      </w:r>
+    </w:p>
+    <w:p>
+      <w:pPr>
+        <w:pStyle w:val="af6"/>
+        <w:rPr>
+          <w:b/>
+          <w:bCs/>
+          <w:lang w:val="en-US"/>
+        </w:rPr>
+      </w:pPr>
+      <w:r>
+        <w:rPr>
+          <w:b/>
+          <w:bCs/>
+          <w:lang w:val="ru-RU"/>
+        </w:rPr>
+        <w:t xml:space="preserve">При </w:t>
+      </w:r>
+      <w:r>
+        <w:rPr>
+          <w:b/>
+          <w:bCs/>
+          <w:lang w:val="en-US"/>
+        </w:rPr>
+        <w:t>x = 3:</w:t>
+      </w:r>
+    </w:p>
+    <w:p>
+      <w:pPr>
+        <w:pStyle w:val="af0"/>
+      </w:pPr>
+      <w:r>
+        <w:t>x = 3</w:t>
+      </w:r>
+    </w:p>
+    <w:p>
+      <w:pPr>
+        <w:pStyle w:val="af0"/>
+        <w:rPr>
+          <w:lang w:val="en-US"/>
+        </w:rPr>
+      </w:pPr>
+      <w:r>
+        <w:t>3</w:t>
+      </w:r>
+    </w:p>
+    <w:p>
+      <w:pPr>
+        <w:pStyle w:val="af0"/>
+        <w:rPr>
+          <w:lang w:val="en-US"/>
+        </w:rPr>
+      </w:pPr>
+    </w:p>
+    <w:p>
+      <w:pPr>
+        <w:pStyle w:val="af6"/>
+        <w:rPr>
+          <w:lang w:val="en-US"/>
+        </w:rPr>
+      </w:pPr>
+      <w:r>
+        <w:rPr>
+          <w:b/>
+          <w:bCs/>
+          <w:lang w:val="ru-RU"/>
+        </w:rPr>
+        <w:t xml:space="preserve">Пояснение: </w:t>
+      </w:r>
+      <w:r>
+        <w:rPr>
+          <w:lang w:val="ru-RU"/>
+        </w:rPr>
+        <w:t>Досрочный выход при совпадении</w:t>
+      </w:r>
+      <w:r>
+        <w:rPr>
+          <w:lang w:val="ru-RU"/>
+        </w:rPr>
+        <w:t xml:space="preserve">, </w:t>
+      </w:r>
+      <w:r>
+        <w:rPr>
+          <w:lang w:val="ru-RU"/>
+        </w:rPr>
+        <w:t>возвращаем индекс искомого числа</w:t>
+      </w:r>
+      <w:r>
+        <w:rPr>
+          <w:lang w:val="ru-RU"/>
+        </w:rPr>
+        <w:t xml:space="preserve">, </w:t>
+      </w:r>
+      <w:r>
+        <w:rPr>
+          <w:lang w:val="ru-RU"/>
+        </w:rPr>
+        <w:t>иначе возвращаем -1.</w:t>
+      </w:r>
+    </w:p>
+    <w:p>
+      <w:pPr>
+        <w:pStyle w:val="af6"/>
+        <w:rPr>
+          <w:lang w:val="ru-RU"/>
+        </w:rPr>
+      </w:pPr>
+      <w:r>
+        <w:rPr>
+          <w:lang w:val="ru-RU"/>
+        </w:rPr>
+        <w:br/>
+      </w:r>
+      <w:r>
+        <w:rPr>
+          <w:b/>
+          <w:bCs/>
+          <w:lang w:val="ru-RU"/>
+        </w:rPr>
+        <w:t xml:space="preserve">Примечание: </w:t>
+      </w:r>
+      <w:r>
+        <w:rPr>
+          <w:lang w:val="ru-RU"/>
+        </w:rPr>
+        <w:t xml:space="preserve">Здесь и далее функции </w:t>
+      </w:r>
+      <w:r>
+        <w:rPr>
+          <w:lang w:val="en-US"/>
+        </w:rPr>
+        <w:t>get</w:t>
+      </w:r>
+      <w:r>
+        <w:rPr>
+          <w:lang w:val="ru-RU"/>
+        </w:rPr>
+        <w:t>_</w:t>
+      </w:r>
+      <w:proofErr w:type="spellStart"/>
+      <w:r>
+        <w:rPr>
+          <w:lang w:val="en-US"/>
+        </w:rPr>
+        <w:t>arr</w:t>
+      </w:r>
+      <w:proofErr w:type="spellEnd"/>
+      <w:r>
+        <w:rPr>
+          <w:lang w:val="ru-RU"/>
+        </w:rPr>
+        <w:t xml:space="preserve">(), </w:t>
+      </w:r>
+      <w:r>
+        <w:rPr>
+          <w:lang w:val="en-US"/>
+        </w:rPr>
+        <w:t>print</w:t>
+      </w:r>
+      <w:r>
+        <w:rPr>
+          <w:lang w:val="ru-RU"/>
+        </w:rPr>
+        <w:t>_</w:t>
+      </w:r>
+      <w:proofErr w:type="spellStart"/>
+      <w:r>
+        <w:rPr>
+          <w:lang w:val="en-US"/>
+        </w:rPr>
+        <w:t>arr</w:t>
+      </w:r>
+      <w:proofErr w:type="spellEnd"/>
+      <w:r>
+        <w:rPr>
+          <w:lang w:val="ru-RU"/>
+        </w:rPr>
+        <w:t xml:space="preserve">() </w:t>
+      </w:r>
+      <w:r>
+        <w:rPr>
+          <w:lang w:val="ru-RU"/>
+        </w:rPr>
+        <w:t>использоваться не будут</w:t>
+      </w:r>
+      <w:r>
+        <w:rPr>
+          <w:lang w:val="ru-RU"/>
+        </w:rPr>
+        <w:t xml:space="preserve">, </w:t>
+      </w:r>
+      <w:r>
+        <w:rPr>
+          <w:lang w:val="ru-RU"/>
+        </w:rPr>
+        <w:t>заменены на заранее определенные массивы. (Если явно не указана необходимость).</w:t>
+      </w:r>
+    </w:p>
+    <w:p>
+      <w:pPr>
+        <w:pStyle w:val="af6"/>
+        <w:rPr>
+          <w:lang w:val="ru-RU"/>
+        </w:rPr>
+      </w:pPr>
+    </w:p>
+    <w:p>
+      <w:pPr>
+        <w:pStyle w:val="af6"/>
+        <w:rPr>
+          <w:b/>
+          <w:bCs/>
+          <w:lang w:val="en-US"/>
+        </w:rPr>
+      </w:pPr>
+      <w:r>
+        <w:rPr>
+          <w:b/>
+          <w:bCs/>
+          <w:lang w:val="ru-RU"/>
+        </w:rPr>
+        <w:t>Задание</w:t>
+      </w:r>
+      <w:r>
+        <w:rPr>
+          <w:b/>
+          <w:bCs/>
+          <w:lang w:val="ru-RU"/>
+        </w:rPr>
+        <w:t xml:space="preserve"> 2.3</w:t>
+      </w:r>
+    </w:p>
+    <w:p>
+      <w:pPr>
+        <w:pStyle w:val="af6"/>
+        <w:rPr>
+          <w:b/>
+          <w:bCs/>
+          <w:lang w:val="en-US"/>
+        </w:rPr>
+      </w:pPr>
+      <w:r>
+        <w:rPr>
+          <w:b/>
+          <w:bCs/>
+          <w:lang w:val="ru-RU"/>
+        </w:rPr>
+        <w:t>Код</w:t>
+      </w:r>
+      <w:r>
+        <w:rPr>
+          <w:b/>
+          <w:bCs/>
+        </w:rPr>
         <w:t xml:space="preserve"> </w:t>
       </w:r>
       <w:r>
         <w:rPr>
-          <w:rFonts w:ascii="Times New Roman" w:hAnsi="Times New Roman" w:cs="Times New Roman"/>
-          <w:color w:val="000000" w:themeColor="text1"/>
-          <w:sz w:val="24"/>
-          <w:szCs w:val="24"/>
-          <w:lang w:val="ru-RU"/>
-        </w:rPr>
-        <w:t>О</w:t>
-      </w:r>
-      <w:r>
-        <w:rPr>
-          <w:rFonts w:ascii="Times New Roman" w:hAnsi="Times New Roman" w:cs="Times New Roman"/>
-          <w:color w:val="000000" w:themeColor="text1"/>
-          <w:sz w:val="24"/>
-          <w:szCs w:val="24"/>
-          <w:lang w:val="ru-RU"/>
-        </w:rPr>
-        <w:t>своить</w:t>
-      </w:r>
-      <w:r>
-        <w:rPr>
-          <w:rFonts w:ascii="Times New Roman" w:hAnsi="Times New Roman" w:cs="Times New Roman"/>
-          <w:color w:val="000000" w:themeColor="text1"/>
-          <w:sz w:val="24"/>
-          <w:szCs w:val="24"/>
-          <w:lang w:val="ru-RU"/>
-        </w:rPr>
-        <w:t xml:space="preserve"> технику передачи в функции и возврата из</w:t>
-      </w:r>
-      <w:r>
-        <w:rPr>
-          <w:rFonts w:ascii="Times New Roman" w:hAnsi="Times New Roman" w:cs="Times New Roman"/>
-          <w:color w:val="000000" w:themeColor="text1"/>
-          <w:sz w:val="24"/>
-          <w:szCs w:val="24"/>
-          <w:lang w:val="ru-RU"/>
-        </w:rPr>
+          <w:b/>
+          <w:bCs/>
+          <w:lang w:val="ru-RU"/>
+        </w:rPr>
+        <w:t>программы</w:t>
+      </w:r>
+      <w:r>
+        <w:rPr>
+          <w:b/>
+          <w:bCs/>
+          <w:lang w:val="en-US"/>
+        </w:rPr>
+        <w:t>:</w:t>
+      </w:r>
+    </w:p>
+    <w:p>
+      <w:pPr>
+        <w:pStyle w:val="af0"/>
+      </w:pPr>
+      <w:r>
+        <w:t>#include &lt;</w:t>
+      </w:r>
+      <w:proofErr w:type="spellStart"/>
+      <w:r>
+        <w:t>iostream</w:t>
+      </w:r>
+      <w:proofErr w:type="spellEnd"/>
+      <w:r>
+        <w:t>&gt;</w:t>
+      </w:r>
+    </w:p>
+    <w:p>
+      <w:pPr>
+        <w:pStyle w:val="af0"/>
+      </w:pPr>
+      <w:proofErr w:type="spellStart"/>
+      <w:r>
+        <w:t>using</w:t>
+      </w:r>
+      <w:proofErr w:type="spellEnd"/>
+      <w:r>
         <w:t xml:space="preserve"> </w:t>
       </w:r>
-      <w:r>
-        <w:rPr>
-          <w:rFonts w:ascii="Times New Roman" w:hAnsi="Times New Roman" w:cs="Times New Roman"/>
-          <w:color w:val="000000" w:themeColor="text1"/>
-          <w:sz w:val="24"/>
-          <w:szCs w:val="24"/>
-          <w:lang w:val="ru-RU"/>
-        </w:rPr>
-        <w:t>функций массивов значений. Использование директивы define и</w:t>
-      </w:r>
-      <w:r>
-        <w:rPr>
-          <w:rFonts w:ascii="Times New Roman" w:hAnsi="Times New Roman" w:cs="Times New Roman"/>
-          <w:color w:val="000000" w:themeColor="text1"/>
-          <w:sz w:val="24"/>
-          <w:szCs w:val="24"/>
-          <w:lang w:val="ru-RU"/>
-        </w:rPr>
+      <w:proofErr w:type="spellStart"/>
+      <w:r>
+        <w:t>namespace</w:t>
+      </w:r>
+      <w:proofErr w:type="spellEnd"/>
+      <w:r>
         <w:t xml:space="preserve"> </w:t>
       </w:r>
-      <w:r>
-        <w:rPr>
-          <w:rFonts w:ascii="Times New Roman" w:hAnsi="Times New Roman" w:cs="Times New Roman"/>
-          <w:color w:val="000000" w:themeColor="text1"/>
-          <w:sz w:val="24"/>
-          <w:szCs w:val="24"/>
-          <w:lang w:val="ru-RU"/>
-        </w:rPr>
-        <w:t>статических переменных для управления работой программы.</w:t>
-      </w:r>
+      <w:proofErr w:type="spellStart"/>
+      <w:r>
+        <w:t>std</w:t>
+      </w:r>
+      <w:proofErr w:type="spellEnd"/>
+      <w:r>
+        <w:t>;</w:t>
+      </w:r>
+    </w:p>
+    <w:p>
+      <w:pPr>
+        <w:pStyle w:val="af0"/>
+      </w:pPr>
+      <w:proofErr w:type="spellStart"/>
+      <w:r>
+        <w:t>double</w:t>
+      </w:r>
+      <w:proofErr w:type="spellEnd"/>
+      <w:r>
+        <w:t xml:space="preserve"> </w:t>
+      </w:r>
+      <w:proofErr w:type="spellStart"/>
+      <w:r>
+        <w:t>twoThree</w:t>
+      </w:r>
+      <w:proofErr w:type="spellEnd"/>
+      <w:r>
+        <w:t>(</w:t>
+      </w:r>
+      <w:proofErr w:type="spellStart"/>
+      <w:r>
+        <w:t>double</w:t>
+      </w:r>
+      <w:proofErr w:type="spellEnd"/>
+      <w:r>
+        <w:t xml:space="preserve"> </w:t>
+      </w:r>
+      <w:proofErr w:type="spellStart"/>
+      <w:r>
+        <w:t>arr</w:t>
+      </w:r>
+      <w:proofErr w:type="spellEnd"/>
+      <w:r>
+        <w:t xml:space="preserve">[], </w:t>
+      </w:r>
+      <w:proofErr w:type="spellStart"/>
+      <w:r>
+        <w:t>int</w:t>
+      </w:r>
+      <w:proofErr w:type="spellEnd"/>
+      <w:r>
+        <w:t xml:space="preserve"> </w:t>
+      </w:r>
+      <w:proofErr w:type="spellStart"/>
+      <w:r>
+        <w:t>len</w:t>
+      </w:r>
+      <w:proofErr w:type="spellEnd"/>
+      <w:r>
+        <w:t>); // 2_3</w:t>
+      </w:r>
+    </w:p>
+    <w:p>
+      <w:pPr>
+        <w:pStyle w:val="af0"/>
+      </w:pPr>
+      <w:proofErr w:type="spellStart"/>
+      <w:r>
+        <w:t>int</w:t>
+      </w:r>
+      <w:proofErr w:type="spellEnd"/>
+      <w:r>
+        <w:t xml:space="preserve"> </w:t>
+      </w:r>
+      <w:proofErr w:type="spellStart"/>
+      <w:r>
+        <w:t>main</w:t>
+      </w:r>
+      <w:proofErr w:type="spellEnd"/>
+      <w:r>
+        <w:t>()</w:t>
+      </w:r>
+    </w:p>
+    <w:p>
+      <w:pPr>
+        <w:pStyle w:val="af0"/>
+      </w:pPr>
+      <w:r>
+        <w:t>{</w:t>
+      </w:r>
+    </w:p>
+    <w:p>
+      <w:pPr>
+        <w:pStyle w:val="af0"/>
+      </w:pPr>
+      <w:r>
+        <w:t xml:space="preserve">    </w:t>
+      </w:r>
+      <w:proofErr w:type="spellStart"/>
+      <w:r>
+        <w:t>double</w:t>
+      </w:r>
+      <w:proofErr w:type="spellEnd"/>
+      <w:r>
+        <w:t xml:space="preserve"> x[10] = {3, -5, 7, 0, -2, 9, -8, 4, -1, 6};</w:t>
+      </w:r>
+    </w:p>
+    <w:p>
+      <w:pPr>
+        <w:pStyle w:val="af0"/>
+      </w:pPr>
+      <w:r>
+        <w:t xml:space="preserve">    </w:t>
+      </w:r>
+      <w:proofErr w:type="spellStart"/>
+      <w:r>
+        <w:t>cout</w:t>
+      </w:r>
+      <w:proofErr w:type="spellEnd"/>
+      <w:r>
+        <w:t xml:space="preserve"> &lt;&lt; </w:t>
+      </w:r>
+      <w:proofErr w:type="spellStart"/>
+      <w:r>
+        <w:t>twoThree</w:t>
+      </w:r>
+      <w:proofErr w:type="spellEnd"/>
+      <w:r>
+        <w:t xml:space="preserve">(x, </w:t>
+      </w:r>
+      <w:proofErr w:type="spellStart"/>
+      <w:r>
+        <w:t>sizeof</w:t>
+      </w:r>
+      <w:proofErr w:type="spellEnd"/>
+      <w:r>
+        <w:t xml:space="preserve">(x) / </w:t>
+      </w:r>
+      <w:proofErr w:type="spellStart"/>
+      <w:r>
+        <w:t>sizeof</w:t>
+      </w:r>
+      <w:proofErr w:type="spellEnd"/>
+      <w:r>
+        <w:t>(x[0]));</w:t>
+      </w:r>
+    </w:p>
+    <w:p>
+      <w:pPr>
+        <w:pStyle w:val="af0"/>
+      </w:pPr>
+      <w:r>
+        <w:t>}</w:t>
+      </w:r>
+    </w:p>
+    <w:p>
+      <w:pPr>
+        <w:pStyle w:val="af0"/>
+      </w:pPr>
+    </w:p>
+    <w:p>
+      <w:pPr>
+        <w:pStyle w:val="af0"/>
+      </w:pPr>
+      <w:proofErr w:type="spellStart"/>
+      <w:r>
+        <w:t>double</w:t>
+      </w:r>
+      <w:proofErr w:type="spellEnd"/>
+      <w:r>
+        <w:t xml:space="preserve"> </w:t>
+      </w:r>
+      <w:proofErr w:type="spellStart"/>
+      <w:r>
+        <w:t>twoThree</w:t>
+      </w:r>
+      <w:proofErr w:type="spellEnd"/>
+      <w:r>
+        <w:t>(</w:t>
+      </w:r>
+      <w:proofErr w:type="spellStart"/>
+      <w:r>
+        <w:t>double</w:t>
+      </w:r>
+      <w:proofErr w:type="spellEnd"/>
+      <w:r>
+        <w:t xml:space="preserve"> </w:t>
+      </w:r>
+      <w:proofErr w:type="spellStart"/>
+      <w:r>
+        <w:t>arr</w:t>
+      </w:r>
+      <w:proofErr w:type="spellEnd"/>
+      <w:r>
+        <w:t xml:space="preserve">[], </w:t>
+      </w:r>
+      <w:proofErr w:type="spellStart"/>
+      <w:r>
+        <w:t>int</w:t>
+      </w:r>
+      <w:proofErr w:type="spellEnd"/>
+      <w:r>
+        <w:t xml:space="preserve"> </w:t>
+      </w:r>
+      <w:proofErr w:type="spellStart"/>
+      <w:r>
+        <w:t>len</w:t>
+      </w:r>
+      <w:proofErr w:type="spellEnd"/>
+      <w:r>
+        <w:t>)</w:t>
+      </w:r>
+    </w:p>
+    <w:p>
+      <w:pPr>
+        <w:pStyle w:val="af0"/>
+      </w:pPr>
+      <w:r>
+        <w:t>{</w:t>
+      </w:r>
+    </w:p>
+    <w:p>
+      <w:pPr>
+        <w:pStyle w:val="af0"/>
+      </w:pPr>
+      <w:r>
+        <w:t xml:space="preserve">    </w:t>
+      </w:r>
+      <w:proofErr w:type="spellStart"/>
+      <w:r>
+        <w:t>int</w:t>
+      </w:r>
+      <w:proofErr w:type="spellEnd"/>
+      <w:r>
+        <w:t xml:space="preserve"> m = 0; // По умолчанию 0 (если нет отрицательных элементов)</w:t>
+      </w:r>
+    </w:p>
+    <w:p>
+      <w:pPr>
+        <w:pStyle w:val="af0"/>
+      </w:pPr>
+      <w:r>
+        <w:t>    // Поиск первого отрицательного элемента</w:t>
+      </w:r>
+    </w:p>
+    <w:p>
+      <w:pPr>
+        <w:pStyle w:val="af0"/>
+      </w:pPr>
+      <w:r>
+        <w:t xml:space="preserve">    </w:t>
+      </w:r>
+      <w:proofErr w:type="spellStart"/>
+      <w:r>
+        <w:t>for</w:t>
+      </w:r>
+      <w:proofErr w:type="spellEnd"/>
+      <w:r>
+        <w:t xml:space="preserve"> (</w:t>
+      </w:r>
+      <w:proofErr w:type="spellStart"/>
+      <w:r>
+        <w:t>int</w:t>
+      </w:r>
+      <w:proofErr w:type="spellEnd"/>
+      <w:r>
+        <w:t xml:space="preserve"> i = 0; i &lt; </w:t>
+      </w:r>
+      <w:proofErr w:type="spellStart"/>
+      <w:r>
+        <w:t>len</w:t>
+      </w:r>
+      <w:proofErr w:type="spellEnd"/>
+      <w:r>
+        <w:t>; ++i)</w:t>
+      </w:r>
+    </w:p>
+    <w:p>
+      <w:pPr>
+        <w:pStyle w:val="af0"/>
+      </w:pPr>
+      <w:r>
+        <w:t>    {</w:t>
+      </w:r>
+    </w:p>
+    <w:p>
+      <w:pPr>
+        <w:pStyle w:val="af0"/>
+      </w:pPr>
+      <w:r>
+        <w:t xml:space="preserve">        </w:t>
+      </w:r>
+      <w:proofErr w:type="spellStart"/>
+      <w:r>
+        <w:t>if</w:t>
+      </w:r>
+      <w:proofErr w:type="spellEnd"/>
+      <w:r>
+        <w:t xml:space="preserve"> (</w:t>
+      </w:r>
+      <w:proofErr w:type="spellStart"/>
+      <w:r>
+        <w:t>arr</w:t>
+      </w:r>
+      <w:proofErr w:type="spellEnd"/>
+      <w:r>
+        <w:t>[i] &lt; 0)</w:t>
+      </w:r>
+    </w:p>
+    <w:p>
+      <w:pPr>
+        <w:pStyle w:val="af0"/>
+      </w:pPr>
+      <w:r>
+        <w:t>        {</w:t>
+      </w:r>
+    </w:p>
+    <w:p>
+      <w:pPr>
+        <w:pStyle w:val="af0"/>
+      </w:pPr>
+      <w:r>
+        <w:t>            m = i;</w:t>
+      </w:r>
+    </w:p>
+    <w:p>
+      <w:pPr>
+        <w:pStyle w:val="af0"/>
+      </w:pPr>
+      <w:r>
+        <w:t xml:space="preserve">            </w:t>
+      </w:r>
+      <w:proofErr w:type="spellStart"/>
+      <w:r>
+        <w:t>break</w:t>
+      </w:r>
+      <w:proofErr w:type="spellEnd"/>
+      <w:r>
+        <w:t>;</w:t>
+      </w:r>
+    </w:p>
+    <w:p>
+      <w:pPr>
+        <w:pStyle w:val="af0"/>
+      </w:pPr>
+      <w:r>
+        <w:t>        }</w:t>
+      </w:r>
+    </w:p>
+    <w:p>
+      <w:pPr>
+        <w:pStyle w:val="af0"/>
+      </w:pPr>
+      <w:r>
+        <w:t>    }</w:t>
+      </w:r>
+    </w:p>
+    <w:p>
+      <w:pPr>
+        <w:pStyle w:val="af0"/>
+      </w:pPr>
+      <w:r>
+        <w:t xml:space="preserve">    </w:t>
+      </w:r>
+      <w:proofErr w:type="spellStart"/>
+      <w:r>
+        <w:t>double</w:t>
+      </w:r>
+      <w:proofErr w:type="spellEnd"/>
+      <w:r>
+        <w:t xml:space="preserve"> </w:t>
+      </w:r>
+      <w:proofErr w:type="spellStart"/>
+      <w:r>
+        <w:t>sum</w:t>
+      </w:r>
+      <w:proofErr w:type="spellEnd"/>
+      <w:r>
+        <w:t xml:space="preserve"> = 0.0;     // сумма</w:t>
+      </w:r>
+    </w:p>
+    <w:p>
+      <w:pPr>
+        <w:pStyle w:val="af0"/>
+      </w:pPr>
+      <w:r>
+        <w:t xml:space="preserve">    </w:t>
+      </w:r>
+      <w:proofErr w:type="spellStart"/>
+      <w:r>
+        <w:t>double</w:t>
+      </w:r>
+      <w:proofErr w:type="spellEnd"/>
+      <w:r>
+        <w:t xml:space="preserve"> </w:t>
+      </w:r>
+      <w:proofErr w:type="spellStart"/>
+      <w:r>
+        <w:t>product</w:t>
+      </w:r>
+      <w:proofErr w:type="spellEnd"/>
+      <w:r>
+        <w:t xml:space="preserve"> = 1.0; // текущее произведение</w:t>
+      </w:r>
+    </w:p>
+    <w:p>
+      <w:pPr>
+        <w:pStyle w:val="af0"/>
+      </w:pPr>
+      <w:r>
+        <w:t xml:space="preserve">    </w:t>
+      </w:r>
+      <w:proofErr w:type="spellStart"/>
+      <w:r>
+        <w:t>for</w:t>
+      </w:r>
+      <w:proofErr w:type="spellEnd"/>
+      <w:r>
+        <w:t xml:space="preserve"> (</w:t>
+      </w:r>
+      <w:proofErr w:type="spellStart"/>
+      <w:r>
+        <w:t>int</w:t>
+      </w:r>
+      <w:proofErr w:type="spellEnd"/>
+      <w:r>
+        <w:t xml:space="preserve"> i = 0; i &lt;= m; ++i)</w:t>
+      </w:r>
+    </w:p>
+    <w:p>
+      <w:pPr>
+        <w:pStyle w:val="af0"/>
+      </w:pPr>
+      <w:r>
+        <w:t>    {</w:t>
+      </w:r>
+    </w:p>
+    <w:p>
+      <w:pPr>
+        <w:pStyle w:val="af0"/>
+      </w:pPr>
+      <w:r>
+        <w:t xml:space="preserve">        </w:t>
+      </w:r>
+      <w:proofErr w:type="spellStart"/>
+      <w:r>
+        <w:t>product</w:t>
+      </w:r>
+      <w:proofErr w:type="spellEnd"/>
+      <w:r>
+        <w:t xml:space="preserve"> *= </w:t>
+      </w:r>
+      <w:proofErr w:type="spellStart"/>
+      <w:r>
+        <w:t>arr</w:t>
+      </w:r>
+      <w:proofErr w:type="spellEnd"/>
+      <w:r>
+        <w:t>[i];</w:t>
+      </w:r>
+    </w:p>
+    <w:p>
+      <w:pPr>
+        <w:pStyle w:val="af0"/>
+      </w:pPr>
+      <w:r>
+        <w:t xml:space="preserve">        </w:t>
+      </w:r>
+      <w:proofErr w:type="spellStart"/>
+      <w:r>
+        <w:t>sum</w:t>
+      </w:r>
+      <w:proofErr w:type="spellEnd"/>
+      <w:r>
+        <w:t xml:space="preserve"> += </w:t>
+      </w:r>
+      <w:proofErr w:type="spellStart"/>
+      <w:r>
+        <w:t>product</w:t>
+      </w:r>
+      <w:proofErr w:type="spellEnd"/>
+      <w:r>
+        <w:t>;</w:t>
+      </w:r>
+    </w:p>
+    <w:p>
+      <w:pPr>
+        <w:pStyle w:val="af0"/>
+      </w:pPr>
+      <w:r>
+        <w:t>    }</w:t>
+      </w:r>
+    </w:p>
+    <w:p>
+      <w:pPr>
+        <w:pStyle w:val="af0"/>
+      </w:pPr>
+      <w:r>
+        <w:t xml:space="preserve">    </w:t>
+      </w:r>
+      <w:proofErr w:type="spellStart"/>
+      <w:r>
+        <w:t>return</w:t>
+      </w:r>
+      <w:proofErr w:type="spellEnd"/>
+      <w:r>
+        <w:t xml:space="preserve"> </w:t>
+      </w:r>
+      <w:proofErr w:type="spellStart"/>
+      <w:r>
+        <w:t>sum</w:t>
+      </w:r>
+      <w:proofErr w:type="spellEnd"/>
+      <w:r>
+        <w:t>;</w:t>
+      </w:r>
+    </w:p>
+    <w:p>
+      <w:pPr>
+        <w:pStyle w:val="af0"/>
+        <w:rPr>
+          <w:lang w:val="en-US"/>
+        </w:rPr>
+      </w:pPr>
+      <w:r>
+        <w:t>}</w:t>
+      </w:r>
+    </w:p>
+    <w:p>
+      <w:pPr>
+        <w:pStyle w:val="af6"/>
+        <w:rPr>
+          <w:b/>
+          <w:bCs/>
+          <w:lang w:val="en-US"/>
+        </w:rPr>
+      </w:pPr>
+      <w:r>
+        <w:rPr>
+          <w:b/>
+          <w:bCs/>
+          <w:lang w:val="ru-RU"/>
+        </w:rPr>
+        <w:t>Вывод</w:t>
+      </w:r>
+      <w:r>
+        <w:rPr>
+          <w:b/>
+          <w:bCs/>
+          <w:lang w:val="en-US"/>
+        </w:rPr>
+        <w:t>:</w:t>
+      </w:r>
+    </w:p>
+    <w:p>
+      <w:pPr>
+        <w:pStyle w:val="af0"/>
+        <w:rPr>
+          <w:lang w:val="en-US"/>
+        </w:rPr>
+      </w:pPr>
+      <w:r>
+        <w:t>-12</w:t>
+      </w:r>
+    </w:p>
+    <w:p>
+      <w:pPr>
+        <w:pStyle w:val="af6"/>
+        <w:rPr>
+          <w:lang w:val="en-US"/>
+        </w:rPr>
+      </w:pPr>
+      <w:r>
+        <w:rPr>
+          <w:b/>
+          <w:bCs/>
+          <w:lang w:val="ru-RU"/>
+        </w:rPr>
+        <w:t xml:space="preserve">Пояснение: </w:t>
+      </w:r>
+      <w:r>
+        <w:rPr>
+          <w:lang w:val="ru-RU"/>
+        </w:rPr>
+        <w:t xml:space="preserve">Функция проходит по массиву чтобы найти первый отрицательный элемент. Если такой элемент найден, </w:t>
+      </w:r>
+      <w:r>
+        <w:rPr>
+          <w:lang w:val="en-US"/>
+        </w:rPr>
+        <w:t>m</w:t>
+      </w:r>
+      <w:r>
+        <w:rPr>
+          <w:lang w:val="ru-RU"/>
+        </w:rPr>
+        <w:t xml:space="preserve"> устанавливается равным его индексу. Если отрицательных элементов нет, </w:t>
+      </w:r>
+      <w:r>
+        <w:rPr>
+          <w:lang w:val="en-US"/>
+        </w:rPr>
+        <w:t>m</w:t>
+      </w:r>
+      <w:r>
+        <w:rPr>
+          <w:lang w:val="ru-RU"/>
+        </w:rPr>
+        <w:t xml:space="preserve"> остаётся 0.</w:t>
+      </w:r>
+      <w:r>
+        <w:rPr>
+          <w:lang w:val="ru-RU"/>
+        </w:rPr>
+        <w:t xml:space="preserve"> </w:t>
+      </w:r>
+      <w:r>
+        <w:rPr>
+          <w:lang w:val="ru-RU"/>
+        </w:rPr>
+        <w:t xml:space="preserve">Переменная </w:t>
+      </w:r>
+      <w:proofErr w:type="spellStart"/>
+      <w:r>
+        <w:rPr>
+          <w:lang w:val="ru-RU"/>
+        </w:rPr>
+        <w:t>product</w:t>
+      </w:r>
+      <w:proofErr w:type="spellEnd"/>
+      <w:r>
+        <w:rPr>
+          <w:lang w:val="ru-RU"/>
+        </w:rPr>
+        <w:t xml:space="preserve"> хранит текущее произведение элементов (начинается с 1.0).</w:t>
+      </w:r>
+      <w:r>
+        <w:rPr>
+          <w:lang w:val="ru-RU"/>
+        </w:rPr>
+        <w:t xml:space="preserve"> </w:t>
+      </w:r>
+      <w:r>
+        <w:rPr>
+          <w:lang w:val="ru-RU"/>
+        </w:rPr>
+        <w:t xml:space="preserve">На каждом шаге цикла (от 0 до m включительно) произведение умножается на элемент x[i], а результат добавляется к сумме </w:t>
+      </w:r>
+      <w:proofErr w:type="spellStart"/>
+      <w:r>
+        <w:rPr>
+          <w:lang w:val="ru-RU"/>
+        </w:rPr>
+        <w:t>sum</w:t>
+      </w:r>
+      <w:proofErr w:type="spellEnd"/>
+      <w:r>
+        <w:rPr>
+          <w:lang w:val="ru-RU"/>
+        </w:rPr>
+        <w:t>.</w:t>
+      </w:r>
+      <w:r>
+        <w:rPr>
+          <w:lang w:val="ru-RU"/>
+        </w:rPr>
+        <w:br/>
+      </w:r>
+    </w:p>
+    <w:p>
+      <w:pPr>
+        <w:pStyle w:val="af6"/>
+        <w:rPr>
+          <w:lang w:val="en-US"/>
+        </w:rPr>
+      </w:pPr>
+    </w:p>
+    <w:p>
+      <w:pPr>
+        <w:pStyle w:val="af0"/>
+      </w:pPr>
+    </w:p>
+    <w:p>
+      <w:pPr>
+        <w:pStyle w:val="af6"/>
+        <w:rPr>
+          <w:b/>
+          <w:bCs/>
+          <w:lang w:val="ru-RU"/>
+        </w:rPr>
+      </w:pPr>
+      <w:r>
+        <w:rPr>
+          <w:b/>
+          <w:bCs/>
+          <w:lang w:val="ru-RU"/>
+        </w:rPr>
+        <w:lastRenderedPageBreak/>
+        <w:t>Задание 2.4</w:t>
+      </w:r>
+    </w:p>
+    <w:p>
+      <w:pPr>
+        <w:pStyle w:val="af6"/>
+        <w:rPr>
+          <w:b/>
+          <w:bCs/>
+          <w:lang w:val="en-US"/>
+        </w:rPr>
+      </w:pPr>
+      <w:r>
+        <w:rPr>
+          <w:b/>
+          <w:bCs/>
+          <w:lang w:val="ru-RU"/>
+        </w:rPr>
+        <w:t>Код программы</w:t>
+      </w:r>
+      <w:r>
+        <w:rPr>
+          <w:b/>
+          <w:bCs/>
+          <w:lang w:val="en-US"/>
+        </w:rPr>
+        <w:t>:</w:t>
+      </w:r>
+    </w:p>
+    <w:p>
+      <w:pPr>
+        <w:pStyle w:val="af0"/>
+        <w:rPr>
+          <w:lang w:val="en-GB"/>
+        </w:rPr>
+      </w:pPr>
+      <w:r>
+        <w:rPr>
+          <w:lang w:val="en-GB"/>
+        </w:rPr>
+        <w:t>#include &lt;iostream&gt;</w:t>
+      </w:r>
+    </w:p>
+    <w:p>
+      <w:pPr>
+        <w:pStyle w:val="af0"/>
+        <w:rPr>
+          <w:lang w:val="en-GB"/>
+        </w:rPr>
+      </w:pPr>
+      <w:r>
+        <w:rPr>
+          <w:lang w:val="en-GB"/>
+        </w:rPr>
+        <w:t>using namespace std;</w:t>
+      </w:r>
+    </w:p>
+    <w:p>
+      <w:pPr>
+        <w:pStyle w:val="af0"/>
+        <w:rPr>
+          <w:lang w:val="en-GB"/>
+        </w:rPr>
+      </w:pPr>
+      <w:r>
+        <w:rPr>
+          <w:lang w:val="en-GB"/>
+        </w:rPr>
+        <w:t xml:space="preserve">double </w:t>
+      </w:r>
+      <w:proofErr w:type="spellStart"/>
+      <w:r>
+        <w:rPr>
+          <w:lang w:val="en-GB"/>
+        </w:rPr>
+        <w:t>twoFour</w:t>
+      </w:r>
+      <w:proofErr w:type="spellEnd"/>
+      <w:r>
+        <w:rPr>
+          <w:lang w:val="en-GB"/>
+        </w:rPr>
+        <w:t xml:space="preserve">(double </w:t>
+      </w:r>
+      <w:proofErr w:type="spellStart"/>
+      <w:r>
+        <w:rPr>
+          <w:lang w:val="en-GB"/>
+        </w:rPr>
+        <w:t>arr</w:t>
+      </w:r>
+      <w:proofErr w:type="spellEnd"/>
+      <w:r>
+        <w:rPr>
+          <w:lang w:val="en-GB"/>
+        </w:rPr>
+        <w:t xml:space="preserve">[], int </w:t>
+      </w:r>
+      <w:proofErr w:type="spellStart"/>
+      <w:r>
+        <w:rPr>
+          <w:lang w:val="en-GB"/>
+        </w:rPr>
+        <w:t>len</w:t>
+      </w:r>
+      <w:proofErr w:type="spellEnd"/>
+      <w:r>
+        <w:rPr>
+          <w:lang w:val="en-GB"/>
+        </w:rPr>
+        <w:t>);</w:t>
+      </w:r>
+    </w:p>
+    <w:p>
+      <w:pPr>
+        <w:pStyle w:val="af0"/>
+        <w:rPr>
+          <w:lang w:val="en-GB"/>
+        </w:rPr>
+      </w:pPr>
+      <w:r>
+        <w:rPr>
+          <w:lang w:val="en-GB"/>
+        </w:rPr>
+        <w:t>int main()</w:t>
+      </w:r>
+    </w:p>
+    <w:p>
+      <w:pPr>
+        <w:pStyle w:val="af0"/>
+        <w:rPr>
+          <w:lang w:val="en-GB"/>
+        </w:rPr>
+      </w:pPr>
+      <w:r>
+        <w:rPr>
+          <w:lang w:val="en-GB"/>
+        </w:rPr>
+        <w:t>{</w:t>
+      </w:r>
+    </w:p>
+    <w:p>
+      <w:pPr>
+        <w:pStyle w:val="af0"/>
+        <w:rPr>
+          <w:lang w:val="en-GB"/>
+        </w:rPr>
+      </w:pPr>
+      <w:r>
+        <w:rPr>
+          <w:lang w:val="en-GB"/>
+        </w:rPr>
+        <w:t>    double y[] = {3, -5, 7, 0, -2, 9, -8, 4, -1, 6, -10, 2, 5, -3, 1, -7, 8, -4, 10, -6};</w:t>
+      </w:r>
+    </w:p>
+    <w:p>
+      <w:pPr>
+        <w:pStyle w:val="af0"/>
+        <w:rPr>
+          <w:lang w:val="en-GB"/>
+        </w:rPr>
+      </w:pPr>
+      <w:r>
+        <w:rPr>
+          <w:lang w:val="en-GB"/>
+        </w:rPr>
+        <w:t xml:space="preserve">    </w:t>
+      </w:r>
+      <w:proofErr w:type="spellStart"/>
+      <w:r>
+        <w:rPr>
+          <w:lang w:val="en-GB"/>
+        </w:rPr>
+        <w:t>cout</w:t>
+      </w:r>
+      <w:proofErr w:type="spellEnd"/>
+      <w:r>
+        <w:rPr>
+          <w:lang w:val="en-GB"/>
+        </w:rPr>
+        <w:t xml:space="preserve"> &lt;&lt; </w:t>
+      </w:r>
+      <w:proofErr w:type="spellStart"/>
+      <w:r>
+        <w:rPr>
+          <w:lang w:val="en-GB"/>
+        </w:rPr>
+        <w:t>twoFour</w:t>
+      </w:r>
+      <w:proofErr w:type="spellEnd"/>
+      <w:r>
+        <w:rPr>
+          <w:lang w:val="en-GB"/>
+        </w:rPr>
+        <w:t xml:space="preserve">(y, </w:t>
+      </w:r>
+      <w:proofErr w:type="spellStart"/>
+      <w:r>
+        <w:rPr>
+          <w:lang w:val="en-GB"/>
+        </w:rPr>
+        <w:t>sizeof</w:t>
+      </w:r>
+      <w:proofErr w:type="spellEnd"/>
+      <w:r>
+        <w:rPr>
+          <w:lang w:val="en-GB"/>
+        </w:rPr>
+        <w:t xml:space="preserve">(y) / </w:t>
+      </w:r>
+      <w:proofErr w:type="spellStart"/>
+      <w:r>
+        <w:rPr>
+          <w:lang w:val="en-GB"/>
+        </w:rPr>
+        <w:t>sizeof</w:t>
+      </w:r>
+      <w:proofErr w:type="spellEnd"/>
+      <w:r>
+        <w:rPr>
+          <w:lang w:val="en-GB"/>
+        </w:rPr>
+        <w:t>(y[0]));</w:t>
+      </w:r>
+    </w:p>
+    <w:p>
+      <w:pPr>
+        <w:pStyle w:val="af0"/>
+        <w:rPr>
+          <w:lang w:val="en-GB"/>
+        </w:rPr>
+      </w:pPr>
+      <w:r>
+        <w:rPr>
+          <w:lang w:val="en-GB"/>
+        </w:rPr>
+        <w:t>}</w:t>
+      </w:r>
+    </w:p>
+    <w:p>
+      <w:pPr>
+        <w:pStyle w:val="af0"/>
+        <w:rPr>
+          <w:lang w:val="en-GB"/>
+        </w:rPr>
+      </w:pPr>
+    </w:p>
+    <w:p>
+      <w:pPr>
+        <w:pStyle w:val="af0"/>
+        <w:rPr>
+          <w:lang w:val="en-GB"/>
+        </w:rPr>
+      </w:pPr>
+      <w:r>
+        <w:rPr>
+          <w:lang w:val="en-GB"/>
+        </w:rPr>
+        <w:t xml:space="preserve">double </w:t>
+      </w:r>
+      <w:proofErr w:type="spellStart"/>
+      <w:r>
+        <w:rPr>
+          <w:lang w:val="en-GB"/>
+        </w:rPr>
+        <w:t>twoFour</w:t>
+      </w:r>
+      <w:proofErr w:type="spellEnd"/>
+      <w:r>
+        <w:rPr>
+          <w:lang w:val="en-GB"/>
+        </w:rPr>
+        <w:t xml:space="preserve">(double </w:t>
+      </w:r>
+      <w:proofErr w:type="spellStart"/>
+      <w:r>
+        <w:rPr>
+          <w:lang w:val="en-GB"/>
+        </w:rPr>
+        <w:t>arr</w:t>
+      </w:r>
+      <w:proofErr w:type="spellEnd"/>
+      <w:r>
+        <w:rPr>
+          <w:lang w:val="en-GB"/>
+        </w:rPr>
+        <w:t xml:space="preserve">[], int </w:t>
+      </w:r>
+      <w:proofErr w:type="spellStart"/>
+      <w:r>
+        <w:rPr>
+          <w:lang w:val="en-GB"/>
+        </w:rPr>
+        <w:t>len</w:t>
+      </w:r>
+      <w:proofErr w:type="spellEnd"/>
+      <w:r>
+        <w:rPr>
+          <w:lang w:val="en-GB"/>
+        </w:rPr>
+        <w:t>)</w:t>
+      </w:r>
+    </w:p>
+    <w:p>
+      <w:pPr>
+        <w:pStyle w:val="af0"/>
+        <w:rPr>
+          <w:lang w:val="en-GB"/>
+        </w:rPr>
+      </w:pPr>
+      <w:r>
+        <w:rPr>
+          <w:lang w:val="en-GB"/>
+        </w:rPr>
+        <w:t>{</w:t>
+      </w:r>
+    </w:p>
+    <w:p>
+      <w:pPr>
+        <w:pStyle w:val="af0"/>
+        <w:rPr>
+          <w:lang w:val="en-GB"/>
+        </w:rPr>
+      </w:pPr>
+      <w:r>
+        <w:rPr>
+          <w:lang w:val="en-GB"/>
+        </w:rPr>
+        <w:t xml:space="preserve">    double </w:t>
+      </w:r>
+      <w:proofErr w:type="spellStart"/>
+      <w:r>
+        <w:rPr>
+          <w:lang w:val="en-GB"/>
+        </w:rPr>
+        <w:t>maxSum</w:t>
+      </w:r>
+      <w:proofErr w:type="spellEnd"/>
+      <w:r>
+        <w:rPr>
+          <w:lang w:val="en-GB"/>
+        </w:rPr>
+        <w:t xml:space="preserve"> = </w:t>
+      </w:r>
+      <w:proofErr w:type="spellStart"/>
+      <w:r>
+        <w:rPr>
+          <w:lang w:val="en-GB"/>
+        </w:rPr>
+        <w:t>arr</w:t>
+      </w:r>
+      <w:proofErr w:type="spellEnd"/>
+      <w:r>
+        <w:rPr>
+          <w:lang w:val="en-GB"/>
+        </w:rPr>
+        <w:t xml:space="preserve">[0] + </w:t>
+      </w:r>
+      <w:proofErr w:type="spellStart"/>
+      <w:r>
+        <w:rPr>
+          <w:lang w:val="en-GB"/>
+        </w:rPr>
+        <w:t>arr</w:t>
+      </w:r>
+      <w:proofErr w:type="spellEnd"/>
+      <w:r>
+        <w:rPr>
+          <w:lang w:val="en-GB"/>
+        </w:rPr>
+        <w:t>[</w:t>
+      </w:r>
+      <w:proofErr w:type="spellStart"/>
+      <w:r>
+        <w:rPr>
+          <w:lang w:val="en-GB"/>
+        </w:rPr>
+        <w:t>len</w:t>
+      </w:r>
+      <w:proofErr w:type="spellEnd"/>
+      <w:r>
+        <w:rPr>
+          <w:lang w:val="en-GB"/>
+        </w:rPr>
+        <w:t xml:space="preserve"> - 1];</w:t>
+      </w:r>
+    </w:p>
+    <w:p>
+      <w:pPr>
+        <w:pStyle w:val="af0"/>
+      </w:pPr>
+      <w:r>
+        <w:rPr>
+          <w:lang w:val="en-GB"/>
+        </w:rPr>
+        <w:t xml:space="preserve">    </w:t>
+      </w:r>
+      <w:r>
+        <w:t>// Проходим по всем симметричным парам массива</w:t>
+      </w:r>
+    </w:p>
+    <w:p>
+      <w:pPr>
+        <w:pStyle w:val="af0"/>
+        <w:rPr>
+          <w:lang w:val="en-GB"/>
+        </w:rPr>
+      </w:pPr>
+      <w:r>
+        <w:rPr>
+          <w:lang w:val="en-GB"/>
+        </w:rPr>
+        <w:t> </w:t>
+      </w:r>
+      <w:r>
+        <w:t xml:space="preserve"> </w:t>
+      </w:r>
+      <w:r>
+        <w:rPr>
+          <w:lang w:val="en-GB"/>
+        </w:rPr>
+        <w:t> </w:t>
+      </w:r>
+      <w:r>
+        <w:t xml:space="preserve"> </w:t>
+      </w:r>
+      <w:r>
+        <w:rPr>
+          <w:lang w:val="en-GB"/>
+        </w:rPr>
+        <w:t xml:space="preserve">for (int </w:t>
+      </w:r>
+      <w:proofErr w:type="spellStart"/>
+      <w:r>
+        <w:rPr>
+          <w:lang w:val="en-GB"/>
+        </w:rPr>
+        <w:t>i</w:t>
+      </w:r>
+      <w:proofErr w:type="spellEnd"/>
+      <w:r>
+        <w:rPr>
+          <w:lang w:val="en-GB"/>
+        </w:rPr>
+        <w:t xml:space="preserve"> = 1; </w:t>
+      </w:r>
+      <w:proofErr w:type="spellStart"/>
+      <w:r>
+        <w:rPr>
+          <w:lang w:val="en-GB"/>
+        </w:rPr>
+        <w:t>i</w:t>
+      </w:r>
+      <w:proofErr w:type="spellEnd"/>
+      <w:r>
+        <w:rPr>
+          <w:lang w:val="en-GB"/>
+        </w:rPr>
+        <w:t xml:space="preserve"> &lt; </w:t>
+      </w:r>
+      <w:proofErr w:type="spellStart"/>
+      <w:r>
+        <w:rPr>
+          <w:lang w:val="en-GB"/>
+        </w:rPr>
+        <w:t>len</w:t>
+      </w:r>
+      <w:proofErr w:type="spellEnd"/>
+      <w:r>
+        <w:rPr>
+          <w:lang w:val="en-GB"/>
+        </w:rPr>
+        <w:t xml:space="preserve"> / 2; </w:t>
+      </w:r>
+      <w:proofErr w:type="spellStart"/>
+      <w:r>
+        <w:rPr>
+          <w:lang w:val="en-GB"/>
+        </w:rPr>
+        <w:t>i</w:t>
+      </w:r>
+      <w:proofErr w:type="spellEnd"/>
+      <w:r>
+        <w:rPr>
+          <w:lang w:val="en-GB"/>
+        </w:rPr>
+        <w:t>++)</w:t>
+      </w:r>
+    </w:p>
+    <w:p>
+      <w:pPr>
+        <w:pStyle w:val="af0"/>
+        <w:rPr>
+          <w:lang w:val="en-GB"/>
+        </w:rPr>
+      </w:pPr>
+      <w:r>
+        <w:rPr>
+          <w:lang w:val="en-GB"/>
+        </w:rPr>
+        <w:t>    {</w:t>
+      </w:r>
+    </w:p>
+    <w:p>
+      <w:pPr>
+        <w:pStyle w:val="af0"/>
+        <w:rPr>
+          <w:lang w:val="en-GB"/>
+        </w:rPr>
+      </w:pPr>
+      <w:r>
+        <w:rPr>
+          <w:lang w:val="en-GB"/>
+        </w:rPr>
+        <w:t xml:space="preserve">        double </w:t>
+      </w:r>
+      <w:proofErr w:type="spellStart"/>
+      <w:r>
+        <w:rPr>
+          <w:lang w:val="en-GB"/>
+        </w:rPr>
+        <w:t>currentSum</w:t>
+      </w:r>
+      <w:proofErr w:type="spellEnd"/>
+      <w:r>
+        <w:rPr>
+          <w:lang w:val="en-GB"/>
+        </w:rPr>
+        <w:t xml:space="preserve"> = </w:t>
+      </w:r>
+      <w:proofErr w:type="spellStart"/>
+      <w:r>
+        <w:rPr>
+          <w:lang w:val="en-GB"/>
+        </w:rPr>
+        <w:t>arr</w:t>
+      </w:r>
+      <w:proofErr w:type="spellEnd"/>
+      <w:r>
+        <w:rPr>
+          <w:lang w:val="en-GB"/>
+        </w:rPr>
+        <w:t>[</w:t>
+      </w:r>
+      <w:proofErr w:type="spellStart"/>
+      <w:r>
+        <w:rPr>
+          <w:lang w:val="en-GB"/>
+        </w:rPr>
+        <w:t>i</w:t>
+      </w:r>
+      <w:proofErr w:type="spellEnd"/>
+      <w:r>
+        <w:rPr>
+          <w:lang w:val="en-GB"/>
+        </w:rPr>
+        <w:t xml:space="preserve">] + </w:t>
+      </w:r>
+      <w:proofErr w:type="spellStart"/>
+      <w:r>
+        <w:rPr>
+          <w:lang w:val="en-GB"/>
+        </w:rPr>
+        <w:t>arr</w:t>
+      </w:r>
+      <w:proofErr w:type="spellEnd"/>
+      <w:r>
+        <w:rPr>
+          <w:lang w:val="en-GB"/>
+        </w:rPr>
+        <w:t>[</w:t>
+      </w:r>
+      <w:proofErr w:type="spellStart"/>
+      <w:r>
+        <w:rPr>
+          <w:lang w:val="en-GB"/>
+        </w:rPr>
+        <w:t>len</w:t>
+      </w:r>
+      <w:proofErr w:type="spellEnd"/>
+      <w:r>
+        <w:rPr>
+          <w:lang w:val="en-GB"/>
+        </w:rPr>
+        <w:t xml:space="preserve"> - 1 - </w:t>
+      </w:r>
+      <w:proofErr w:type="spellStart"/>
+      <w:r>
+        <w:rPr>
+          <w:lang w:val="en-GB"/>
+        </w:rPr>
+        <w:t>i</w:t>
+      </w:r>
+      <w:proofErr w:type="spellEnd"/>
+      <w:r>
+        <w:rPr>
+          <w:lang w:val="en-GB"/>
+        </w:rPr>
+        <w:t>];</w:t>
+      </w:r>
+    </w:p>
+    <w:p>
+      <w:pPr>
+        <w:pStyle w:val="af0"/>
+        <w:rPr>
+          <w:lang w:val="en-GB"/>
+        </w:rPr>
+      </w:pPr>
+      <w:r>
+        <w:rPr>
+          <w:lang w:val="en-GB"/>
+        </w:rPr>
+        <w:t>        if (</w:t>
+      </w:r>
+      <w:proofErr w:type="spellStart"/>
+      <w:r>
+        <w:rPr>
+          <w:lang w:val="en-GB"/>
+        </w:rPr>
+        <w:t>currentSum</w:t>
+      </w:r>
+      <w:proofErr w:type="spellEnd"/>
+      <w:r>
+        <w:rPr>
+          <w:lang w:val="en-GB"/>
+        </w:rPr>
+        <w:t xml:space="preserve"> &gt; </w:t>
+      </w:r>
+      <w:proofErr w:type="spellStart"/>
+      <w:r>
+        <w:rPr>
+          <w:lang w:val="en-GB"/>
+        </w:rPr>
+        <w:t>maxSum</w:t>
+      </w:r>
+      <w:proofErr w:type="spellEnd"/>
+      <w:r>
+        <w:rPr>
+          <w:lang w:val="en-GB"/>
+        </w:rPr>
+        <w:t>)</w:t>
+      </w:r>
+    </w:p>
+    <w:p>
+      <w:pPr>
+        <w:pStyle w:val="af0"/>
+        <w:rPr>
+          <w:lang w:val="en-GB"/>
+        </w:rPr>
+      </w:pPr>
+      <w:r>
+        <w:rPr>
+          <w:lang w:val="en-GB"/>
+        </w:rPr>
+        <w:t>        {</w:t>
+      </w:r>
+    </w:p>
+    <w:p>
+      <w:pPr>
+        <w:pStyle w:val="af0"/>
+        <w:rPr>
+          <w:lang w:val="en-GB"/>
+        </w:rPr>
+      </w:pPr>
+      <w:r>
+        <w:rPr>
+          <w:lang w:val="en-GB"/>
+        </w:rPr>
+        <w:t xml:space="preserve">            </w:t>
+      </w:r>
+      <w:proofErr w:type="spellStart"/>
+      <w:r>
+        <w:rPr>
+          <w:lang w:val="en-GB"/>
+        </w:rPr>
+        <w:t>maxSum</w:t>
+      </w:r>
+      <w:proofErr w:type="spellEnd"/>
+      <w:r>
+        <w:rPr>
+          <w:lang w:val="en-GB"/>
+        </w:rPr>
+        <w:t xml:space="preserve"> = </w:t>
+      </w:r>
+      <w:proofErr w:type="spellStart"/>
+      <w:r>
+        <w:rPr>
+          <w:lang w:val="en-GB"/>
+        </w:rPr>
+        <w:t>currentSum</w:t>
+      </w:r>
+      <w:proofErr w:type="spellEnd"/>
+      <w:r>
+        <w:rPr>
+          <w:lang w:val="en-GB"/>
+        </w:rPr>
+        <w:t>;</w:t>
+      </w:r>
+    </w:p>
+    <w:p>
+      <w:pPr>
+        <w:pStyle w:val="af0"/>
+      </w:pPr>
+      <w:r>
+        <w:rPr>
+          <w:lang w:val="en-GB"/>
+        </w:rPr>
+        <w:t xml:space="preserve">        </w:t>
+      </w:r>
+      <w:r>
+        <w:t>}</w:t>
+      </w:r>
+    </w:p>
+    <w:p>
+      <w:pPr>
+        <w:pStyle w:val="af0"/>
+      </w:pPr>
+      <w:r>
+        <w:rPr>
+          <w:lang w:val="en-GB"/>
+        </w:rPr>
+        <w:t> </w:t>
+      </w:r>
+      <w:r>
+        <w:t xml:space="preserve"> </w:t>
+      </w:r>
+      <w:r>
+        <w:rPr>
+          <w:lang w:val="en-GB"/>
+        </w:rPr>
+        <w:t> </w:t>
+      </w:r>
+      <w:r>
+        <w:t xml:space="preserve"> }</w:t>
+      </w:r>
+    </w:p>
+    <w:p>
+      <w:pPr>
+        <w:pStyle w:val="af0"/>
+      </w:pPr>
+      <w:r>
+        <w:rPr>
+          <w:lang w:val="en-GB"/>
+        </w:rPr>
+        <w:t> </w:t>
+      </w:r>
+      <w:r>
+        <w:t xml:space="preserve"> </w:t>
+      </w:r>
+      <w:r>
+        <w:rPr>
+          <w:lang w:val="en-GB"/>
+        </w:rPr>
+        <w:t> </w:t>
+      </w:r>
+      <w:r>
+        <w:t xml:space="preserve"> // Если количество элементов нечетное, </w:t>
+      </w:r>
+      <w:r>
+        <w:t>сравниваем</w:t>
+      </w:r>
+      <w:r>
+        <w:t xml:space="preserve"> средний элемент </w:t>
+      </w:r>
+      <w:r>
+        <w:t xml:space="preserve">* 2 </w:t>
+      </w:r>
+      <w:r>
+        <w:t xml:space="preserve">с </w:t>
+      </w:r>
+      <w:r>
+        <w:t>максимальной парой</w:t>
+      </w:r>
+    </w:p>
+    <w:p>
+      <w:pPr>
+        <w:pStyle w:val="af0"/>
+        <w:rPr>
+          <w:lang w:val="en-GB"/>
+        </w:rPr>
+      </w:pPr>
+      <w:r>
+        <w:rPr>
+          <w:lang w:val="en-GB"/>
+        </w:rPr>
+        <w:t> </w:t>
+      </w:r>
+      <w:r>
+        <w:t xml:space="preserve"> </w:t>
+      </w:r>
+      <w:r>
+        <w:rPr>
+          <w:lang w:val="en-GB"/>
+        </w:rPr>
+        <w:t> </w:t>
+      </w:r>
+      <w:r>
+        <w:t xml:space="preserve"> </w:t>
+      </w:r>
+      <w:r>
+        <w:rPr>
+          <w:lang w:val="en-GB"/>
+        </w:rPr>
+        <w:t>if (</w:t>
+      </w:r>
+      <w:proofErr w:type="spellStart"/>
+      <w:r>
+        <w:rPr>
+          <w:lang w:val="en-GB"/>
+        </w:rPr>
+        <w:t>len</w:t>
+      </w:r>
+      <w:proofErr w:type="spellEnd"/>
+      <w:r>
+        <w:rPr>
+          <w:lang w:val="en-GB"/>
+        </w:rPr>
+        <w:t xml:space="preserve"> % 2 != 0 &amp;&amp; 2 * </w:t>
+      </w:r>
+      <w:proofErr w:type="spellStart"/>
+      <w:r>
+        <w:rPr>
+          <w:lang w:val="en-GB"/>
+        </w:rPr>
+        <w:t>arr</w:t>
+      </w:r>
+      <w:proofErr w:type="spellEnd"/>
+      <w:r>
+        <w:rPr>
+          <w:lang w:val="en-GB"/>
+        </w:rPr>
+        <w:t>[</w:t>
+      </w:r>
+      <w:proofErr w:type="spellStart"/>
+      <w:r>
+        <w:rPr>
+          <w:lang w:val="en-GB"/>
+        </w:rPr>
+        <w:t>len</w:t>
+      </w:r>
+      <w:proofErr w:type="spellEnd"/>
+      <w:r>
+        <w:rPr>
+          <w:lang w:val="en-GB"/>
+        </w:rPr>
+        <w:t xml:space="preserve"> / 2] &gt; </w:t>
+      </w:r>
+      <w:proofErr w:type="spellStart"/>
+      <w:r>
+        <w:rPr>
+          <w:lang w:val="en-GB"/>
+        </w:rPr>
+        <w:t>maxSum</w:t>
+      </w:r>
+      <w:proofErr w:type="spellEnd"/>
+      <w:r>
+        <w:rPr>
+          <w:lang w:val="en-GB"/>
+        </w:rPr>
+        <w:t>)</w:t>
+      </w:r>
+    </w:p>
+    <w:p>
+      <w:pPr>
+        <w:pStyle w:val="af0"/>
+        <w:rPr>
+          <w:lang w:val="en-GB"/>
+        </w:rPr>
+      </w:pPr>
+      <w:r>
+        <w:rPr>
+          <w:lang w:val="en-GB"/>
+        </w:rPr>
+        <w:t>    {</w:t>
+      </w:r>
+    </w:p>
+    <w:p>
+      <w:pPr>
+        <w:pStyle w:val="af0"/>
+        <w:rPr>
+          <w:lang w:val="en-GB"/>
+        </w:rPr>
+      </w:pPr>
+      <w:r>
+        <w:rPr>
+          <w:lang w:val="en-GB"/>
+        </w:rPr>
+        <w:t xml:space="preserve">        </w:t>
+      </w:r>
+      <w:proofErr w:type="spellStart"/>
+      <w:r>
+        <w:rPr>
+          <w:lang w:val="en-GB"/>
+        </w:rPr>
+        <w:t>maxSum</w:t>
+      </w:r>
+      <w:proofErr w:type="spellEnd"/>
+      <w:r>
+        <w:rPr>
+          <w:lang w:val="en-GB"/>
+        </w:rPr>
+        <w:t xml:space="preserve"> = 2 * </w:t>
+      </w:r>
+      <w:proofErr w:type="spellStart"/>
+      <w:r>
+        <w:rPr>
+          <w:lang w:val="en-GB"/>
+        </w:rPr>
+        <w:t>arr</w:t>
+      </w:r>
+      <w:proofErr w:type="spellEnd"/>
+      <w:r>
+        <w:rPr>
+          <w:lang w:val="en-GB"/>
+        </w:rPr>
+        <w:t>[</w:t>
+      </w:r>
+      <w:proofErr w:type="spellStart"/>
+      <w:r>
+        <w:rPr>
+          <w:lang w:val="en-GB"/>
+        </w:rPr>
+        <w:t>len</w:t>
+      </w:r>
+      <w:proofErr w:type="spellEnd"/>
+      <w:r>
+        <w:rPr>
+          <w:lang w:val="en-GB"/>
+        </w:rPr>
+        <w:t xml:space="preserve"> / 2];</w:t>
+      </w:r>
+    </w:p>
+    <w:p>
+      <w:pPr>
+        <w:pStyle w:val="af0"/>
+        <w:rPr>
+          <w:lang w:val="en-GB"/>
+        </w:rPr>
+      </w:pPr>
+      <w:r>
+        <w:rPr>
+          <w:lang w:val="en-GB"/>
+        </w:rPr>
+        <w:t>    }</w:t>
+      </w:r>
+    </w:p>
+    <w:p>
+      <w:pPr>
+        <w:pStyle w:val="af0"/>
+        <w:rPr>
+          <w:lang w:val="en-GB"/>
+        </w:rPr>
+      </w:pPr>
+      <w:r>
+        <w:rPr>
+          <w:lang w:val="en-GB"/>
+        </w:rPr>
+        <w:t xml:space="preserve">    return </w:t>
+      </w:r>
+      <w:proofErr w:type="spellStart"/>
+      <w:r>
+        <w:rPr>
+          <w:lang w:val="en-GB"/>
+        </w:rPr>
+        <w:t>maxSum</w:t>
+      </w:r>
+      <w:proofErr w:type="spellEnd"/>
+      <w:r>
+        <w:rPr>
+          <w:lang w:val="en-GB"/>
+        </w:rPr>
+        <w:t>;</w:t>
+      </w:r>
+    </w:p>
+    <w:p>
+      <w:pPr>
+        <w:pStyle w:val="af0"/>
+        <w:rPr>
+          <w:lang w:val="en-GB"/>
+        </w:rPr>
+      </w:pPr>
+      <w:r>
+        <w:rPr>
+          <w:lang w:val="en-GB"/>
+        </w:rPr>
+        <w:t>}</w:t>
+      </w:r>
+    </w:p>
+    <w:p>
+      <w:pPr>
+        <w:pStyle w:val="af6"/>
+        <w:rPr>
+          <w:b/>
+          <w:bCs/>
+          <w:lang w:val="ru-RU"/>
+        </w:rPr>
+      </w:pPr>
+      <w:r>
+        <w:rPr>
+          <w:b/>
+          <w:bCs/>
+          <w:lang w:val="ru-RU"/>
+        </w:rPr>
+        <w:t>Вывод</w:t>
+      </w:r>
+      <w:r>
+        <w:rPr>
+          <w:b/>
+          <w:bCs/>
+          <w:lang w:val="en-US"/>
+        </w:rPr>
+        <w:t>:</w:t>
+      </w:r>
+    </w:p>
+    <w:p>
+      <w:pPr>
+        <w:pStyle w:val="af0"/>
+      </w:pPr>
+      <w:r>
+        <w:t>10</w:t>
+      </w:r>
+    </w:p>
+    <w:p>
+      <w:pPr>
+        <w:pStyle w:val="af6"/>
+        <w:rPr>
+          <w:lang w:val="ru-RU"/>
+        </w:rPr>
+      </w:pPr>
+      <w:r>
+        <w:rPr>
+          <w:b/>
+          <w:bCs/>
+          <w:lang w:val="ru-RU"/>
+        </w:rPr>
+        <w:t>Пояснение:</w:t>
+      </w:r>
+      <w:r>
+        <w:rPr>
+          <w:lang w:val="ru-RU"/>
+        </w:rPr>
+        <w:t xml:space="preserve"> </w:t>
+      </w:r>
+      <w:r>
+        <w:rPr>
+          <w:lang w:val="ru-RU"/>
+        </w:rPr>
+        <w:t>Функция проходит по всем симметричным парам массива и ищет максимальную. Если число элементов нечетное</w:t>
+      </w:r>
+      <w:r>
+        <w:rPr>
+          <w:lang w:val="ru-RU"/>
+        </w:rPr>
+        <w:t xml:space="preserve">, </w:t>
+      </w:r>
+      <w:r>
+        <w:rPr>
+          <w:lang w:val="ru-RU"/>
+        </w:rPr>
+        <w:t>то центральный элемент умножаем на 2 и сравниваем с максимальной парой. Результат – максимальная сумма пары.</w:t>
+      </w:r>
+    </w:p>
+    <w:p>
+      <w:pPr>
+        <w:pStyle w:val="af6"/>
+        <w:rPr>
+          <w:lang w:val="ru-RU"/>
+        </w:rPr>
+      </w:pPr>
+    </w:p>
+    <w:p>
+      <w:pPr>
+        <w:pStyle w:val="af6"/>
+        <w:rPr>
+          <w:b/>
+          <w:bCs/>
+          <w:lang w:val="ru-RU"/>
+        </w:rPr>
+      </w:pPr>
+      <w:r>
+        <w:rPr>
+          <w:b/>
+          <w:bCs/>
+          <w:lang w:val="ru-RU"/>
+        </w:rPr>
+        <w:t>Задание 2.5</w:t>
+      </w:r>
+    </w:p>
+    <w:p>
+      <w:pPr>
+        <w:pStyle w:val="af6"/>
+        <w:rPr>
+          <w:b/>
+          <w:bCs/>
+          <w:lang w:val="en-US"/>
+        </w:rPr>
+      </w:pPr>
+      <w:r>
+        <w:rPr>
+          <w:b/>
+          <w:bCs/>
+          <w:lang w:val="ru-RU"/>
+        </w:rPr>
+        <w:t>Код</w:t>
+      </w:r>
+      <w:r>
+        <w:rPr>
+          <w:b/>
+          <w:bCs/>
+        </w:rPr>
+        <w:t xml:space="preserve"> </w:t>
+      </w:r>
+      <w:r>
+        <w:rPr>
+          <w:b/>
+          <w:bCs/>
+          <w:lang w:val="ru-RU"/>
+        </w:rPr>
+        <w:t>программы</w:t>
+      </w:r>
+      <w:r>
+        <w:rPr>
+          <w:b/>
+          <w:bCs/>
+          <w:lang w:val="en-US"/>
+        </w:rPr>
+        <w:t>:</w:t>
+      </w:r>
+    </w:p>
+    <w:p>
+      <w:pPr>
+        <w:pStyle w:val="af0"/>
+      </w:pPr>
+      <w:r>
+        <w:t>#include &lt;iostream&gt;</w:t>
+      </w:r>
+    </w:p>
+    <w:p>
+      <w:pPr>
+        <w:pStyle w:val="af0"/>
+      </w:pPr>
+      <w:r>
+        <w:t>using namespace std;</w:t>
+      </w:r>
+    </w:p>
+    <w:p>
+      <w:pPr>
+        <w:pStyle w:val="af0"/>
+      </w:pPr>
+    </w:p>
+    <w:p>
+      <w:pPr>
+        <w:pStyle w:val="af0"/>
+      </w:pPr>
+      <w:r>
+        <w:t xml:space="preserve">double </w:t>
+      </w:r>
+      <w:proofErr w:type="spellStart"/>
+      <w:r>
+        <w:t>twoFive</w:t>
+      </w:r>
+      <w:proofErr w:type="spellEnd"/>
+      <w:r>
+        <w:t xml:space="preserve">(double </w:t>
+      </w:r>
+      <w:proofErr w:type="spellStart"/>
+      <w:r>
+        <w:t>arr</w:t>
+      </w:r>
+      <w:proofErr w:type="spellEnd"/>
+      <w:r>
+        <w:t xml:space="preserve">[], int </w:t>
+      </w:r>
+      <w:proofErr w:type="spellStart"/>
+      <w:r>
+        <w:t>len</w:t>
+      </w:r>
+      <w:proofErr w:type="spellEnd"/>
+      <w:r>
+        <w:t>);</w:t>
+      </w:r>
+    </w:p>
+    <w:p>
+      <w:pPr>
+        <w:pStyle w:val="af0"/>
+      </w:pPr>
+      <w:r>
+        <w:t>int main()</w:t>
+      </w:r>
+    </w:p>
+    <w:p>
+      <w:pPr>
+        <w:pStyle w:val="af0"/>
+      </w:pPr>
+      <w:r>
+        <w:t>{</w:t>
+      </w:r>
+    </w:p>
+    <w:p>
+      <w:pPr>
+        <w:pStyle w:val="af0"/>
+      </w:pPr>
+      <w:r>
+        <w:t>    double y[] = {3, -5, 7, 0, -2, 9, -8, 4, -1, 6, -10, 2, 5, -3, 1, -7, 8, -4, 10, -6};</w:t>
+      </w:r>
+    </w:p>
+    <w:p>
+      <w:pPr>
+        <w:pStyle w:val="af0"/>
+        <w:rPr>
+          <w:lang w:val="en-GB"/>
+        </w:rPr>
+      </w:pPr>
+      <w:r>
+        <w:rPr>
+          <w:lang w:val="en-GB"/>
+        </w:rPr>
+        <w:t xml:space="preserve">    </w:t>
+      </w:r>
+      <w:proofErr w:type="spellStart"/>
+      <w:r>
+        <w:rPr>
+          <w:lang w:val="en-GB"/>
+        </w:rPr>
+        <w:t>cout</w:t>
+      </w:r>
+      <w:proofErr w:type="spellEnd"/>
+      <w:r>
+        <w:rPr>
+          <w:lang w:val="en-GB"/>
+        </w:rPr>
+        <w:t xml:space="preserve"> &lt;&lt; </w:t>
+      </w:r>
+      <w:proofErr w:type="spellStart"/>
+      <w:r>
+        <w:rPr>
+          <w:lang w:val="en-GB"/>
+        </w:rPr>
+        <w:t>twoFive</w:t>
+      </w:r>
+      <w:proofErr w:type="spellEnd"/>
+      <w:r>
+        <w:rPr>
+          <w:lang w:val="en-GB"/>
+        </w:rPr>
+        <w:t xml:space="preserve">(y, </w:t>
+      </w:r>
+      <w:proofErr w:type="spellStart"/>
+      <w:r>
+        <w:rPr>
+          <w:lang w:val="en-GB"/>
+        </w:rPr>
+        <w:t>sizeof</w:t>
+      </w:r>
+      <w:proofErr w:type="spellEnd"/>
+      <w:r>
+        <w:rPr>
+          <w:lang w:val="en-GB"/>
+        </w:rPr>
+        <w:t xml:space="preserve">(y) / </w:t>
+      </w:r>
+      <w:proofErr w:type="spellStart"/>
+      <w:r>
+        <w:rPr>
+          <w:lang w:val="en-GB"/>
+        </w:rPr>
+        <w:t>sizeof</w:t>
+      </w:r>
+      <w:proofErr w:type="spellEnd"/>
+      <w:r>
+        <w:rPr>
+          <w:lang w:val="en-GB"/>
+        </w:rPr>
+        <w:t>(y[0]));</w:t>
+      </w:r>
+    </w:p>
+    <w:p>
+      <w:pPr>
+        <w:pStyle w:val="af0"/>
+        <w:rPr>
+          <w:lang w:val="en-US"/>
+        </w:rPr>
+      </w:pPr>
+      <w:r>
+        <w:t>}</w:t>
+      </w:r>
+    </w:p>
+    <w:p>
+      <w:pPr>
+        <w:pStyle w:val="af0"/>
+        <w:rPr>
+          <w:lang w:val="en-US"/>
+        </w:rPr>
+      </w:pPr>
+    </w:p>
+    <w:p>
+      <w:pPr>
+        <w:pStyle w:val="af0"/>
+        <w:rPr>
+          <w:lang w:val="en-US"/>
+        </w:rPr>
+      </w:pPr>
+    </w:p>
+    <w:p>
+      <w:pPr>
+        <w:pStyle w:val="af0"/>
+      </w:pPr>
+      <w:proofErr w:type="spellStart"/>
+      <w:r>
+        <w:t>double</w:t>
+      </w:r>
+      <w:proofErr w:type="spellEnd"/>
+      <w:r>
+        <w:t xml:space="preserve"> </w:t>
+      </w:r>
+      <w:proofErr w:type="spellStart"/>
+      <w:r>
+        <w:t>twoFive</w:t>
+      </w:r>
+      <w:proofErr w:type="spellEnd"/>
+      <w:r>
+        <w:t>(</w:t>
+      </w:r>
+      <w:proofErr w:type="spellStart"/>
+      <w:r>
+        <w:t>double</w:t>
+      </w:r>
+      <w:proofErr w:type="spellEnd"/>
+      <w:r>
+        <w:t xml:space="preserve"> </w:t>
+      </w:r>
+      <w:proofErr w:type="spellStart"/>
+      <w:r>
+        <w:t>arr</w:t>
+      </w:r>
+      <w:proofErr w:type="spellEnd"/>
+      <w:r>
+        <w:t xml:space="preserve">[], </w:t>
+      </w:r>
+      <w:proofErr w:type="spellStart"/>
+      <w:r>
+        <w:t>int</w:t>
+      </w:r>
+      <w:proofErr w:type="spellEnd"/>
+      <w:r>
+        <w:t xml:space="preserve"> </w:t>
+      </w:r>
+      <w:proofErr w:type="spellStart"/>
+      <w:r>
+        <w:t>len</w:t>
+      </w:r>
+      <w:proofErr w:type="spellEnd"/>
+      <w:r>
+        <w:t>)</w:t>
+      </w:r>
+    </w:p>
+    <w:p>
+      <w:pPr>
+        <w:pStyle w:val="af0"/>
+      </w:pPr>
+      <w:r>
+        <w:t>{</w:t>
+      </w:r>
+    </w:p>
+    <w:p>
+      <w:pPr>
+        <w:pStyle w:val="af0"/>
+      </w:pPr>
+      <w:r>
+        <w:t>    double min_ = __DBL_MAX__;</w:t>
+      </w:r>
+    </w:p>
+    <w:p>
+      <w:pPr>
+        <w:pStyle w:val="af0"/>
+      </w:pPr>
+      <w:r>
+        <w:lastRenderedPageBreak/>
+        <w:t xml:space="preserve">    for (int </w:t>
+      </w:r>
+      <w:proofErr w:type="spellStart"/>
+      <w:r>
+        <w:t>i</w:t>
+      </w:r>
+      <w:proofErr w:type="spellEnd"/>
+      <w:r>
+        <w:t xml:space="preserve"> = 1; </w:t>
+      </w:r>
+      <w:proofErr w:type="spellStart"/>
+      <w:r>
+        <w:t>i</w:t>
+      </w:r>
+      <w:proofErr w:type="spellEnd"/>
+      <w:r>
+        <w:t xml:space="preserve"> &lt; </w:t>
+      </w:r>
+      <w:proofErr w:type="spellStart"/>
+      <w:r>
+        <w:t>len</w:t>
+      </w:r>
+      <w:proofErr w:type="spellEnd"/>
+      <w:r>
+        <w:t>; ++</w:t>
+      </w:r>
+      <w:proofErr w:type="spellStart"/>
+      <w:r>
+        <w:t>i</w:t>
+      </w:r>
+      <w:proofErr w:type="spellEnd"/>
+      <w:r>
+        <w:t>)</w:t>
+      </w:r>
+    </w:p>
+    <w:p>
+      <w:pPr>
+        <w:pStyle w:val="af0"/>
+      </w:pPr>
+      <w:r>
+        <w:t>    {</w:t>
+      </w:r>
+    </w:p>
+    <w:p>
+      <w:pPr>
+        <w:pStyle w:val="af0"/>
+      </w:pPr>
+      <w:r>
+        <w:t xml:space="preserve">        if (min_ &gt; </w:t>
+      </w:r>
+      <w:proofErr w:type="spellStart"/>
+      <w:r>
+        <w:t>arr</w:t>
+      </w:r>
+      <w:proofErr w:type="spellEnd"/>
+      <w:r>
+        <w:t>[</w:t>
+      </w:r>
+      <w:proofErr w:type="spellStart"/>
+      <w:r>
+        <w:t>i</w:t>
+      </w:r>
+      <w:proofErr w:type="spellEnd"/>
+      <w:r>
+        <w:t xml:space="preserve"> - 1] * </w:t>
+      </w:r>
+      <w:proofErr w:type="spellStart"/>
+      <w:r>
+        <w:t>arr</w:t>
+      </w:r>
+      <w:proofErr w:type="spellEnd"/>
+      <w:r>
+        <w:t>[</w:t>
+      </w:r>
+      <w:proofErr w:type="spellStart"/>
+      <w:r>
+        <w:t>i</w:t>
+      </w:r>
+      <w:proofErr w:type="spellEnd"/>
+      <w:r>
+        <w:t>])</w:t>
+      </w:r>
+    </w:p>
+    <w:p>
+      <w:pPr>
+        <w:pStyle w:val="af0"/>
+      </w:pPr>
+      <w:r>
+        <w:t>        {</w:t>
+      </w:r>
+    </w:p>
+    <w:p>
+      <w:pPr>
+        <w:pStyle w:val="af0"/>
+      </w:pPr>
+      <w:r>
+        <w:t xml:space="preserve">            min_ = </w:t>
+      </w:r>
+      <w:proofErr w:type="spellStart"/>
+      <w:r>
+        <w:t>arr</w:t>
+      </w:r>
+      <w:proofErr w:type="spellEnd"/>
+      <w:r>
+        <w:t>[</w:t>
+      </w:r>
+      <w:proofErr w:type="spellStart"/>
+      <w:r>
+        <w:t>i</w:t>
+      </w:r>
+      <w:proofErr w:type="spellEnd"/>
+      <w:r>
+        <w:t xml:space="preserve"> - 1] * </w:t>
+      </w:r>
+      <w:proofErr w:type="spellStart"/>
+      <w:r>
+        <w:t>arr</w:t>
+      </w:r>
+      <w:proofErr w:type="spellEnd"/>
+      <w:r>
+        <w:t>[</w:t>
+      </w:r>
+      <w:proofErr w:type="spellStart"/>
+      <w:r>
+        <w:t>i</w:t>
+      </w:r>
+      <w:proofErr w:type="spellEnd"/>
+      <w:r>
+        <w:t>];</w:t>
+      </w:r>
+    </w:p>
+    <w:p>
+      <w:pPr>
+        <w:pStyle w:val="af0"/>
+      </w:pPr>
+      <w:r>
+        <w:t>        }</w:t>
+      </w:r>
+    </w:p>
+    <w:p>
+      <w:pPr>
+        <w:pStyle w:val="af0"/>
+      </w:pPr>
+      <w:r>
+        <w:t>    }</w:t>
+      </w:r>
+    </w:p>
+    <w:p>
+      <w:pPr>
+        <w:pStyle w:val="af0"/>
+      </w:pPr>
+      <w:r>
+        <w:t>    return min_;</w:t>
+      </w:r>
+    </w:p>
+    <w:p>
+      <w:pPr>
+        <w:pStyle w:val="af0"/>
+      </w:pPr>
+      <w:r>
+        <w:t>}</w:t>
+      </w:r>
+    </w:p>
+    <w:p>
+      <w:pPr>
+        <w:pStyle w:val="af6"/>
+        <w:rPr>
+          <w:b/>
+          <w:bCs/>
+          <w:lang w:val="en-US"/>
+        </w:rPr>
+      </w:pPr>
+      <w:r>
+        <w:rPr>
+          <w:b/>
+          <w:bCs/>
+          <w:lang w:val="ru-RU"/>
+        </w:rPr>
+        <w:t>Вывод</w:t>
+      </w:r>
+      <w:r>
+        <w:rPr>
+          <w:b/>
+          <w:bCs/>
+          <w:lang w:val="en-US"/>
+        </w:rPr>
+        <w:t>:</w:t>
+      </w:r>
+    </w:p>
+    <w:p>
+      <w:pPr>
+        <w:pStyle w:val="af0"/>
+        <w:rPr>
+          <w:lang w:val="en-US"/>
+        </w:rPr>
+      </w:pPr>
+      <w:r>
+        <w:t>-72</w:t>
+      </w:r>
+    </w:p>
+    <w:p>
+      <w:pPr>
+        <w:pStyle w:val="af6"/>
+        <w:rPr>
+          <w:lang w:val="en-US"/>
+        </w:rPr>
+      </w:pPr>
+      <w:r>
+        <w:rPr>
+          <w:b/>
+          <w:bCs/>
+          <w:lang w:val="ru-RU"/>
+        </w:rPr>
+        <w:t>Пояснение:</w:t>
+      </w:r>
+      <w:r>
+        <w:rPr>
+          <w:b/>
+          <w:bCs/>
+          <w:lang w:val="ru-RU"/>
+        </w:rPr>
+        <w:t xml:space="preserve"> </w:t>
+      </w:r>
+      <w:r>
+        <w:rPr>
+          <w:lang w:val="ru-RU"/>
+        </w:rPr>
+        <w:t xml:space="preserve">Функция проходит по парам чисел и ищет минимальную пару. Макрос </w:t>
+      </w:r>
+      <w:r>
+        <w:t>__DBL_MAX__</w:t>
+      </w:r>
+      <w:r>
+        <w:rPr>
+          <w:lang w:val="ru-RU"/>
+        </w:rPr>
+        <w:t xml:space="preserve"> - максимальное число для типа </w:t>
+      </w:r>
+      <w:r>
+        <w:rPr>
+          <w:lang w:val="en-US"/>
+        </w:rPr>
+        <w:t>double.</w:t>
+      </w:r>
+    </w:p>
+    <w:p>
+      <w:pPr>
+        <w:pStyle w:val="af6"/>
+        <w:rPr>
+          <w:lang w:val="en-US"/>
+        </w:rPr>
+      </w:pPr>
+    </w:p>
+    <w:p>
+      <w:pPr>
+        <w:pStyle w:val="af6"/>
+        <w:rPr>
+          <w:b/>
+          <w:bCs/>
+          <w:lang w:val="ru-RU"/>
+        </w:rPr>
+      </w:pPr>
+      <w:r>
+        <w:rPr>
+          <w:b/>
+          <w:bCs/>
+          <w:lang w:val="ru-RU"/>
+        </w:rPr>
+        <w:t>Задание 2.6</w:t>
+      </w:r>
+    </w:p>
+    <w:p>
+      <w:pPr>
+        <w:pStyle w:val="af6"/>
+        <w:rPr>
+          <w:b/>
+          <w:bCs/>
+          <w:lang w:val="en-US"/>
+        </w:rPr>
+      </w:pPr>
+      <w:r>
+        <w:rPr>
+          <w:b/>
+          <w:bCs/>
+          <w:lang w:val="ru-RU"/>
+        </w:rPr>
+        <w:t>Код программы</w:t>
+      </w:r>
+      <w:r>
+        <w:rPr>
+          <w:b/>
+          <w:bCs/>
+          <w:lang w:val="en-US"/>
+        </w:rPr>
+        <w:t>:</w:t>
+      </w:r>
+    </w:p>
+    <w:p>
+      <w:pPr>
+        <w:pStyle w:val="af0"/>
+      </w:pPr>
+      <w:r>
+        <w:t>#include &lt;</w:t>
+      </w:r>
+      <w:proofErr w:type="spellStart"/>
+      <w:r>
+        <w:t>iostream</w:t>
+      </w:r>
+      <w:proofErr w:type="spellEnd"/>
+      <w:r>
+        <w:t>&gt;</w:t>
+      </w:r>
+    </w:p>
+    <w:p>
+      <w:pPr>
+        <w:pStyle w:val="af0"/>
+      </w:pPr>
+      <w:proofErr w:type="spellStart"/>
+      <w:r>
+        <w:t>using</w:t>
+      </w:r>
+      <w:proofErr w:type="spellEnd"/>
+      <w:r>
+        <w:t xml:space="preserve"> </w:t>
+      </w:r>
+      <w:proofErr w:type="spellStart"/>
+      <w:r>
+        <w:t>namespace</w:t>
+      </w:r>
+      <w:proofErr w:type="spellEnd"/>
+      <w:r>
+        <w:t xml:space="preserve"> </w:t>
+      </w:r>
+      <w:proofErr w:type="spellStart"/>
+      <w:r>
+        <w:t>std</w:t>
+      </w:r>
+      <w:proofErr w:type="spellEnd"/>
+      <w:r>
+        <w:t>;</w:t>
+      </w:r>
+    </w:p>
+    <w:p>
+      <w:pPr>
+        <w:pStyle w:val="af0"/>
+      </w:pPr>
+      <w:proofErr w:type="spellStart"/>
+      <w:r>
+        <w:t>double</w:t>
+      </w:r>
+      <w:proofErr w:type="spellEnd"/>
+      <w:r>
+        <w:t xml:space="preserve"> </w:t>
+      </w:r>
+      <w:proofErr w:type="spellStart"/>
+      <w:r>
+        <w:t>twoSix</w:t>
+      </w:r>
+      <w:proofErr w:type="spellEnd"/>
+      <w:r>
+        <w:t>(</w:t>
+      </w:r>
+      <w:proofErr w:type="spellStart"/>
+      <w:r>
+        <w:t>double</w:t>
+      </w:r>
+      <w:proofErr w:type="spellEnd"/>
+      <w:r>
+        <w:t xml:space="preserve"> </w:t>
+      </w:r>
+      <w:proofErr w:type="spellStart"/>
+      <w:r>
+        <w:t>arr</w:t>
+      </w:r>
+      <w:proofErr w:type="spellEnd"/>
+      <w:r>
+        <w:t xml:space="preserve">[], </w:t>
+      </w:r>
+      <w:proofErr w:type="spellStart"/>
+      <w:r>
+        <w:t>int</w:t>
+      </w:r>
+      <w:proofErr w:type="spellEnd"/>
+      <w:r>
+        <w:t xml:space="preserve"> </w:t>
+      </w:r>
+      <w:proofErr w:type="spellStart"/>
+      <w:r>
+        <w:t>len</w:t>
+      </w:r>
+      <w:proofErr w:type="spellEnd"/>
+      <w:r>
+        <w:t>);</w:t>
+      </w:r>
+    </w:p>
+    <w:p>
+      <w:pPr>
+        <w:pStyle w:val="af0"/>
+      </w:pPr>
+      <w:proofErr w:type="spellStart"/>
+      <w:r>
+        <w:t>int</w:t>
+      </w:r>
+      <w:proofErr w:type="spellEnd"/>
+      <w:r>
+        <w:t xml:space="preserve"> </w:t>
+      </w:r>
+      <w:proofErr w:type="spellStart"/>
+      <w:r>
+        <w:t>main</w:t>
+      </w:r>
+      <w:proofErr w:type="spellEnd"/>
+      <w:r>
+        <w:t>()</w:t>
+      </w:r>
+    </w:p>
+    <w:p>
+      <w:pPr>
+        <w:pStyle w:val="af0"/>
+      </w:pPr>
+      <w:r>
+        <w:t>{</w:t>
+      </w:r>
+    </w:p>
+    <w:p>
+      <w:pPr>
+        <w:pStyle w:val="af0"/>
+      </w:pPr>
+      <w:r>
+        <w:t xml:space="preserve">    </w:t>
+      </w:r>
+      <w:proofErr w:type="spellStart"/>
+      <w:r>
+        <w:t>double</w:t>
+      </w:r>
+      <w:proofErr w:type="spellEnd"/>
+      <w:r>
+        <w:t xml:space="preserve"> y[] = {3, -5, 7, 0, -2, 9, -8, 4, -1, 6, -10, 2, 5, -3, 1, -7, 8, -4, 10, -6};</w:t>
+      </w:r>
+    </w:p>
+    <w:p>
+      <w:pPr>
+        <w:pStyle w:val="af0"/>
+      </w:pPr>
+      <w:r>
+        <w:t xml:space="preserve">    </w:t>
+      </w:r>
+      <w:proofErr w:type="spellStart"/>
+      <w:r>
+        <w:t>cout</w:t>
+      </w:r>
+      <w:proofErr w:type="spellEnd"/>
+      <w:r>
+        <w:t xml:space="preserve"> &lt;&lt; </w:t>
+      </w:r>
+      <w:proofErr w:type="spellStart"/>
+      <w:r>
+        <w:t>twoSix</w:t>
+      </w:r>
+      <w:proofErr w:type="spellEnd"/>
+      <w:r>
+        <w:t xml:space="preserve">(y, </w:t>
+      </w:r>
+      <w:proofErr w:type="spellStart"/>
+      <w:r>
+        <w:t>sizeof</w:t>
+      </w:r>
+      <w:proofErr w:type="spellEnd"/>
+      <w:r>
+        <w:t xml:space="preserve">(y) / </w:t>
+      </w:r>
+      <w:proofErr w:type="spellStart"/>
+      <w:r>
+        <w:t>sizeof</w:t>
+      </w:r>
+      <w:proofErr w:type="spellEnd"/>
+      <w:r>
+        <w:t>(y[0]));</w:t>
+      </w:r>
+    </w:p>
+    <w:p>
+      <w:pPr>
+        <w:pStyle w:val="af0"/>
+      </w:pPr>
+      <w:r>
+        <w:t>}</w:t>
+      </w:r>
+    </w:p>
+    <w:p>
+      <w:pPr>
+        <w:pStyle w:val="af0"/>
+      </w:pPr>
+    </w:p>
+    <w:p>
+      <w:pPr>
+        <w:pStyle w:val="af0"/>
+      </w:pPr>
+      <w:proofErr w:type="spellStart"/>
+      <w:r>
+        <w:t>double</w:t>
+      </w:r>
+      <w:proofErr w:type="spellEnd"/>
+      <w:r>
+        <w:t xml:space="preserve"> </w:t>
+      </w:r>
+      <w:proofErr w:type="spellStart"/>
+      <w:r>
+        <w:t>twoSix</w:t>
+      </w:r>
+      <w:proofErr w:type="spellEnd"/>
+      <w:r>
+        <w:t>(</w:t>
+      </w:r>
+      <w:proofErr w:type="spellStart"/>
+      <w:r>
+        <w:t>double</w:t>
+      </w:r>
+      <w:proofErr w:type="spellEnd"/>
+      <w:r>
+        <w:t xml:space="preserve"> </w:t>
+      </w:r>
+      <w:proofErr w:type="spellStart"/>
+      <w:r>
+        <w:t>arr</w:t>
+      </w:r>
+      <w:proofErr w:type="spellEnd"/>
+      <w:r>
+        <w:t xml:space="preserve">[], </w:t>
+      </w:r>
+      <w:proofErr w:type="spellStart"/>
+      <w:r>
+        <w:t>int</w:t>
+      </w:r>
+      <w:proofErr w:type="spellEnd"/>
+      <w:r>
+        <w:t xml:space="preserve"> </w:t>
+      </w:r>
+      <w:proofErr w:type="spellStart"/>
+      <w:r>
+        <w:t>len</w:t>
+      </w:r>
+      <w:proofErr w:type="spellEnd"/>
+      <w:r>
+        <w:t>)</w:t>
+      </w:r>
+    </w:p>
+    <w:p>
+      <w:pPr>
+        <w:pStyle w:val="af0"/>
+      </w:pPr>
+      <w:r>
+        <w:t>{</w:t>
+      </w:r>
+    </w:p>
+    <w:p>
+      <w:pPr>
+        <w:pStyle w:val="af0"/>
+      </w:pPr>
+      <w:r>
+        <w:t xml:space="preserve">    </w:t>
+      </w:r>
+      <w:proofErr w:type="spellStart"/>
+      <w:r>
+        <w:t>double</w:t>
+      </w:r>
+      <w:proofErr w:type="spellEnd"/>
+      <w:r>
+        <w:t xml:space="preserve"> </w:t>
+      </w:r>
+      <w:proofErr w:type="spellStart"/>
+      <w:r>
+        <w:t>negatives</w:t>
+      </w:r>
+      <w:proofErr w:type="spellEnd"/>
+      <w:r>
+        <w:t>[</w:t>
+      </w:r>
+      <w:proofErr w:type="spellStart"/>
+      <w:r>
+        <w:t>len</w:t>
+      </w:r>
+      <w:proofErr w:type="spellEnd"/>
+      <w:r>
+        <w:t>] = {};</w:t>
+      </w:r>
+    </w:p>
+    <w:p>
+      <w:pPr>
+        <w:pStyle w:val="af0"/>
+      </w:pPr>
+      <w:r>
+        <w:t xml:space="preserve">    </w:t>
+      </w:r>
+      <w:proofErr w:type="spellStart"/>
+      <w:r>
+        <w:t>double</w:t>
+      </w:r>
+      <w:proofErr w:type="spellEnd"/>
+      <w:r>
+        <w:t xml:space="preserve"> </w:t>
+      </w:r>
+      <w:proofErr w:type="spellStart"/>
+      <w:r>
+        <w:t>positives</w:t>
+      </w:r>
+      <w:proofErr w:type="spellEnd"/>
+      <w:r>
+        <w:t>[</w:t>
+      </w:r>
+      <w:proofErr w:type="spellStart"/>
+      <w:r>
+        <w:t>len</w:t>
+      </w:r>
+      <w:proofErr w:type="spellEnd"/>
+      <w:r>
+        <w:t>] = {};</w:t>
+      </w:r>
+    </w:p>
+    <w:p>
+      <w:pPr>
+        <w:pStyle w:val="af0"/>
+      </w:pPr>
+      <w:r>
+        <w:t xml:space="preserve">    </w:t>
+      </w:r>
+      <w:proofErr w:type="spellStart"/>
+      <w:r>
+        <w:t>int</w:t>
+      </w:r>
+      <w:proofErr w:type="spellEnd"/>
+      <w:r>
+        <w:t xml:space="preserve"> q = 0, p = 0;</w:t>
+      </w:r>
+    </w:p>
+    <w:p>
+      <w:pPr>
+        <w:pStyle w:val="af0"/>
+      </w:pPr>
+      <w:r>
+        <w:t xml:space="preserve">    // Разделение элементов на отрицательные и положительные</w:t>
+      </w:r>
+    </w:p>
+    <w:p>
+      <w:pPr>
+        <w:pStyle w:val="af0"/>
+      </w:pPr>
+      <w:r>
+        <w:t xml:space="preserve">    </w:t>
+      </w:r>
+      <w:proofErr w:type="spellStart"/>
+      <w:r>
+        <w:t>for</w:t>
+      </w:r>
+      <w:proofErr w:type="spellEnd"/>
+      <w:r>
+        <w:t xml:space="preserve"> (</w:t>
+      </w:r>
+      <w:proofErr w:type="spellStart"/>
+      <w:r>
+        <w:t>int</w:t>
+      </w:r>
+      <w:proofErr w:type="spellEnd"/>
+      <w:r>
+        <w:t xml:space="preserve"> i = 0; i &lt; </w:t>
+      </w:r>
+      <w:proofErr w:type="spellStart"/>
+      <w:r>
+        <w:t>len</w:t>
+      </w:r>
+      <w:proofErr w:type="spellEnd"/>
+      <w:r>
+        <w:t>; ++i)</w:t>
+      </w:r>
+    </w:p>
+    <w:p>
+      <w:pPr>
+        <w:pStyle w:val="af0"/>
+      </w:pPr>
+      <w:r>
+        <w:t xml:space="preserve">    {</w:t>
+      </w:r>
+    </w:p>
+    <w:p>
+      <w:pPr>
+        <w:pStyle w:val="af0"/>
+      </w:pPr>
+      <w:r>
+        <w:t xml:space="preserve">        </w:t>
+      </w:r>
+      <w:proofErr w:type="spellStart"/>
+      <w:r>
+        <w:t>if</w:t>
+      </w:r>
+      <w:proofErr w:type="spellEnd"/>
+      <w:r>
+        <w:t xml:space="preserve"> (</w:t>
+      </w:r>
+      <w:proofErr w:type="spellStart"/>
+      <w:r>
+        <w:t>arr</w:t>
+      </w:r>
+      <w:proofErr w:type="spellEnd"/>
+      <w:r>
+        <w:t>[i] &lt; 0)</w:t>
+      </w:r>
+    </w:p>
+    <w:p>
+      <w:pPr>
+        <w:pStyle w:val="af0"/>
+      </w:pPr>
+      <w:r>
+        <w:t xml:space="preserve">        {</w:t>
+      </w:r>
+    </w:p>
+    <w:p>
+      <w:pPr>
+        <w:pStyle w:val="af0"/>
+      </w:pPr>
+      <w:r>
+        <w:t xml:space="preserve">            </w:t>
+      </w:r>
+      <w:proofErr w:type="spellStart"/>
+      <w:r>
+        <w:t>negatives</w:t>
+      </w:r>
+      <w:proofErr w:type="spellEnd"/>
+      <w:r>
+        <w:t xml:space="preserve">[q] = </w:t>
+      </w:r>
+      <w:proofErr w:type="spellStart"/>
+      <w:r>
+        <w:t>arr</w:t>
+      </w:r>
+      <w:proofErr w:type="spellEnd"/>
+      <w:r>
+        <w:t>[i];</w:t>
+      </w:r>
+    </w:p>
+    <w:p>
+      <w:pPr>
+        <w:pStyle w:val="af0"/>
+      </w:pPr>
+      <w:r>
+        <w:t xml:space="preserve">            q++;</w:t>
+      </w:r>
+    </w:p>
+    <w:p>
+      <w:pPr>
+        <w:pStyle w:val="af0"/>
+      </w:pPr>
+      <w:r>
+        <w:t xml:space="preserve">        }</w:t>
+      </w:r>
+    </w:p>
+    <w:p>
+      <w:pPr>
+        <w:pStyle w:val="af0"/>
+      </w:pPr>
+      <w:r>
+        <w:t xml:space="preserve">        </w:t>
+      </w:r>
+      <w:proofErr w:type="spellStart"/>
+      <w:r>
+        <w:t>else</w:t>
+      </w:r>
+      <w:proofErr w:type="spellEnd"/>
+      <w:r>
+        <w:t xml:space="preserve"> </w:t>
+      </w:r>
+      <w:proofErr w:type="spellStart"/>
+      <w:r>
+        <w:t>if</w:t>
+      </w:r>
+      <w:proofErr w:type="spellEnd"/>
+      <w:r>
+        <w:t xml:space="preserve"> (</w:t>
+      </w:r>
+      <w:proofErr w:type="spellStart"/>
+      <w:r>
+        <w:t>arr</w:t>
+      </w:r>
+      <w:proofErr w:type="spellEnd"/>
+      <w:r>
+        <w:t>[i] &gt; 0)</w:t>
+      </w:r>
+    </w:p>
+    <w:p>
+      <w:pPr>
+        <w:pStyle w:val="af0"/>
+      </w:pPr>
+      <w:r>
+        <w:t xml:space="preserve">        {</w:t>
+      </w:r>
+    </w:p>
+    <w:p>
+      <w:pPr>
+        <w:pStyle w:val="af0"/>
+      </w:pPr>
+      <w:r>
+        <w:t xml:space="preserve">            </w:t>
+      </w:r>
+      <w:proofErr w:type="spellStart"/>
+      <w:r>
+        <w:t>positives</w:t>
+      </w:r>
+      <w:proofErr w:type="spellEnd"/>
+      <w:r>
+        <w:t xml:space="preserve">[p] = </w:t>
+      </w:r>
+      <w:proofErr w:type="spellStart"/>
+      <w:r>
+        <w:t>arr</w:t>
+      </w:r>
+      <w:proofErr w:type="spellEnd"/>
+      <w:r>
+        <w:t>[i];</w:t>
+      </w:r>
+    </w:p>
+    <w:p>
+      <w:pPr>
+        <w:pStyle w:val="af0"/>
+      </w:pPr>
+      <w:r>
+        <w:t xml:space="preserve">            p++;</w:t>
+      </w:r>
+    </w:p>
+    <w:p>
+      <w:pPr>
+        <w:pStyle w:val="af0"/>
+      </w:pPr>
+      <w:r>
+        <w:t xml:space="preserve">        }</w:t>
+      </w:r>
+    </w:p>
+    <w:p>
+      <w:pPr>
+        <w:pStyle w:val="af0"/>
+      </w:pPr>
+      <w:r>
+        <w:t xml:space="preserve">    }</w:t>
+      </w:r>
+    </w:p>
+    <w:p>
+      <w:pPr>
+        <w:pStyle w:val="af0"/>
+      </w:pPr>
+      <w:r>
+        <w:t xml:space="preserve">    </w:t>
+      </w:r>
+      <w:proofErr w:type="spellStart"/>
+      <w:r>
+        <w:t>int</w:t>
+      </w:r>
+      <w:proofErr w:type="spellEnd"/>
+      <w:r>
+        <w:t xml:space="preserve"> k = </w:t>
+      </w:r>
+      <w:proofErr w:type="spellStart"/>
+      <w:r>
+        <w:t>min</w:t>
+      </w:r>
+      <w:proofErr w:type="spellEnd"/>
+      <w:r>
+        <w:t>(p, q);</w:t>
+      </w:r>
+    </w:p>
+    <w:p>
+      <w:pPr>
+        <w:pStyle w:val="af0"/>
+      </w:pPr>
+      <w:r>
+        <w:t xml:space="preserve">    // Вычисление суммы произведений</w:t>
+      </w:r>
+    </w:p>
+    <w:p>
+      <w:pPr>
+        <w:pStyle w:val="af0"/>
+      </w:pPr>
+      <w:r>
+        <w:t xml:space="preserve">    </w:t>
+      </w:r>
+      <w:proofErr w:type="spellStart"/>
+      <w:r>
+        <w:t>double</w:t>
+      </w:r>
+      <w:proofErr w:type="spellEnd"/>
+      <w:r>
+        <w:t xml:space="preserve"> </w:t>
+      </w:r>
+      <w:proofErr w:type="spellStart"/>
+      <w:r>
+        <w:t>sum</w:t>
+      </w:r>
+      <w:proofErr w:type="spellEnd"/>
+      <w:r>
+        <w:t xml:space="preserve"> = 0.0;</w:t>
+      </w:r>
+    </w:p>
+    <w:p>
+      <w:pPr>
+        <w:pStyle w:val="af0"/>
+      </w:pPr>
+      <w:r>
+        <w:t xml:space="preserve">    </w:t>
+      </w:r>
+      <w:proofErr w:type="spellStart"/>
+      <w:r>
+        <w:t>for</w:t>
+      </w:r>
+      <w:proofErr w:type="spellEnd"/>
+      <w:r>
+        <w:t xml:space="preserve"> (</w:t>
+      </w:r>
+      <w:proofErr w:type="spellStart"/>
+      <w:r>
+        <w:t>int</w:t>
+      </w:r>
+      <w:proofErr w:type="spellEnd"/>
+      <w:r>
+        <w:t xml:space="preserve"> i = 0; i &lt; k; ++i)</w:t>
+      </w:r>
+    </w:p>
+    <w:p>
+      <w:pPr>
+        <w:pStyle w:val="af0"/>
+      </w:pPr>
+      <w:r>
+        <w:t xml:space="preserve">    {</w:t>
+      </w:r>
+    </w:p>
+    <w:p>
+      <w:pPr>
+        <w:pStyle w:val="af0"/>
+      </w:pPr>
+      <w:r>
+        <w:t xml:space="preserve">        </w:t>
+      </w:r>
+      <w:proofErr w:type="spellStart"/>
+      <w:r>
+        <w:t>sum</w:t>
+      </w:r>
+      <w:proofErr w:type="spellEnd"/>
+      <w:r>
+        <w:t xml:space="preserve"> += </w:t>
+      </w:r>
+      <w:proofErr w:type="spellStart"/>
+      <w:r>
+        <w:t>negatives</w:t>
+      </w:r>
+      <w:proofErr w:type="spellEnd"/>
+      <w:r>
+        <w:t xml:space="preserve">[i] * </w:t>
+      </w:r>
+      <w:proofErr w:type="spellStart"/>
+      <w:r>
+        <w:t>positives</w:t>
+      </w:r>
+      <w:proofErr w:type="spellEnd"/>
+      <w:r>
+        <w:t>[p - 1 - i];</w:t>
+      </w:r>
+    </w:p>
+    <w:p>
+      <w:pPr>
+        <w:pStyle w:val="af0"/>
+      </w:pPr>
+      <w:r>
+        <w:t xml:space="preserve">    }</w:t>
+      </w:r>
+    </w:p>
+    <w:p>
+      <w:pPr>
+        <w:pStyle w:val="af0"/>
+      </w:pPr>
+    </w:p>
+    <w:p>
+      <w:pPr>
+        <w:pStyle w:val="af0"/>
+      </w:pPr>
+      <w:r>
+        <w:t xml:space="preserve">    </w:t>
+      </w:r>
+      <w:proofErr w:type="spellStart"/>
+      <w:r>
+        <w:t>return</w:t>
+      </w:r>
+      <w:proofErr w:type="spellEnd"/>
+      <w:r>
+        <w:t xml:space="preserve"> </w:t>
+      </w:r>
+      <w:proofErr w:type="spellStart"/>
+      <w:r>
+        <w:t>sum</w:t>
+      </w:r>
+      <w:proofErr w:type="spellEnd"/>
+      <w:r>
+        <w:t>;</w:t>
+      </w:r>
+    </w:p>
+    <w:p>
+      <w:pPr>
+        <w:pStyle w:val="af0"/>
+      </w:pPr>
+      <w:r>
+        <w:t>}</w:t>
+      </w:r>
+    </w:p>
+    <w:p>
+      <w:pPr>
+        <w:pStyle w:val="af6"/>
+        <w:rPr>
+          <w:b/>
+          <w:bCs/>
+          <w:lang w:val="en-US"/>
+        </w:rPr>
+      </w:pPr>
+      <w:r>
+        <w:rPr>
+          <w:b/>
+          <w:bCs/>
+          <w:lang w:val="ru-RU"/>
+        </w:rPr>
+        <w:lastRenderedPageBreak/>
+        <w:t>Вывод</w:t>
+      </w:r>
+      <w:r>
+        <w:rPr>
+          <w:b/>
+          <w:bCs/>
+          <w:lang w:val="en-US"/>
+        </w:rPr>
+        <w:t>:</w:t>
+      </w:r>
+    </w:p>
+    <w:p>
+      <w:pPr>
+        <w:pStyle w:val="af0"/>
+        <w:rPr>
+          <w:lang w:val="en-US"/>
+        </w:rPr>
+      </w:pPr>
+      <w:r>
+        <w:t>-223</w:t>
+      </w:r>
+    </w:p>
+    <w:p>
+      <w:pPr>
+        <w:pStyle w:val="af6"/>
+      </w:pPr>
+      <w:r>
+        <w:rPr>
+          <w:b/>
+          <w:bCs/>
+          <w:lang w:val="ru-RU"/>
+        </w:rPr>
+        <w:t xml:space="preserve">Пояснение: </w:t>
+      </w:r>
+      <w:r>
+        <w:rPr>
+          <w:lang w:val="ru-RU"/>
+        </w:rPr>
+        <w:t xml:space="preserve"> В функции создается два временных массива</w:t>
+      </w:r>
+      <w:r>
+        <w:rPr>
+          <w:lang w:val="ru-RU"/>
+        </w:rPr>
+        <w:t xml:space="preserve"> </w:t>
+      </w:r>
+      <w:r>
+        <w:rPr>
+          <w:lang w:val="ru-RU"/>
+        </w:rPr>
+        <w:t>–</w:t>
+      </w:r>
+      <w:r>
+        <w:rPr>
+          <w:lang w:val="ru-RU"/>
+        </w:rPr>
+        <w:t xml:space="preserve"> </w:t>
+      </w:r>
+      <w:r>
+        <w:rPr>
+          <w:lang w:val="ru-RU"/>
+        </w:rPr>
+        <w:t>один для положительных другой для отрицательных чисел. Затем передаваемый массив разделяется на 2</w:t>
+      </w:r>
+      <w:r>
+        <w:rPr>
+          <w:lang w:val="ru-RU"/>
+        </w:rPr>
+        <w:t>,</w:t>
+      </w:r>
+      <w:r>
+        <w:rPr>
+          <w:lang w:val="ru-RU"/>
+        </w:rPr>
+        <w:t xml:space="preserve"> находится </w:t>
+      </w:r>
+      <w:r>
+        <w:rPr>
+          <w:lang w:val="en-US"/>
+        </w:rPr>
+        <w:t>k</w:t>
+      </w:r>
+      <w:r>
+        <w:rPr>
+          <w:lang w:val="ru-RU"/>
+        </w:rPr>
+        <w:t xml:space="preserve"> </w:t>
+      </w:r>
+      <w:r>
+        <w:rPr>
+          <w:lang w:val="ru-RU"/>
+        </w:rPr>
+        <w:t xml:space="preserve">= </w:t>
+      </w:r>
+      <w:r>
+        <w:rPr>
+          <w:lang w:val="en-US"/>
+        </w:rPr>
+        <w:t>min</w:t>
+      </w:r>
+      <w:r>
+        <w:rPr>
+          <w:lang w:val="ru-RU"/>
+        </w:rPr>
+        <w:t>(</w:t>
+      </w:r>
+      <w:r>
+        <w:rPr>
+          <w:lang w:val="en-US"/>
+        </w:rPr>
+        <w:t>p</w:t>
+      </w:r>
+      <w:r>
+        <w:rPr>
+          <w:lang w:val="ru-RU"/>
+        </w:rPr>
+        <w:t>,</w:t>
+      </w:r>
+      <w:r>
+        <w:rPr>
+          <w:lang w:val="en-US"/>
+        </w:rPr>
+        <w:t>q</w:t>
+      </w:r>
+      <w:r>
+        <w:rPr>
+          <w:lang w:val="ru-RU"/>
+        </w:rPr>
+        <w:t xml:space="preserve">) </w:t>
+      </w:r>
+      <w:r>
+        <w:rPr>
+          <w:lang w:val="ru-RU"/>
+        </w:rPr>
+        <w:t xml:space="preserve">и вычисляется сумма. Для разворота массива положительных чисел используется конструкция </w:t>
+      </w:r>
+      <w:r>
+        <w:rPr>
+          <w:lang w:val="en-US"/>
+        </w:rPr>
+        <w:t>[</w:t>
+      </w:r>
+      <w:r>
+        <w:t xml:space="preserve">p - 1 - </w:t>
+      </w:r>
+      <w:proofErr w:type="spellStart"/>
+      <w:r>
+        <w:t>i</w:t>
+      </w:r>
+      <w:proofErr w:type="spellEnd"/>
+      <w:r>
+        <w:t>]</w:t>
+      </w:r>
+      <w:r>
+        <w:t>.</w:t>
+      </w:r>
+    </w:p>
+    <w:p>
+      <w:pPr>
+        <w:pStyle w:val="af6"/>
+        <w:rPr>
+          <w:lang w:val="ru-RU"/>
+        </w:rPr>
+      </w:pPr>
     </w:p>
     <w:sectPr>
       <w:pgSz w:w="11906" w:h="16838"/>
-      <w:pgMar w:top="1134" w:right="850" w:bottom="1134" w:left="1701" w:header="708" w:footer="708" w:gutter="0"/>
+      <w:pgMar w:top="1134" w:right="850" w:bottom="851" w:left="1701" w:header="708" w:footer="708" w:gutter="0"/>
       <w:cols w:space="708"/>
       <w:docGrid w:linePitch="360"/>
     </w:sectPr>
   </w:body>
 </w:document>
+</file>
+
+<file path=word/endnotes.xml><?xml version="1.0" encoding="utf-8"?>
+<w:endnotes xmlns:wpc="http://schemas.microsoft.com/office/word/2010/wordprocessingCanvas" xmlns:cx="http://schemas.microsoft.com/office/drawing/2014/chartex" xmlns:cx1="http://schemas.microsoft.com/office/drawing/2015/9/8/chartex" xmlns:cx2="http://schemas.microsoft.com/office/drawing/2015/10/21/chartex" xmlns:cx3="http://schemas.microsoft.com/office/drawing/2016/5/9/chartex" xmlns:cx4="http://schemas.microsoft.com/office/drawing/2016/5/10/chartex" xmlns:cx5="http://schemas.microsoft.com/office/drawing/2016/5/11/chartex" xmlns:cx6="http://schemas.microsoft.com/office/drawing/2016/5/12/chartex" xmlns:cx7="http://schemas.microsoft.com/office/drawing/2016/5/13/chartex" xmlns:cx8="http://schemas.microsoft.com/office/drawing/2016/5/14/chartex" xmlns:mc="http://schemas.openxmlformats.org/markup-compatibility/2006" xmlns:aink="http://schemas.microsoft.com/office/drawing/2016/ink" xmlns:am3d="http://schemas.microsoft.com/office/drawing/2017/model3d" xmlns:o="urn:schemas-microsoft-com:office:office" xmlns:oel="http://schemas.microsoft.com/office/2019/extlst" xmlns:r="http://schemas.openxmlformats.org/officeDocument/2006/relationships" xmlns:m="http://schemas.openxmlformats.org/officeDocument/2006/math" xmlns:v="urn:schemas-microsoft-com:vml" xmlns:wp14="http://schemas.microsoft.com/office/word/2010/wordprocessingDrawing" xmlns:wp="http://schemas.openxmlformats.org/drawingml/2006/wordprocessingDrawing" xmlns:w10="urn:schemas-microsoft-com:office:word" xmlns:w="http://schemas.openxmlformats.org/wordprocessingml/2006/main" xmlns:w14="http://schemas.microsoft.com/office/word/2010/wordml" xmlns:w15="http://schemas.microsoft.com/office/word/2012/wordml" xmlns:w16cex="http://schemas.microsoft.com/office/word/2018/wordml/cex" xmlns:w16cid="http://schemas.microsoft.com/office/word/2016/wordml/cid" xmlns:w16="http://schemas.microsoft.com/office/word/2018/wordml" xmlns:w16du="http://schemas.microsoft.com/office/word/2023/wordml/word16du" xmlns:w16sdtdh="http://schemas.microsoft.com/office/word/2020/wordml/sdtdatahash" xmlns:w16sdtfl="http://schemas.microsoft.com/office/word/2024/wordml/sdtformatlock" xmlns:w16se="http://schemas.microsoft.com/office/word/2015/wordml/symex" xmlns:wpg="http://schemas.microsoft.com/office/word/2010/wordprocessingGroup" xmlns:wpi="http://schemas.microsoft.com/office/word/2010/wordprocessingInk" xmlns:wne="http://schemas.microsoft.com/office/word/2006/wordml" xmlns:wps="http://schemas.microsoft.com/office/word/2010/wordprocessingShape" mc:Ignorable="w14 w15 w16se w16cid w16 w16cex w16sdtdh w16sdtfl w16du wp14">
+  <w:endnote w:type="separator" w:id="-1">
+    <w:p>
+      <w:pPr>
+        <w:spacing w:after="0" w:line="240" w:lineRule="auto"/>
+      </w:pPr>
+      <w:r>
+        <w:separator/>
+      </w:r>
+    </w:p>
+  </w:endnote>
+  <w:endnote w:type="continuationSeparator" w:id="0">
+    <w:p>
+      <w:pPr>
+        <w:spacing w:after="0" w:line="240" w:lineRule="auto"/>
+      </w:pPr>
+      <w:r>
+        <w:continuationSeparator/>
+      </w:r>
+    </w:p>
+  </w:endnote>
+</w:endnotes>
+</file>
+
+<file path=word/footnotes.xml><?xml version="1.0" encoding="utf-8"?>
+<w:footnotes xmlns:wpc="http://schemas.microsoft.com/office/word/2010/wordprocessingCanvas" xmlns:cx="http://schemas.microsoft.com/office/drawing/2014/chartex" xmlns:cx1="http://schemas.microsoft.com/office/drawing/2015/9/8/chartex" xmlns:cx2="http://schemas.microsoft.com/office/drawing/2015/10/21/chartex" xmlns:cx3="http://schemas.microsoft.com/office/drawing/2016/5/9/chartex" xmlns:cx4="http://schemas.microsoft.com/office/drawing/2016/5/10/chartex" xmlns:cx5="http://schemas.microsoft.com/office/drawing/2016/5/11/chartex" xmlns:cx6="http://schemas.microsoft.com/office/drawing/2016/5/12/chartex" xmlns:cx7="http://schemas.microsoft.com/office/drawing/2016/5/13/chartex" xmlns:cx8="http://schemas.microsoft.com/office/drawing/2016/5/14/chartex" xmlns:mc="http://schemas.openxmlformats.org/markup-compatibility/2006" xmlns:aink="http://schemas.microsoft.com/office/drawing/2016/ink" xmlns:am3d="http://schemas.microsoft.com/office/drawing/2017/model3d" xmlns:o="urn:schemas-microsoft-com:office:office" xmlns:oel="http://schemas.microsoft.com/office/2019/extlst" xmlns:r="http://schemas.openxmlformats.org/officeDocument/2006/relationships" xmlns:m="http://schemas.openxmlformats.org/officeDocument/2006/math" xmlns:v="urn:schemas-microsoft-com:vml" xmlns:wp14="http://schemas.microsoft.com/office/word/2010/wordprocessingDrawing" xmlns:wp="http://schemas.openxmlformats.org/drawingml/2006/wordprocessingDrawing" xmlns:w10="urn:schemas-microsoft-com:office:word" xmlns:w="http://schemas.openxmlformats.org/wordprocessingml/2006/main" xmlns:w14="http://schemas.microsoft.com/office/word/2010/wordml" xmlns:w15="http://schemas.microsoft.com/office/word/2012/wordml" xmlns:w16cex="http://schemas.microsoft.com/office/word/2018/wordml/cex" xmlns:w16cid="http://schemas.microsoft.com/office/word/2016/wordml/cid" xmlns:w16="http://schemas.microsoft.com/office/word/2018/wordml" xmlns:w16du="http://schemas.microsoft.com/office/word/2023/wordml/word16du" xmlns:w16sdtdh="http://schemas.microsoft.com/office/word/2020/wordml/sdtdatahash" xmlns:w16sdtfl="http://schemas.microsoft.com/office/word/2024/wordml/sdtformatlock" xmlns:w16se="http://schemas.microsoft.com/office/word/2015/wordml/symex" xmlns:wpg="http://schemas.microsoft.com/office/word/2010/wordprocessingGroup" xmlns:wpi="http://schemas.microsoft.com/office/word/2010/wordprocessingInk" xmlns:wne="http://schemas.microsoft.com/office/word/2006/wordml" xmlns:wps="http://schemas.microsoft.com/office/word/2010/wordprocessingShape" mc:Ignorable="w14 w15 w16se w16cid w16 w16cex w16sdtdh w16sdtfl w16du wp14">
+  <w:footnote w:type="separator" w:id="-1">
+    <w:p>
+      <w:pPr>
+        <w:spacing w:after="0" w:line="240" w:lineRule="auto"/>
+      </w:pPr>
+      <w:r>
+        <w:separator/>
+      </w:r>
+    </w:p>
+  </w:footnote>
+  <w:footnote w:type="continuationSeparator" w:id="0">
+    <w:p>
+      <w:pPr>
+        <w:spacing w:after="0" w:line="240" w:lineRule="auto"/>
+      </w:pPr>
+      <w:r>
+        <w:continuationSeparator/>
+      </w:r>
+    </w:p>
+  </w:footnote>
+</w:footnotes>
+</file>
+
+<file path=word/numbering.xml><?xml version="1.0" encoding="utf-8"?>
+<w:numbering xmlns:wpc="http://schemas.microsoft.com/office/word/2010/wordprocessingCanvas" xmlns:cx="http://schemas.microsoft.com/office/drawing/2014/chartex" xmlns:cx1="http://schemas.microsoft.com/office/drawing/2015/9/8/chartex" xmlns:cx2="http://schemas.microsoft.com/office/drawing/2015/10/21/chartex" xmlns:cx3="http://schemas.microsoft.com/office/drawing/2016/5/9/chartex" xmlns:cx4="http://schemas.microsoft.com/office/drawing/2016/5/10/chartex" xmlns:cx5="http://schemas.microsoft.com/office/drawing/2016/5/11/chartex" xmlns:cx6="http://schemas.microsoft.com/office/drawing/2016/5/12/chartex" xmlns:cx7="http://schemas.microsoft.com/office/drawing/2016/5/13/chartex" xmlns:cx8="http://schemas.microsoft.com/office/drawing/2016/5/14/chartex" xmlns:mc="http://schemas.openxmlformats.org/markup-compatibility/2006" xmlns:aink="http://schemas.microsoft.com/office/drawing/2016/ink" xmlns:am3d="http://schemas.microsoft.com/office/drawing/2017/model3d" xmlns:o="urn:schemas-microsoft-com:office:office" xmlns:oel="http://schemas.microsoft.com/office/2019/extlst" xmlns:r="http://schemas.openxmlformats.org/officeDocument/2006/relationships" xmlns:m="http://schemas.openxmlformats.org/officeDocument/2006/math" xmlns:v="urn:schemas-microsoft-com:vml" xmlns:wp14="http://schemas.microsoft.com/office/word/2010/wordprocessingDrawing" xmlns:wp="http://schemas.openxmlformats.org/drawingml/2006/wordprocessingDrawing" xmlns:w10="urn:schemas-microsoft-com:office:word" xmlns:w="http://schemas.openxmlformats.org/wordprocessingml/2006/main" xmlns:w14="http://schemas.microsoft.com/office/word/2010/wordml" xmlns:w15="http://schemas.microsoft.com/office/word/2012/wordml" xmlns:w16cex="http://schemas.microsoft.com/office/word/2018/wordml/cex" xmlns:w16cid="http://schemas.microsoft.com/office/word/2016/wordml/cid" xmlns:w16="http://schemas.microsoft.com/office/word/2018/wordml" xmlns:w16du="http://schemas.microsoft.com/office/word/2023/wordml/word16du" xmlns:w16sdtdh="http://schemas.microsoft.com/office/word/2020/wordml/sdtdatahash" xmlns:w16sdtfl="http://schemas.microsoft.com/office/word/2024/wordml/sdtformatlock" xmlns:w16se="http://schemas.microsoft.com/office/word/2015/wordml/symex" xmlns:wpg="http://schemas.microsoft.com/office/word/2010/wordprocessingGroup" xmlns:wpi="http://schemas.microsoft.com/office/word/2010/wordprocessingInk" xmlns:wne="http://schemas.microsoft.com/office/word/2006/wordml" xmlns:wps="http://schemas.microsoft.com/office/word/2010/wordprocessingShape" mc:Ignorable="w14 w15 w16se w16cid w16 w16cex w16sdtdh w16sdtfl w16du wp14">
+  <w:abstractNum w:abstractNumId="0" w15:restartNumberingAfterBreak="0">
+    <w:nsid w:val="74181907"/>
+    <w:multiLevelType w:val="multilevel"/>
+    <w:tmpl w:val="92901C78"/>
+    <w:lvl w:ilvl="0">
+      <w:start w:val="1"/>
+      <w:numFmt w:val="bullet"/>
+      <w:lvlText w:val=""/>
+      <w:lvlJc w:val="left"/>
+      <w:pPr>
+        <w:tabs>
+          <w:tab w:val="num" w:pos="720"/>
+        </w:tabs>
+        <w:ind w:left="720" w:hanging="360"/>
+      </w:pPr>
+      <w:rPr>
+        <w:rFonts w:ascii="Symbol" w:hAnsi="Symbol" w:hint="default"/>
+        <w:sz w:val="20"/>
+      </w:rPr>
+    </w:lvl>
+    <w:lvl w:ilvl="1" w:tentative="1">
+      <w:start w:val="1"/>
+      <w:numFmt w:val="bullet"/>
+      <w:lvlText w:val="o"/>
+      <w:lvlJc w:val="left"/>
+      <w:pPr>
+        <w:tabs>
+          <w:tab w:val="num" w:pos="1440"/>
+        </w:tabs>
+        <w:ind w:left="1440" w:hanging="360"/>
+      </w:pPr>
+      <w:rPr>
+        <w:rFonts w:ascii="Courier New" w:hAnsi="Courier New" w:hint="default"/>
+        <w:sz w:val="20"/>
+      </w:rPr>
+    </w:lvl>
+    <w:lvl w:ilvl="2" w:tentative="1">
+      <w:start w:val="1"/>
+      <w:numFmt w:val="bullet"/>
+      <w:lvlText w:val=""/>
+      <w:lvlJc w:val="left"/>
+      <w:pPr>
+        <w:tabs>
+          <w:tab w:val="num" w:pos="2160"/>
+        </w:tabs>
+        <w:ind w:left="2160" w:hanging="360"/>
+      </w:pPr>
+      <w:rPr>
+        <w:rFonts w:ascii="Wingdings" w:hAnsi="Wingdings" w:hint="default"/>
+        <w:sz w:val="20"/>
+      </w:rPr>
+    </w:lvl>
+    <w:lvl w:ilvl="3" w:tentative="1">
+      <w:start w:val="1"/>
+      <w:numFmt w:val="bullet"/>
+      <w:lvlText w:val=""/>
+      <w:lvlJc w:val="left"/>
+      <w:pPr>
+        <w:tabs>
+          <w:tab w:val="num" w:pos="2880"/>
+        </w:tabs>
+        <w:ind w:left="2880" w:hanging="360"/>
+      </w:pPr>
+      <w:rPr>
+        <w:rFonts w:ascii="Wingdings" w:hAnsi="Wingdings" w:hint="default"/>
+        <w:sz w:val="20"/>
+      </w:rPr>
+    </w:lvl>
+    <w:lvl w:ilvl="4" w:tentative="1">
+      <w:start w:val="1"/>
+      <w:numFmt w:val="bullet"/>
+      <w:lvlText w:val=""/>
+      <w:lvlJc w:val="left"/>
+      <w:pPr>
+        <w:tabs>
+          <w:tab w:val="num" w:pos="3600"/>
+        </w:tabs>
+        <w:ind w:left="3600" w:hanging="360"/>
+      </w:pPr>
+      <w:rPr>
+        <w:rFonts w:ascii="Wingdings" w:hAnsi="Wingdings" w:hint="default"/>
+        <w:sz w:val="20"/>
+      </w:rPr>
+    </w:lvl>
+    <w:lvl w:ilvl="5" w:tentative="1">
+      <w:start w:val="1"/>
+      <w:numFmt w:val="bullet"/>
+      <w:lvlText w:val=""/>
+      <w:lvlJc w:val="left"/>
+      <w:pPr>
+        <w:tabs>
+          <w:tab w:val="num" w:pos="4320"/>
+        </w:tabs>
+        <w:ind w:left="4320" w:hanging="360"/>
+      </w:pPr>
+      <w:rPr>
+        <w:rFonts w:ascii="Wingdings" w:hAnsi="Wingdings" w:hint="default"/>
+        <w:sz w:val="20"/>
+      </w:rPr>
+    </w:lvl>
+    <w:lvl w:ilvl="6" w:tentative="1">
+      <w:start w:val="1"/>
+      <w:numFmt w:val="bullet"/>
+      <w:lvlText w:val=""/>
+      <w:lvlJc w:val="left"/>
+      <w:pPr>
+        <w:tabs>
+          <w:tab w:val="num" w:pos="5040"/>
+        </w:tabs>
+        <w:ind w:left="5040" w:hanging="360"/>
+      </w:pPr>
+      <w:rPr>
+        <w:rFonts w:ascii="Wingdings" w:hAnsi="Wingdings" w:hint="default"/>
+        <w:sz w:val="20"/>
+      </w:rPr>
+    </w:lvl>
+    <w:lvl w:ilvl="7" w:tentative="1">
+      <w:start w:val="1"/>
+      <w:numFmt w:val="bullet"/>
+      <w:lvlText w:val=""/>
+      <w:lvlJc w:val="left"/>
+      <w:pPr>
+        <w:tabs>
+          <w:tab w:val="num" w:pos="5760"/>
+        </w:tabs>
+        <w:ind w:left="5760" w:hanging="360"/>
+      </w:pPr>
+      <w:rPr>
+        <w:rFonts w:ascii="Wingdings" w:hAnsi="Wingdings" w:hint="default"/>
+        <w:sz w:val="20"/>
+      </w:rPr>
+    </w:lvl>
+    <w:lvl w:ilvl="8" w:tentative="1">
+      <w:start w:val="1"/>
+      <w:numFmt w:val="bullet"/>
+      <w:lvlText w:val=""/>
+      <w:lvlJc w:val="left"/>
+      <w:pPr>
+        <w:tabs>
+          <w:tab w:val="num" w:pos="6480"/>
+        </w:tabs>
+        <w:ind w:left="6480" w:hanging="360"/>
+      </w:pPr>
+      <w:rPr>
+        <w:rFonts w:ascii="Wingdings" w:hAnsi="Wingdings" w:hint="default"/>
+        <w:sz w:val="20"/>
+      </w:rPr>
+    </w:lvl>
+  </w:abstractNum>
+  <w:num w:numId="1" w16cid:durableId="1081412965">
+    <w:abstractNumId w:val="0"/>
+  </w:num>
+</w:numbering>
 </file>
 
 <file path=word/styles.xml><?xml version="1.0" encoding="utf-8"?>
@@ -717,12 +7674,12 @@
   <w:style w:type="paragraph" w:default="1" w:styleId="a">
     <w:name w:val="Normal"/>
     <w:qFormat/>
-    <w:rsid w:val="00A302D0"/>
+    <w:rsid w:val="00567655"/>
     <w:pPr>
       <w:spacing w:line="259" w:lineRule="auto"/>
     </w:pPr>
     <w:rPr>
-      <w:sz w:val="22"/>
+      <w:rFonts w:ascii="Times New Roman" w:hAnsi="Times New Roman"/>
       <w:szCs w:val="22"/>
     </w:rPr>
   </w:style>
@@ -737,7 +7694,7 @@
     <w:pPr>
       <w:keepNext/>
       <w:keepLines/>
-      <w:spacing w:before="360" w:after="80" w:line="278" w:lineRule="auto"/>
+      <w:spacing w:before="360" w:after="80"/>
       <w:outlineLvl w:val="0"/>
     </w:pPr>
     <w:rPr>
@@ -760,7 +7717,7 @@
     <w:pPr>
       <w:keepNext/>
       <w:keepLines/>
-      <w:spacing w:before="160" w:after="80" w:line="278" w:lineRule="auto"/>
+      <w:spacing w:before="160" w:after="80"/>
       <w:outlineLvl w:val="1"/>
     </w:pPr>
     <w:rPr>
@@ -783,7 +7740,7 @@
     <w:pPr>
       <w:keepNext/>
       <w:keepLines/>
-      <w:spacing w:before="160" w:after="80" w:line="278" w:lineRule="auto"/>
+      <w:spacing w:before="160" w:after="80"/>
       <w:outlineLvl w:val="2"/>
     </w:pPr>
     <w:rPr>
@@ -806,7 +7763,7 @@
     <w:pPr>
       <w:keepNext/>
       <w:keepLines/>
-      <w:spacing w:before="80" w:after="40" w:line="278" w:lineRule="auto"/>
+      <w:spacing w:before="80" w:after="40"/>
       <w:outlineLvl w:val="3"/>
     </w:pPr>
     <w:rPr>
@@ -814,8 +7771,6 @@
       <w:i/>
       <w:iCs/>
       <w:color w:val="2F5496" w:themeColor="accent1" w:themeShade="BF"/>
-      <w:sz w:val="24"/>
-      <w:szCs w:val="24"/>
     </w:rPr>
   </w:style>
   <w:style w:type="paragraph" w:styleId="5">
@@ -831,14 +7786,12 @@
     <w:pPr>
       <w:keepNext/>
       <w:keepLines/>
-      <w:spacing w:before="80" w:after="40" w:line="278" w:lineRule="auto"/>
+      <w:spacing w:before="80" w:after="40"/>
       <w:outlineLvl w:val="4"/>
     </w:pPr>
     <w:rPr>
       <w:rFonts w:eastAsiaTheme="majorEastAsia" w:cstheme="majorBidi"/>
       <w:color w:val="2F5496" w:themeColor="accent1" w:themeShade="BF"/>
-      <w:sz w:val="24"/>
-      <w:szCs w:val="24"/>
     </w:rPr>
   </w:style>
   <w:style w:type="paragraph" w:styleId="6">
@@ -854,7 +7807,7 @@
     <w:pPr>
       <w:keepNext/>
       <w:keepLines/>
-      <w:spacing w:before="40" w:after="0" w:line="278" w:lineRule="auto"/>
+      <w:spacing w:before="40" w:after="0"/>
       <w:outlineLvl w:val="5"/>
     </w:pPr>
     <w:rPr>
@@ -862,8 +7815,6 @@
       <w:i/>
       <w:iCs/>
       <w:color w:val="595959" w:themeColor="text1" w:themeTint="A6"/>
-      <w:sz w:val="24"/>
-      <w:szCs w:val="24"/>
     </w:rPr>
   </w:style>
   <w:style w:type="paragraph" w:styleId="7">
@@ -879,14 +7830,12 @@
     <w:pPr>
       <w:keepNext/>
       <w:keepLines/>
-      <w:spacing w:before="40" w:after="0" w:line="278" w:lineRule="auto"/>
+      <w:spacing w:before="40" w:after="0"/>
       <w:outlineLvl w:val="6"/>
     </w:pPr>
     <w:rPr>
       <w:rFonts w:eastAsiaTheme="majorEastAsia" w:cstheme="majorBidi"/>
       <w:color w:val="595959" w:themeColor="text1" w:themeTint="A6"/>
-      <w:sz w:val="24"/>
-      <w:szCs w:val="24"/>
     </w:rPr>
   </w:style>
   <w:style w:type="paragraph" w:styleId="8">
@@ -902,7 +7851,7 @@
     <w:pPr>
       <w:keepNext/>
       <w:keepLines/>
-      <w:spacing w:after="0" w:line="278" w:lineRule="auto"/>
+      <w:spacing w:after="0"/>
       <w:outlineLvl w:val="7"/>
     </w:pPr>
     <w:rPr>
@@ -910,8 +7859,6 @@
       <w:i/>
       <w:iCs/>
       <w:color w:val="272727" w:themeColor="text1" w:themeTint="D8"/>
-      <w:sz w:val="24"/>
-      <w:szCs w:val="24"/>
     </w:rPr>
   </w:style>
   <w:style w:type="paragraph" w:styleId="9">
@@ -927,20 +7874,17 @@
     <w:pPr>
       <w:keepNext/>
       <w:keepLines/>
-      <w:spacing w:after="0" w:line="278" w:lineRule="auto"/>
+      <w:spacing w:after="0"/>
       <w:outlineLvl w:val="8"/>
     </w:pPr>
     <w:rPr>
       <w:rFonts w:eastAsiaTheme="majorEastAsia" w:cstheme="majorBidi"/>
       <w:color w:val="272727" w:themeColor="text1" w:themeTint="D8"/>
-      <w:sz w:val="24"/>
-      <w:szCs w:val="24"/>
     </w:rPr>
   </w:style>
   <w:style w:type="character" w:default="1" w:styleId="a0">
     <w:name w:val="Default Paragraph Font"/>
     <w:uiPriority w:val="1"/>
-    <w:semiHidden/>
     <w:unhideWhenUsed/>
   </w:style>
   <w:style w:type="table" w:default="1" w:styleId="a1">
@@ -1129,7 +8073,6 @@
       <w:numPr>
         <w:ilvl w:val="1"/>
       </w:numPr>
-      <w:spacing w:line="278" w:lineRule="auto"/>
     </w:pPr>
     <w:rPr>
       <w:rFonts w:eastAsiaTheme="majorEastAsia" w:cstheme="majorBidi"/>
@@ -1162,15 +8105,13 @@
     <w:qFormat/>
     <w:rsid w:val="002C70AB"/>
     <w:pPr>
-      <w:spacing w:before="160" w:line="278" w:lineRule="auto"/>
+      <w:spacing w:before="160"/>
       <w:jc w:val="center"/>
     </w:pPr>
     <w:rPr>
       <w:i/>
       <w:iCs/>
       <w:color w:val="404040" w:themeColor="text1" w:themeTint="BF"/>
-      <w:sz w:val="24"/>
-      <w:szCs w:val="24"/>
     </w:rPr>
   </w:style>
   <w:style w:type="character" w:customStyle="1" w:styleId="22">
@@ -1192,14 +8133,9 @@
     <w:qFormat/>
     <w:rsid w:val="002C70AB"/>
     <w:pPr>
-      <w:spacing w:line="278" w:lineRule="auto"/>
       <w:ind w:left="720"/>
       <w:contextualSpacing/>
     </w:pPr>
-    <w:rPr>
-      <w:sz w:val="24"/>
-      <w:szCs w:val="24"/>
-    </w:rPr>
   </w:style>
   <w:style w:type="character" w:styleId="a8">
     <w:name w:val="Intense Emphasis"/>
@@ -1226,7 +8162,7 @@
         <w:top w:val="single" w:sz="4" w:space="10" w:color="2F5496" w:themeColor="accent1" w:themeShade="BF"/>
         <w:bottom w:val="single" w:sz="4" w:space="10" w:color="2F5496" w:themeColor="accent1" w:themeShade="BF"/>
       </w:pBdr>
-      <w:spacing w:before="360" w:after="360" w:line="278" w:lineRule="auto"/>
+      <w:spacing w:before="360" w:after="360"/>
       <w:ind w:left="864" w:right="864"/>
       <w:jc w:val="center"/>
     </w:pPr>
@@ -1234,8 +8170,6 @@
       <w:i/>
       <w:iCs/>
       <w:color w:val="2F5496" w:themeColor="accent1" w:themeShade="BF"/>
-      <w:sz w:val="24"/>
-      <w:szCs w:val="24"/>
     </w:rPr>
   </w:style>
   <w:style w:type="character" w:customStyle="1" w:styleId="aa">
@@ -1286,6 +8220,135 @@
         <w:insideV w:val="single" w:sz="4" w:space="0" w:color="auto"/>
       </w:tblBorders>
     </w:tblPr>
+  </w:style>
+  <w:style w:type="character" w:styleId="ad">
+    <w:name w:val="Hyperlink"/>
+    <w:basedOn w:val="a0"/>
+    <w:uiPriority w:val="99"/>
+    <w:unhideWhenUsed/>
+    <w:rsid w:val="007F5EA8"/>
+    <w:rPr>
+      <w:color w:val="0563C1" w:themeColor="hyperlink"/>
+      <w:u w:val="single"/>
+    </w:rPr>
+  </w:style>
+  <w:style w:type="character" w:styleId="ae">
+    <w:name w:val="Unresolved Mention"/>
+    <w:basedOn w:val="a0"/>
+    <w:uiPriority w:val="99"/>
+    <w:semiHidden/>
+    <w:unhideWhenUsed/>
+    <w:rsid w:val="007F5EA8"/>
+    <w:rPr>
+      <w:color w:val="605E5C"/>
+      <w:shd w:val="clear" w:color="auto" w:fill="E1DFDD"/>
+    </w:rPr>
+  </w:style>
+  <w:style w:type="character" w:styleId="af">
+    <w:name w:val="FollowedHyperlink"/>
+    <w:basedOn w:val="a0"/>
+    <w:uiPriority w:val="99"/>
+    <w:semiHidden/>
+    <w:unhideWhenUsed/>
+    <w:rsid w:val="007F5EA8"/>
+    <w:rPr>
+      <w:color w:val="954F72" w:themeColor="followedHyperlink"/>
+      <w:u w:val="single"/>
+    </w:rPr>
+  </w:style>
+  <w:style w:type="paragraph" w:customStyle="1" w:styleId="af0">
+    <w:name w:val="Блок кода"/>
+    <w:basedOn w:val="a"/>
+    <w:link w:val="af1"/>
+    <w:qFormat/>
+    <w:rsid w:val="00567655"/>
+    <w:pPr>
+      <w:spacing w:after="0"/>
+    </w:pPr>
+    <w:rPr>
+      <w:rFonts w:ascii="Consolas" w:hAnsi="Consolas" w:cs="Times New Roman"/>
+      <w:color w:val="000000" w:themeColor="text1"/>
+      <w:sz w:val="21"/>
+      <w:szCs w:val="24"/>
+      <w:lang w:val="ru-RU"/>
+    </w:rPr>
+  </w:style>
+  <w:style w:type="character" w:customStyle="1" w:styleId="af1">
+    <w:name w:val="Блок кода Знак"/>
+    <w:basedOn w:val="a0"/>
+    <w:link w:val="af0"/>
+    <w:rsid w:val="00567655"/>
+    <w:rPr>
+      <w:rFonts w:ascii="Consolas" w:hAnsi="Consolas" w:cs="Times New Roman"/>
+      <w:color w:val="000000" w:themeColor="text1"/>
+      <w:sz w:val="21"/>
+      <w:lang w:val="ru-RU"/>
+    </w:rPr>
+  </w:style>
+  <w:style w:type="paragraph" w:styleId="af2">
+    <w:name w:val="header"/>
+    <w:basedOn w:val="a"/>
+    <w:link w:val="af3"/>
+    <w:uiPriority w:val="99"/>
+    <w:unhideWhenUsed/>
+    <w:rsid w:val="00567655"/>
+    <w:pPr>
+      <w:tabs>
+        <w:tab w:val="center" w:pos="4677"/>
+        <w:tab w:val="right" w:pos="9355"/>
+      </w:tabs>
+      <w:spacing w:after="0" w:line="240" w:lineRule="auto"/>
+    </w:pPr>
+  </w:style>
+  <w:style w:type="character" w:customStyle="1" w:styleId="af3">
+    <w:name w:val="Верхний колонтитул Знак"/>
+    <w:basedOn w:val="a0"/>
+    <w:link w:val="af2"/>
+    <w:uiPriority w:val="99"/>
+    <w:rsid w:val="00567655"/>
+    <w:rPr>
+      <w:rFonts w:ascii="Times New Roman" w:hAnsi="Times New Roman"/>
+      <w:szCs w:val="22"/>
+    </w:rPr>
+  </w:style>
+  <w:style w:type="paragraph" w:styleId="af4">
+    <w:name w:val="footer"/>
+    <w:basedOn w:val="a"/>
+    <w:link w:val="af5"/>
+    <w:uiPriority w:val="99"/>
+    <w:unhideWhenUsed/>
+    <w:rsid w:val="00567655"/>
+    <w:pPr>
+      <w:tabs>
+        <w:tab w:val="center" w:pos="4677"/>
+        <w:tab w:val="right" w:pos="9355"/>
+      </w:tabs>
+      <w:spacing w:after="0" w:line="240" w:lineRule="auto"/>
+    </w:pPr>
+  </w:style>
+  <w:style w:type="character" w:customStyle="1" w:styleId="af5">
+    <w:name w:val="Нижний колонтитул Знак"/>
+    <w:basedOn w:val="a0"/>
+    <w:link w:val="af4"/>
+    <w:uiPriority w:val="99"/>
+    <w:rsid w:val="00567655"/>
+    <w:rPr>
+      <w:rFonts w:ascii="Times New Roman" w:hAnsi="Times New Roman"/>
+      <w:szCs w:val="22"/>
+    </w:rPr>
+  </w:style>
+  <w:style w:type="paragraph" w:styleId="af6">
+    <w:name w:val="No Spacing"/>
+    <w:uiPriority w:val="1"/>
+    <w:qFormat/>
+    <w:rsid w:val="00E070D1"/>
+    <w:pPr>
+      <w:spacing w:after="0" w:line="240" w:lineRule="auto"/>
+    </w:pPr>
+    <w:rPr>
+      <w:rFonts w:ascii="Times New Roman" w:hAnsi="Times New Roman"/>
+      <w:szCs w:val="22"/>
+    </w:rPr>
   </w:style>
 </w:styles>
 </file>
